--- a/CMU4ZNSemTask_DB/DBSemTaskDoksi.docx
+++ b/CMU4ZNSemTask_DB/DBSemTaskDoksi.docx
@@ -3243,6 +3243,51 @@
           <w:lang w:eastAsia="hu-HU"/>
         </w:rPr>
       </w:pPr>
+      <w:r>
+        <w:rPr>
+          <w:rFonts w:ascii="Roboto" w:eastAsia="Times New Roman" w:hAnsi="Roboto" w:cs="Times New Roman"/>
+          <w:spacing w:val="2"/>
+          <w:sz w:val="21"/>
+          <w:szCs w:val="21"/>
+          <w:shd w:val="clear" w:color="auto" w:fill="FAFAFA"/>
+          <w:lang w:eastAsia="hu-HU"/>
+        </w:rPr>
+        <w:drawing>
+          <wp:inline distT="0" distB="0" distL="0" distR="0" wp14:anchorId="7D62EDC5" wp14:editId="57488BBD">
+            <wp:extent cx="4867954" cy="1352739"/>
+            <wp:effectExtent l="0" t="0" r="0" b="0"/>
+            <wp:docPr id="25" name="Kép 25" descr="A képen szöveg, beltéri, eredményjelző tábla látható&#10;&#10;Automatikusan generált leírás"/>
+            <wp:cNvGraphicFramePr>
+              <a:graphicFrameLocks xmlns:a="http://schemas.openxmlformats.org/drawingml/2006/main" noChangeAspect="1"/>
+            </wp:cNvGraphicFramePr>
+            <a:graphic xmlns:a="http://schemas.openxmlformats.org/drawingml/2006/main">
+              <a:graphicData uri="http://schemas.openxmlformats.org/drawingml/2006/picture">
+                <pic:pic xmlns:pic="http://schemas.openxmlformats.org/drawingml/2006/picture">
+                  <pic:nvPicPr>
+                    <pic:cNvPr id="25" name="Kép 25" descr="A képen szöveg, beltéri, eredményjelző tábla látható&#10;&#10;Automatikusan generált leírás"/>
+                    <pic:cNvPicPr/>
+                  </pic:nvPicPr>
+                  <pic:blipFill>
+                    <a:blip r:embed="rId18"/>
+                    <a:stretch>
+                      <a:fillRect/>
+                    </a:stretch>
+                  </pic:blipFill>
+                  <pic:spPr>
+                    <a:xfrm>
+                      <a:off x="0" y="0"/>
+                      <a:ext cx="4867954" cy="1352739"/>
+                    </a:xfrm>
+                    <a:prstGeom prst="rect">
+                      <a:avLst/>
+                    </a:prstGeom>
+                  </pic:spPr>
+                </pic:pic>
+              </a:graphicData>
+            </a:graphic>
+          </wp:inline>
+        </w:drawing>
+      </w:r>
     </w:p>
     <w:p>
       <w:pPr>
@@ -3715,6 +3760,51 @@
           <w:lang w:eastAsia="hu-HU"/>
         </w:rPr>
       </w:pPr>
+      <w:r>
+        <w:rPr>
+          <w:rFonts w:ascii="Roboto" w:eastAsia="Times New Roman" w:hAnsi="Roboto" w:cs="Times New Roman"/>
+          <w:spacing w:val="2"/>
+          <w:sz w:val="21"/>
+          <w:szCs w:val="21"/>
+          <w:shd w:val="clear" w:color="auto" w:fill="FAFAFA"/>
+          <w:lang w:eastAsia="hu-HU"/>
+        </w:rPr>
+        <w:drawing>
+          <wp:inline distT="0" distB="0" distL="0" distR="0" wp14:anchorId="5162860C" wp14:editId="4BBD4F1A">
+            <wp:extent cx="4858428" cy="1343212"/>
+            <wp:effectExtent l="0" t="0" r="0" b="9525"/>
+            <wp:docPr id="26" name="Kép 26" descr="A képen szöveg, eredményjelző tábla látható&#10;&#10;Automatikusan generált leírás"/>
+            <wp:cNvGraphicFramePr>
+              <a:graphicFrameLocks xmlns:a="http://schemas.openxmlformats.org/drawingml/2006/main" noChangeAspect="1"/>
+            </wp:cNvGraphicFramePr>
+            <a:graphic xmlns:a="http://schemas.openxmlformats.org/drawingml/2006/main">
+              <a:graphicData uri="http://schemas.openxmlformats.org/drawingml/2006/picture">
+                <pic:pic xmlns:pic="http://schemas.openxmlformats.org/drawingml/2006/picture">
+                  <pic:nvPicPr>
+                    <pic:cNvPr id="26" name="Kép 26" descr="A képen szöveg, eredményjelző tábla látható&#10;&#10;Automatikusan generált leírás"/>
+                    <pic:cNvPicPr/>
+                  </pic:nvPicPr>
+                  <pic:blipFill>
+                    <a:blip r:embed="rId19"/>
+                    <a:stretch>
+                      <a:fillRect/>
+                    </a:stretch>
+                  </pic:blipFill>
+                  <pic:spPr>
+                    <a:xfrm>
+                      <a:off x="0" y="0"/>
+                      <a:ext cx="4858428" cy="1343212"/>
+                    </a:xfrm>
+                    <a:prstGeom prst="rect">
+                      <a:avLst/>
+                    </a:prstGeom>
+                  </pic:spPr>
+                </pic:pic>
+              </a:graphicData>
+            </a:graphic>
+          </wp:inline>
+        </w:drawing>
+      </w:r>
     </w:p>
     <w:p>
       <w:pPr>
@@ -4041,30 +4131,76 @@
           <w:lang w:eastAsia="hu-HU"/>
         </w:rPr>
       </w:pPr>
-    </w:p>
-    <w:p>
-      <w:pPr>
-        <w:spacing w:after="0" w:line="240" w:lineRule="auto"/>
-        <w:rPr>
-          <w:rFonts w:ascii="Roboto" w:eastAsia="Times New Roman" w:hAnsi="Roboto" w:cs="Times New Roman"/>
-          <w:spacing w:val="2"/>
-          <w:sz w:val="21"/>
-          <w:szCs w:val="21"/>
-          <w:highlight w:val="lightGray"/>
-          <w:shd w:val="clear" w:color="auto" w:fill="FAFAFA"/>
-          <w:lang w:eastAsia="hu-HU"/>
-        </w:rPr>
-      </w:pPr>
-      <w:r>
-        <w:rPr>
-          <w:rFonts w:ascii="Roboto" w:eastAsia="Times New Roman" w:hAnsi="Roboto" w:cs="Times New Roman"/>
-          <w:spacing w:val="2"/>
-          <w:sz w:val="21"/>
-          <w:szCs w:val="21"/>
-          <w:highlight w:val="lightGray"/>
-          <w:shd w:val="clear" w:color="auto" w:fill="FAFAFA"/>
-          <w:lang w:eastAsia="hu-HU"/>
-        </w:rPr>
+      <w:r>
+        <w:rPr>
+          <w:rFonts w:ascii="Roboto" w:eastAsia="Times New Roman" w:hAnsi="Roboto" w:cs="Times New Roman"/>
+          <w:spacing w:val="2"/>
+          <w:sz w:val="21"/>
+          <w:szCs w:val="21"/>
+          <w:shd w:val="clear" w:color="auto" w:fill="FAFAFA"/>
+          <w:lang w:eastAsia="hu-HU"/>
+        </w:rPr>
+        <w:drawing>
+          <wp:inline distT="0" distB="0" distL="0" distR="0" wp14:anchorId="1AE3D325" wp14:editId="3127E88A">
+            <wp:extent cx="4372585" cy="1038370"/>
+            <wp:effectExtent l="0" t="0" r="0" b="9525"/>
+            <wp:docPr id="27" name="Kép 27" descr="A képen szöveg, eredményjelző tábla látható&#10;&#10;Automatikusan generált leírás"/>
+            <wp:cNvGraphicFramePr>
+              <a:graphicFrameLocks xmlns:a="http://schemas.openxmlformats.org/drawingml/2006/main" noChangeAspect="1"/>
+            </wp:cNvGraphicFramePr>
+            <a:graphic xmlns:a="http://schemas.openxmlformats.org/drawingml/2006/main">
+              <a:graphicData uri="http://schemas.openxmlformats.org/drawingml/2006/picture">
+                <pic:pic xmlns:pic="http://schemas.openxmlformats.org/drawingml/2006/picture">
+                  <pic:nvPicPr>
+                    <pic:cNvPr id="27" name="Kép 27" descr="A képen szöveg, eredményjelző tábla látható&#10;&#10;Automatikusan generált leírás"/>
+                    <pic:cNvPicPr/>
+                  </pic:nvPicPr>
+                  <pic:blipFill>
+                    <a:blip r:embed="rId20"/>
+                    <a:stretch>
+                      <a:fillRect/>
+                    </a:stretch>
+                  </pic:blipFill>
+                  <pic:spPr>
+                    <a:xfrm>
+                      <a:off x="0" y="0"/>
+                      <a:ext cx="4372585" cy="1038370"/>
+                    </a:xfrm>
+                    <a:prstGeom prst="rect">
+                      <a:avLst/>
+                    </a:prstGeom>
+                  </pic:spPr>
+                </pic:pic>
+              </a:graphicData>
+            </a:graphic>
+          </wp:inline>
+        </w:drawing>
+      </w:r>
+    </w:p>
+    <w:p>
+      <w:pPr>
+        <w:spacing w:after="0" w:line="240" w:lineRule="auto"/>
+        <w:rPr>
+          <w:rFonts w:ascii="Roboto" w:eastAsia="Times New Roman" w:hAnsi="Roboto" w:cs="Times New Roman"/>
+          <w:spacing w:val="2"/>
+          <w:sz w:val="21"/>
+          <w:szCs w:val="21"/>
+          <w:highlight w:val="lightGray"/>
+          <w:shd w:val="clear" w:color="auto" w:fill="FAFAFA"/>
+          <w:lang w:eastAsia="hu-HU"/>
+        </w:rPr>
+      </w:pPr>
+      <w:r>
+        <w:rPr>
+          <w:rFonts w:ascii="Roboto" w:eastAsia="Times New Roman" w:hAnsi="Roboto" w:cs="Times New Roman"/>
+          <w:spacing w:val="2"/>
+          <w:sz w:val="21"/>
+          <w:szCs w:val="21"/>
+          <w:highlight w:val="lightGray"/>
+          <w:shd w:val="clear" w:color="auto" w:fill="FAFAFA"/>
+          <w:lang w:eastAsia="hu-HU"/>
+        </w:rPr>
+        <w:lastRenderedPageBreak/>
         <w:t xml:space="preserve">CREATE TABLE </w:t>
       </w:r>
       <w:proofErr w:type="spellStart"/>
@@ -4381,6 +4517,51 @@
           <w:lang w:eastAsia="hu-HU"/>
         </w:rPr>
       </w:pPr>
+      <w:r>
+        <w:rPr>
+          <w:rFonts w:ascii="Roboto" w:eastAsia="Times New Roman" w:hAnsi="Roboto" w:cs="Times New Roman"/>
+          <w:spacing w:val="2"/>
+          <w:sz w:val="21"/>
+          <w:szCs w:val="21"/>
+          <w:shd w:val="clear" w:color="auto" w:fill="FAFAFA"/>
+          <w:lang w:eastAsia="hu-HU"/>
+        </w:rPr>
+        <w:drawing>
+          <wp:inline distT="0" distB="0" distL="0" distR="0" wp14:anchorId="7E866C2B" wp14:editId="69EF1226">
+            <wp:extent cx="4686954" cy="1057423"/>
+            <wp:effectExtent l="0" t="0" r="0" b="9525"/>
+            <wp:docPr id="28" name="Kép 28" descr="A képen szöveg, eredményjelző tábla látható&#10;&#10;Automatikusan generált leírás"/>
+            <wp:cNvGraphicFramePr>
+              <a:graphicFrameLocks xmlns:a="http://schemas.openxmlformats.org/drawingml/2006/main" noChangeAspect="1"/>
+            </wp:cNvGraphicFramePr>
+            <a:graphic xmlns:a="http://schemas.openxmlformats.org/drawingml/2006/main">
+              <a:graphicData uri="http://schemas.openxmlformats.org/drawingml/2006/picture">
+                <pic:pic xmlns:pic="http://schemas.openxmlformats.org/drawingml/2006/picture">
+                  <pic:nvPicPr>
+                    <pic:cNvPr id="28" name="Kép 28" descr="A képen szöveg, eredményjelző tábla látható&#10;&#10;Automatikusan generált leírás"/>
+                    <pic:cNvPicPr/>
+                  </pic:nvPicPr>
+                  <pic:blipFill>
+                    <a:blip r:embed="rId21"/>
+                    <a:stretch>
+                      <a:fillRect/>
+                    </a:stretch>
+                  </pic:blipFill>
+                  <pic:spPr>
+                    <a:xfrm>
+                      <a:off x="0" y="0"/>
+                      <a:ext cx="4686954" cy="1057423"/>
+                    </a:xfrm>
+                    <a:prstGeom prst="rect">
+                      <a:avLst/>
+                    </a:prstGeom>
+                  </pic:spPr>
+                </pic:pic>
+              </a:graphicData>
+            </a:graphic>
+          </wp:inline>
+        </w:drawing>
+      </w:r>
     </w:p>
     <w:p>
       <w:pPr>
@@ -4811,6 +4992,51 @@
           <w:lang w:eastAsia="hu-HU"/>
         </w:rPr>
       </w:pPr>
+      <w:r>
+        <w:rPr>
+          <w:rFonts w:ascii="Roboto" w:eastAsia="Times New Roman" w:hAnsi="Roboto" w:cs="Times New Roman"/>
+          <w:spacing w:val="2"/>
+          <w:sz w:val="21"/>
+          <w:szCs w:val="21"/>
+          <w:shd w:val="clear" w:color="auto" w:fill="FAFAFA"/>
+          <w:lang w:eastAsia="hu-HU"/>
+        </w:rPr>
+        <w:drawing>
+          <wp:inline distT="0" distB="0" distL="0" distR="0" wp14:anchorId="74FAA7FD" wp14:editId="72569051">
+            <wp:extent cx="4848902" cy="1181265"/>
+            <wp:effectExtent l="0" t="0" r="8890" b="0"/>
+            <wp:docPr id="29" name="Kép 29" descr="A képen szöveg, eredményjelző tábla látható&#10;&#10;Automatikusan generált leírás"/>
+            <wp:cNvGraphicFramePr>
+              <a:graphicFrameLocks xmlns:a="http://schemas.openxmlformats.org/drawingml/2006/main" noChangeAspect="1"/>
+            </wp:cNvGraphicFramePr>
+            <a:graphic xmlns:a="http://schemas.openxmlformats.org/drawingml/2006/main">
+              <a:graphicData uri="http://schemas.openxmlformats.org/drawingml/2006/picture">
+                <pic:pic xmlns:pic="http://schemas.openxmlformats.org/drawingml/2006/picture">
+                  <pic:nvPicPr>
+                    <pic:cNvPr id="29" name="Kép 29" descr="A képen szöveg, eredményjelző tábla látható&#10;&#10;Automatikusan generált leírás"/>
+                    <pic:cNvPicPr/>
+                  </pic:nvPicPr>
+                  <pic:blipFill>
+                    <a:blip r:embed="rId22"/>
+                    <a:stretch>
+                      <a:fillRect/>
+                    </a:stretch>
+                  </pic:blipFill>
+                  <pic:spPr>
+                    <a:xfrm>
+                      <a:off x="0" y="0"/>
+                      <a:ext cx="4848902" cy="1181265"/>
+                    </a:xfrm>
+                    <a:prstGeom prst="rect">
+                      <a:avLst/>
+                    </a:prstGeom>
+                  </pic:spPr>
+                </pic:pic>
+              </a:graphicData>
+            </a:graphic>
+          </wp:inline>
+        </w:drawing>
+      </w:r>
     </w:p>
     <w:p>
       <w:pPr>
@@ -4901,7 +5127,6 @@
           <w:shd w:val="clear" w:color="auto" w:fill="FAFAFA"/>
           <w:lang w:eastAsia="hu-HU"/>
         </w:rPr>
-        <w:lastRenderedPageBreak/>
         <w:t xml:space="preserve">  </w:t>
       </w:r>
       <w:proofErr w:type="spellStart"/>
@@ -5100,6 +5325,51 @@
           <w:lang w:eastAsia="hu-HU"/>
         </w:rPr>
       </w:pPr>
+      <w:r>
+        <w:rPr>
+          <w:rFonts w:ascii="Roboto" w:eastAsia="Times New Roman" w:hAnsi="Roboto" w:cs="Times New Roman"/>
+          <w:spacing w:val="2"/>
+          <w:sz w:val="21"/>
+          <w:szCs w:val="21"/>
+          <w:shd w:val="clear" w:color="auto" w:fill="FAFAFA"/>
+          <w:lang w:eastAsia="hu-HU"/>
+        </w:rPr>
+        <w:drawing>
+          <wp:inline distT="0" distB="0" distL="0" distR="0" wp14:anchorId="3653514C" wp14:editId="7D036F50">
+            <wp:extent cx="4143953" cy="1019317"/>
+            <wp:effectExtent l="0" t="0" r="9525" b="9525"/>
+            <wp:docPr id="30" name="Kép 30" descr="A képen szöveg, eredményjelző tábla látható&#10;&#10;Automatikusan generált leírás"/>
+            <wp:cNvGraphicFramePr>
+              <a:graphicFrameLocks xmlns:a="http://schemas.openxmlformats.org/drawingml/2006/main" noChangeAspect="1"/>
+            </wp:cNvGraphicFramePr>
+            <a:graphic xmlns:a="http://schemas.openxmlformats.org/drawingml/2006/main">
+              <a:graphicData uri="http://schemas.openxmlformats.org/drawingml/2006/picture">
+                <pic:pic xmlns:pic="http://schemas.openxmlformats.org/drawingml/2006/picture">
+                  <pic:nvPicPr>
+                    <pic:cNvPr id="30" name="Kép 30" descr="A képen szöveg, eredményjelző tábla látható&#10;&#10;Automatikusan generált leírás"/>
+                    <pic:cNvPicPr/>
+                  </pic:nvPicPr>
+                  <pic:blipFill>
+                    <a:blip r:embed="rId23"/>
+                    <a:stretch>
+                      <a:fillRect/>
+                    </a:stretch>
+                  </pic:blipFill>
+                  <pic:spPr>
+                    <a:xfrm>
+                      <a:off x="0" y="0"/>
+                      <a:ext cx="4143953" cy="1019317"/>
+                    </a:xfrm>
+                    <a:prstGeom prst="rect">
+                      <a:avLst/>
+                    </a:prstGeom>
+                  </pic:spPr>
+                </pic:pic>
+              </a:graphicData>
+            </a:graphic>
+          </wp:inline>
+        </w:drawing>
+      </w:r>
     </w:p>
     <w:p>
       <w:pPr>
@@ -5386,490 +5656,87 @@
           <w:lang w:eastAsia="hu-HU"/>
         </w:rPr>
       </w:pPr>
-    </w:p>
-    <w:p>
-      <w:pPr>
-        <w:spacing w:after="0" w:line="240" w:lineRule="auto"/>
-        <w:rPr>
-          <w:rFonts w:ascii="Roboto" w:eastAsia="Times New Roman" w:hAnsi="Roboto" w:cs="Times New Roman"/>
-          <w:spacing w:val="2"/>
-          <w:sz w:val="21"/>
-          <w:szCs w:val="21"/>
-          <w:shd w:val="clear" w:color="auto" w:fill="FAFAFA"/>
-          <w:lang w:eastAsia="hu-HU"/>
-        </w:rPr>
-      </w:pPr>
-    </w:p>
-    <w:p>
-      <w:pPr>
-        <w:spacing w:after="0" w:line="240" w:lineRule="auto"/>
-        <w:rPr>
-          <w:rFonts w:ascii="Roboto" w:eastAsia="Times New Roman" w:hAnsi="Roboto" w:cs="Times New Roman"/>
-          <w:spacing w:val="2"/>
-          <w:sz w:val="21"/>
-          <w:szCs w:val="21"/>
-          <w:shd w:val="clear" w:color="auto" w:fill="FAFAFA"/>
-          <w:lang w:eastAsia="hu-HU"/>
-        </w:rPr>
-      </w:pPr>
-    </w:p>
-    <w:p>
-      <w:pPr>
-        <w:spacing w:after="0" w:line="240" w:lineRule="auto"/>
-        <w:rPr>
-          <w:rFonts w:ascii="Roboto" w:eastAsia="Times New Roman" w:hAnsi="Roboto" w:cs="Times New Roman"/>
-          <w:spacing w:val="2"/>
-          <w:sz w:val="21"/>
-          <w:szCs w:val="21"/>
-          <w:shd w:val="clear" w:color="auto" w:fill="FAFAFA"/>
-          <w:lang w:eastAsia="hu-HU"/>
-        </w:rPr>
-      </w:pPr>
-    </w:p>
-    <w:p>
-      <w:pPr>
-        <w:spacing w:after="0" w:line="240" w:lineRule="auto"/>
-        <w:rPr>
-          <w:rFonts w:ascii="Roboto" w:eastAsia="Times New Roman" w:hAnsi="Roboto" w:cs="Times New Roman"/>
-          <w:spacing w:val="2"/>
-          <w:sz w:val="21"/>
-          <w:szCs w:val="21"/>
-          <w:shd w:val="clear" w:color="auto" w:fill="FAFAFA"/>
-          <w:lang w:eastAsia="hu-HU"/>
-        </w:rPr>
-      </w:pPr>
-    </w:p>
-    <w:p>
-      <w:pPr>
-        <w:spacing w:after="0" w:line="240" w:lineRule="auto"/>
-        <w:rPr>
-          <w:rFonts w:ascii="Roboto" w:eastAsia="Times New Roman" w:hAnsi="Roboto" w:cs="Times New Roman"/>
-          <w:spacing w:val="2"/>
-          <w:sz w:val="21"/>
-          <w:szCs w:val="21"/>
-          <w:shd w:val="clear" w:color="auto" w:fill="FAFAFA"/>
-          <w:lang w:eastAsia="hu-HU"/>
-        </w:rPr>
-      </w:pPr>
-    </w:p>
-    <w:p>
-      <w:pPr>
-        <w:spacing w:after="0" w:line="240" w:lineRule="auto"/>
-        <w:rPr>
-          <w:rFonts w:ascii="Roboto" w:eastAsia="Times New Roman" w:hAnsi="Roboto" w:cs="Times New Roman"/>
-          <w:spacing w:val="2"/>
-          <w:sz w:val="21"/>
-          <w:szCs w:val="21"/>
-          <w:shd w:val="clear" w:color="auto" w:fill="FAFAFA"/>
-          <w:lang w:eastAsia="hu-HU"/>
-        </w:rPr>
-      </w:pPr>
-    </w:p>
-    <w:p>
-      <w:pPr>
-        <w:spacing w:after="0" w:line="240" w:lineRule="auto"/>
-        <w:rPr>
-          <w:rFonts w:ascii="Roboto" w:eastAsia="Times New Roman" w:hAnsi="Roboto" w:cs="Times New Roman"/>
-          <w:spacing w:val="2"/>
-          <w:sz w:val="21"/>
-          <w:szCs w:val="21"/>
-          <w:shd w:val="clear" w:color="auto" w:fill="FAFAFA"/>
-          <w:lang w:eastAsia="hu-HU"/>
-        </w:rPr>
-      </w:pPr>
-    </w:p>
-    <w:p>
-      <w:pPr>
-        <w:spacing w:after="0" w:line="240" w:lineRule="auto"/>
-        <w:rPr>
-          <w:rFonts w:ascii="Roboto" w:eastAsia="Times New Roman" w:hAnsi="Roboto" w:cs="Times New Roman"/>
-          <w:spacing w:val="2"/>
-          <w:sz w:val="21"/>
-          <w:szCs w:val="21"/>
-          <w:shd w:val="clear" w:color="auto" w:fill="FAFAFA"/>
-          <w:lang w:eastAsia="hu-HU"/>
-        </w:rPr>
-      </w:pPr>
-    </w:p>
-    <w:p>
-      <w:pPr>
-        <w:spacing w:after="0" w:line="240" w:lineRule="auto"/>
-        <w:rPr>
-          <w:rFonts w:ascii="Roboto" w:eastAsia="Times New Roman" w:hAnsi="Roboto" w:cs="Times New Roman"/>
-          <w:spacing w:val="2"/>
-          <w:sz w:val="21"/>
-          <w:szCs w:val="21"/>
-          <w:shd w:val="clear" w:color="auto" w:fill="FAFAFA"/>
-          <w:lang w:eastAsia="hu-HU"/>
-        </w:rPr>
-      </w:pPr>
-    </w:p>
-    <w:p>
-      <w:pPr>
-        <w:spacing w:after="0" w:line="240" w:lineRule="auto"/>
-        <w:rPr>
-          <w:rFonts w:ascii="Roboto" w:eastAsia="Times New Roman" w:hAnsi="Roboto" w:cs="Times New Roman"/>
-          <w:spacing w:val="2"/>
-          <w:sz w:val="21"/>
-          <w:szCs w:val="21"/>
-          <w:shd w:val="clear" w:color="auto" w:fill="FAFAFA"/>
-          <w:lang w:eastAsia="hu-HU"/>
-        </w:rPr>
-      </w:pPr>
-    </w:p>
-    <w:p>
-      <w:pPr>
-        <w:spacing w:after="0" w:line="240" w:lineRule="auto"/>
-        <w:rPr>
-          <w:rFonts w:ascii="Roboto" w:eastAsia="Times New Roman" w:hAnsi="Roboto" w:cs="Times New Roman"/>
-          <w:spacing w:val="2"/>
-          <w:sz w:val="21"/>
-          <w:szCs w:val="21"/>
-          <w:shd w:val="clear" w:color="auto" w:fill="FAFAFA"/>
-          <w:lang w:eastAsia="hu-HU"/>
-        </w:rPr>
-      </w:pPr>
-    </w:p>
-    <w:p>
-      <w:pPr>
-        <w:spacing w:after="0" w:line="240" w:lineRule="auto"/>
-        <w:rPr>
-          <w:rFonts w:ascii="Roboto" w:eastAsia="Times New Roman" w:hAnsi="Roboto" w:cs="Times New Roman"/>
-          <w:spacing w:val="2"/>
-          <w:sz w:val="21"/>
-          <w:szCs w:val="21"/>
-          <w:shd w:val="clear" w:color="auto" w:fill="FAFAFA"/>
-          <w:lang w:eastAsia="hu-HU"/>
-        </w:rPr>
-      </w:pPr>
-    </w:p>
-    <w:p>
-      <w:pPr>
-        <w:spacing w:after="0" w:line="240" w:lineRule="auto"/>
-        <w:rPr>
-          <w:rFonts w:ascii="Roboto" w:eastAsia="Times New Roman" w:hAnsi="Roboto" w:cs="Times New Roman"/>
-          <w:spacing w:val="2"/>
-          <w:sz w:val="21"/>
-          <w:szCs w:val="21"/>
-          <w:shd w:val="clear" w:color="auto" w:fill="FAFAFA"/>
-          <w:lang w:eastAsia="hu-HU"/>
-        </w:rPr>
-      </w:pPr>
-    </w:p>
-    <w:p>
-      <w:pPr>
-        <w:spacing w:after="0" w:line="240" w:lineRule="auto"/>
-        <w:rPr>
-          <w:rFonts w:ascii="Roboto" w:eastAsia="Times New Roman" w:hAnsi="Roboto" w:cs="Times New Roman"/>
-          <w:spacing w:val="2"/>
-          <w:sz w:val="21"/>
-          <w:szCs w:val="21"/>
-          <w:shd w:val="clear" w:color="auto" w:fill="FAFAFA"/>
-          <w:lang w:eastAsia="hu-HU"/>
-        </w:rPr>
-      </w:pPr>
-    </w:p>
-    <w:p>
-      <w:pPr>
-        <w:spacing w:after="0" w:line="240" w:lineRule="auto"/>
-        <w:rPr>
-          <w:rFonts w:ascii="Roboto" w:eastAsia="Times New Roman" w:hAnsi="Roboto" w:cs="Times New Roman"/>
-          <w:spacing w:val="2"/>
-          <w:sz w:val="21"/>
-          <w:szCs w:val="21"/>
-          <w:shd w:val="clear" w:color="auto" w:fill="FAFAFA"/>
-          <w:lang w:eastAsia="hu-HU"/>
-        </w:rPr>
-      </w:pPr>
-    </w:p>
-    <w:p>
-      <w:pPr>
-        <w:spacing w:after="0" w:line="240" w:lineRule="auto"/>
-        <w:rPr>
-          <w:rFonts w:ascii="Roboto" w:eastAsia="Times New Roman" w:hAnsi="Roboto" w:cs="Times New Roman"/>
-          <w:spacing w:val="2"/>
-          <w:sz w:val="21"/>
-          <w:szCs w:val="21"/>
-          <w:shd w:val="clear" w:color="auto" w:fill="FAFAFA"/>
-          <w:lang w:eastAsia="hu-HU"/>
-        </w:rPr>
-      </w:pPr>
-    </w:p>
-    <w:p>
-      <w:pPr>
-        <w:spacing w:after="0" w:line="240" w:lineRule="auto"/>
-        <w:rPr>
-          <w:rFonts w:ascii="Roboto" w:eastAsia="Times New Roman" w:hAnsi="Roboto" w:cs="Times New Roman"/>
-          <w:spacing w:val="2"/>
-          <w:sz w:val="21"/>
-          <w:szCs w:val="21"/>
-          <w:shd w:val="clear" w:color="auto" w:fill="FAFAFA"/>
-          <w:lang w:eastAsia="hu-HU"/>
-        </w:rPr>
-      </w:pPr>
-    </w:p>
-    <w:p>
-      <w:pPr>
-        <w:spacing w:after="0" w:line="240" w:lineRule="auto"/>
-        <w:rPr>
-          <w:rFonts w:ascii="Roboto" w:eastAsia="Times New Roman" w:hAnsi="Roboto" w:cs="Times New Roman"/>
-          <w:spacing w:val="2"/>
-          <w:sz w:val="21"/>
-          <w:szCs w:val="21"/>
-          <w:shd w:val="clear" w:color="auto" w:fill="FAFAFA"/>
-          <w:lang w:eastAsia="hu-HU"/>
-        </w:rPr>
-      </w:pPr>
-    </w:p>
-    <w:p>
-      <w:pPr>
-        <w:spacing w:after="0" w:line="240" w:lineRule="auto"/>
-        <w:rPr>
-          <w:rFonts w:ascii="Roboto" w:eastAsia="Times New Roman" w:hAnsi="Roboto" w:cs="Times New Roman"/>
-          <w:spacing w:val="2"/>
-          <w:sz w:val="21"/>
-          <w:szCs w:val="21"/>
-          <w:shd w:val="clear" w:color="auto" w:fill="FAFAFA"/>
-          <w:lang w:eastAsia="hu-HU"/>
-        </w:rPr>
-      </w:pPr>
-    </w:p>
-    <w:p>
-      <w:pPr>
-        <w:spacing w:after="0" w:line="240" w:lineRule="auto"/>
-        <w:rPr>
-          <w:rFonts w:ascii="Roboto" w:eastAsia="Times New Roman" w:hAnsi="Roboto" w:cs="Times New Roman"/>
-          <w:spacing w:val="2"/>
-          <w:sz w:val="21"/>
-          <w:szCs w:val="21"/>
-          <w:shd w:val="clear" w:color="auto" w:fill="FAFAFA"/>
-          <w:lang w:eastAsia="hu-HU"/>
-        </w:rPr>
-      </w:pPr>
-    </w:p>
-    <w:p>
-      <w:pPr>
-        <w:spacing w:after="0" w:line="240" w:lineRule="auto"/>
-        <w:rPr>
-          <w:rFonts w:ascii="Roboto" w:eastAsia="Times New Roman" w:hAnsi="Roboto" w:cs="Times New Roman"/>
-          <w:spacing w:val="2"/>
-          <w:sz w:val="21"/>
-          <w:szCs w:val="21"/>
-          <w:shd w:val="clear" w:color="auto" w:fill="FAFAFA"/>
-          <w:lang w:eastAsia="hu-HU"/>
-        </w:rPr>
-      </w:pPr>
-    </w:p>
-    <w:p>
-      <w:pPr>
-        <w:spacing w:after="0" w:line="240" w:lineRule="auto"/>
-        <w:rPr>
-          <w:rFonts w:ascii="Roboto" w:eastAsia="Times New Roman" w:hAnsi="Roboto" w:cs="Times New Roman"/>
-          <w:spacing w:val="2"/>
-          <w:sz w:val="21"/>
-          <w:szCs w:val="21"/>
-          <w:shd w:val="clear" w:color="auto" w:fill="FAFAFA"/>
-          <w:lang w:eastAsia="hu-HU"/>
-        </w:rPr>
-      </w:pPr>
-    </w:p>
-    <w:p>
-      <w:pPr>
-        <w:spacing w:after="0" w:line="240" w:lineRule="auto"/>
-        <w:rPr>
-          <w:rFonts w:ascii="Roboto" w:eastAsia="Times New Roman" w:hAnsi="Roboto" w:cs="Times New Roman"/>
-          <w:spacing w:val="2"/>
-          <w:sz w:val="21"/>
-          <w:szCs w:val="21"/>
-          <w:shd w:val="clear" w:color="auto" w:fill="FAFAFA"/>
-          <w:lang w:eastAsia="hu-HU"/>
-        </w:rPr>
-      </w:pPr>
-    </w:p>
-    <w:p>
-      <w:pPr>
-        <w:spacing w:after="0" w:line="240" w:lineRule="auto"/>
-        <w:rPr>
-          <w:rFonts w:ascii="Roboto" w:eastAsia="Times New Roman" w:hAnsi="Roboto" w:cs="Times New Roman"/>
-          <w:spacing w:val="2"/>
-          <w:sz w:val="21"/>
-          <w:szCs w:val="21"/>
-          <w:shd w:val="clear" w:color="auto" w:fill="FAFAFA"/>
-          <w:lang w:eastAsia="hu-HU"/>
-        </w:rPr>
-      </w:pPr>
-    </w:p>
-    <w:p>
-      <w:pPr>
-        <w:spacing w:after="0" w:line="240" w:lineRule="auto"/>
-        <w:rPr>
-          <w:rFonts w:ascii="Roboto" w:eastAsia="Times New Roman" w:hAnsi="Roboto" w:cs="Times New Roman"/>
-          <w:spacing w:val="2"/>
-          <w:sz w:val="21"/>
-          <w:szCs w:val="21"/>
-          <w:shd w:val="clear" w:color="auto" w:fill="FAFAFA"/>
-          <w:lang w:eastAsia="hu-HU"/>
-        </w:rPr>
-      </w:pPr>
-    </w:p>
-    <w:p>
-      <w:pPr>
-        <w:spacing w:after="0" w:line="240" w:lineRule="auto"/>
-        <w:rPr>
-          <w:rFonts w:ascii="Roboto" w:eastAsia="Times New Roman" w:hAnsi="Roboto" w:cs="Times New Roman"/>
-          <w:spacing w:val="2"/>
-          <w:sz w:val="21"/>
-          <w:szCs w:val="21"/>
-          <w:shd w:val="clear" w:color="auto" w:fill="FAFAFA"/>
-          <w:lang w:eastAsia="hu-HU"/>
-        </w:rPr>
-      </w:pPr>
-    </w:p>
-    <w:p>
-      <w:pPr>
-        <w:spacing w:after="0" w:line="240" w:lineRule="auto"/>
-        <w:rPr>
-          <w:rFonts w:ascii="Roboto" w:eastAsia="Times New Roman" w:hAnsi="Roboto" w:cs="Times New Roman"/>
-          <w:spacing w:val="2"/>
-          <w:sz w:val="21"/>
-          <w:szCs w:val="21"/>
-          <w:shd w:val="clear" w:color="auto" w:fill="FAFAFA"/>
-          <w:lang w:eastAsia="hu-HU"/>
-        </w:rPr>
-      </w:pPr>
-    </w:p>
-    <w:p>
-      <w:pPr>
-        <w:spacing w:after="0" w:line="240" w:lineRule="auto"/>
-        <w:rPr>
-          <w:rFonts w:ascii="Roboto" w:eastAsia="Times New Roman" w:hAnsi="Roboto" w:cs="Times New Roman"/>
-          <w:spacing w:val="2"/>
-          <w:sz w:val="21"/>
-          <w:szCs w:val="21"/>
-          <w:shd w:val="clear" w:color="auto" w:fill="FAFAFA"/>
-          <w:lang w:eastAsia="hu-HU"/>
-        </w:rPr>
-      </w:pPr>
-    </w:p>
-    <w:p>
-      <w:pPr>
-        <w:spacing w:after="0" w:line="240" w:lineRule="auto"/>
-        <w:rPr>
-          <w:rFonts w:ascii="Roboto" w:eastAsia="Times New Roman" w:hAnsi="Roboto" w:cs="Times New Roman"/>
-          <w:spacing w:val="2"/>
-          <w:sz w:val="21"/>
-          <w:szCs w:val="21"/>
-          <w:shd w:val="clear" w:color="auto" w:fill="FAFAFA"/>
-          <w:lang w:eastAsia="hu-HU"/>
-        </w:rPr>
-      </w:pPr>
-    </w:p>
-    <w:p>
-      <w:pPr>
-        <w:spacing w:after="0" w:line="240" w:lineRule="auto"/>
-        <w:rPr>
-          <w:rFonts w:ascii="Roboto" w:eastAsia="Times New Roman" w:hAnsi="Roboto" w:cs="Times New Roman"/>
-          <w:spacing w:val="2"/>
-          <w:sz w:val="21"/>
-          <w:szCs w:val="21"/>
-          <w:shd w:val="clear" w:color="auto" w:fill="FAFAFA"/>
-          <w:lang w:eastAsia="hu-HU"/>
-        </w:rPr>
-      </w:pPr>
-    </w:p>
-    <w:p>
-      <w:pPr>
-        <w:spacing w:after="0" w:line="240" w:lineRule="auto"/>
-        <w:rPr>
-          <w:rFonts w:ascii="Roboto" w:eastAsia="Times New Roman" w:hAnsi="Roboto" w:cs="Times New Roman"/>
-          <w:spacing w:val="2"/>
-          <w:sz w:val="21"/>
-          <w:szCs w:val="21"/>
-          <w:shd w:val="clear" w:color="auto" w:fill="FAFAFA"/>
-          <w:lang w:eastAsia="hu-HU"/>
-        </w:rPr>
-      </w:pPr>
-    </w:p>
-    <w:p>
-      <w:pPr>
-        <w:spacing w:after="0" w:line="240" w:lineRule="auto"/>
-        <w:rPr>
-          <w:rFonts w:ascii="Roboto" w:eastAsia="Times New Roman" w:hAnsi="Roboto" w:cs="Times New Roman"/>
-          <w:spacing w:val="2"/>
-          <w:sz w:val="21"/>
-          <w:szCs w:val="21"/>
-          <w:shd w:val="clear" w:color="auto" w:fill="FAFAFA"/>
-          <w:lang w:eastAsia="hu-HU"/>
-        </w:rPr>
-      </w:pPr>
-    </w:p>
-    <w:p>
-      <w:pPr>
-        <w:spacing w:after="0" w:line="240" w:lineRule="auto"/>
-        <w:rPr>
-          <w:rFonts w:ascii="Roboto" w:eastAsia="Times New Roman" w:hAnsi="Roboto" w:cs="Times New Roman"/>
-          <w:spacing w:val="2"/>
-          <w:sz w:val="21"/>
-          <w:szCs w:val="21"/>
-          <w:shd w:val="clear" w:color="auto" w:fill="FAFAFA"/>
-          <w:lang w:eastAsia="hu-HU"/>
-        </w:rPr>
-      </w:pPr>
-    </w:p>
-    <w:p>
-      <w:pPr>
-        <w:spacing w:after="0" w:line="240" w:lineRule="auto"/>
-        <w:rPr>
-          <w:rFonts w:ascii="Roboto" w:eastAsia="Times New Roman" w:hAnsi="Roboto" w:cs="Times New Roman"/>
-          <w:spacing w:val="2"/>
-          <w:sz w:val="21"/>
-          <w:szCs w:val="21"/>
-          <w:shd w:val="clear" w:color="auto" w:fill="FAFAFA"/>
-          <w:lang w:eastAsia="hu-HU"/>
-        </w:rPr>
-      </w:pPr>
-    </w:p>
-    <w:p>
-      <w:pPr>
-        <w:spacing w:after="0" w:line="240" w:lineRule="auto"/>
-        <w:rPr>
-          <w:rFonts w:ascii="Roboto" w:eastAsia="Times New Roman" w:hAnsi="Roboto" w:cs="Times New Roman"/>
-          <w:spacing w:val="2"/>
-          <w:sz w:val="21"/>
-          <w:szCs w:val="21"/>
-          <w:shd w:val="clear" w:color="auto" w:fill="FAFAFA"/>
-          <w:lang w:eastAsia="hu-HU"/>
-        </w:rPr>
-      </w:pPr>
-    </w:p>
-    <w:p>
-      <w:pPr>
-        <w:spacing w:after="0" w:line="240" w:lineRule="auto"/>
-        <w:rPr>
-          <w:rFonts w:ascii="Roboto" w:eastAsia="Times New Roman" w:hAnsi="Roboto" w:cs="Times New Roman"/>
-          <w:spacing w:val="2"/>
-          <w:sz w:val="21"/>
-          <w:szCs w:val="21"/>
-          <w:shd w:val="clear" w:color="auto" w:fill="FAFAFA"/>
-          <w:lang w:eastAsia="hu-HU"/>
-        </w:rPr>
-      </w:pPr>
-    </w:p>
-    <w:p>
-      <w:pPr>
-        <w:pStyle w:val="Listaszerbekezds"/>
-        <w:ind w:left="1080"/>
-        <w:rPr>
-          <w:rFonts w:ascii="Arial" w:hAnsi="Arial" w:cs="Arial"/>
-          <w:sz w:val="36"/>
-          <w:szCs w:val="36"/>
-        </w:rPr>
-      </w:pPr>
-    </w:p>
-    <w:p>
-      <w:pPr>
-        <w:pStyle w:val="Listaszerbekezds"/>
-        <w:ind w:left="1080"/>
+      <w:r>
+        <w:rPr>
+          <w:rFonts w:ascii="Roboto" w:eastAsia="Times New Roman" w:hAnsi="Roboto" w:cs="Times New Roman"/>
+          <w:spacing w:val="2"/>
+          <w:sz w:val="21"/>
+          <w:szCs w:val="21"/>
+          <w:shd w:val="clear" w:color="auto" w:fill="FAFAFA"/>
+          <w:lang w:eastAsia="hu-HU"/>
+        </w:rPr>
+        <w:drawing>
+          <wp:anchor distT="0" distB="0" distL="114300" distR="114300" simplePos="0" relativeHeight="251664384" behindDoc="1" locked="0" layoutInCell="1" allowOverlap="1" wp14:anchorId="74D2F003" wp14:editId="3529B0ED">
+            <wp:simplePos x="0" y="0"/>
+            <wp:positionH relativeFrom="margin">
+              <wp:align>left</wp:align>
+            </wp:positionH>
+            <wp:positionV relativeFrom="paragraph">
+              <wp:posOffset>40149</wp:posOffset>
+            </wp:positionV>
+            <wp:extent cx="3848637" cy="876422"/>
+            <wp:effectExtent l="0" t="0" r="0" b="0"/>
+            <wp:wrapNone/>
+            <wp:docPr id="31" name="Kép 31"/>
+            <wp:cNvGraphicFramePr>
+              <a:graphicFrameLocks xmlns:a="http://schemas.openxmlformats.org/drawingml/2006/main" noChangeAspect="1"/>
+            </wp:cNvGraphicFramePr>
+            <a:graphic xmlns:a="http://schemas.openxmlformats.org/drawingml/2006/main">
+              <a:graphicData uri="http://schemas.openxmlformats.org/drawingml/2006/picture">
+                <pic:pic xmlns:pic="http://schemas.openxmlformats.org/drawingml/2006/picture">
+                  <pic:nvPicPr>
+                    <pic:cNvPr id="1" name=""/>
+                    <pic:cNvPicPr/>
+                  </pic:nvPicPr>
+                  <pic:blipFill>
+                    <a:blip r:embed="rId24">
+                      <a:extLst>
+                        <a:ext uri="{28A0092B-C50C-407E-A947-70E740481C1C}">
+                          <a14:useLocalDpi xmlns:a14="http://schemas.microsoft.com/office/drawing/2010/main" val="0"/>
+                        </a:ext>
+                      </a:extLst>
+                    </a:blip>
+                    <a:stretch>
+                      <a:fillRect/>
+                    </a:stretch>
+                  </pic:blipFill>
+                  <pic:spPr>
+                    <a:xfrm>
+                      <a:off x="0" y="0"/>
+                      <a:ext cx="3848637" cy="876422"/>
+                    </a:xfrm>
+                    <a:prstGeom prst="rect">
+                      <a:avLst/>
+                    </a:prstGeom>
+                  </pic:spPr>
+                </pic:pic>
+              </a:graphicData>
+            </a:graphic>
+            <wp14:sizeRelH relativeFrom="page">
+              <wp14:pctWidth>0</wp14:pctWidth>
+            </wp14:sizeRelH>
+            <wp14:sizeRelV relativeFrom="page">
+              <wp14:pctHeight>0</wp14:pctHeight>
+            </wp14:sizeRelV>
+          </wp:anchor>
+        </w:drawing>
+      </w:r>
+    </w:p>
+    <w:p>
+      <w:pPr>
+        <w:spacing w:after="0" w:line="240" w:lineRule="auto"/>
+        <w:rPr>
+          <w:rFonts w:ascii="Roboto" w:eastAsia="Times New Roman" w:hAnsi="Roboto" w:cs="Times New Roman"/>
+          <w:spacing w:val="2"/>
+          <w:sz w:val="21"/>
+          <w:szCs w:val="21"/>
+          <w:shd w:val="clear" w:color="auto" w:fill="FAFAFA"/>
+          <w:lang w:eastAsia="hu-HU"/>
+        </w:rPr>
+      </w:pPr>
+    </w:p>
+    <w:p>
+      <w:pPr>
         <w:rPr>
           <w:rFonts w:ascii="Arial" w:hAnsi="Arial" w:cs="Arial"/>
           <w:sz w:val="36"/>
@@ -6349,6 +6216,59 @@
           <w:highlight w:val="lightGray"/>
         </w:rPr>
       </w:pPr>
+      <w:r>
+        <w:rPr>
+          <w:rFonts w:ascii="Roboto" w:hAnsi="Roboto" w:cs="Arial"/>
+          <w:sz w:val="21"/>
+          <w:szCs w:val="21"/>
+        </w:rPr>
+        <w:drawing>
+          <wp:inline distT="0" distB="0" distL="0" distR="0" wp14:anchorId="054AB198" wp14:editId="307CFBD4">
+            <wp:extent cx="5760720" cy="1367155"/>
+            <wp:effectExtent l="0" t="0" r="0" b="4445"/>
+            <wp:docPr id="7" name="Kép 7" descr="A képen asztal látható&#10;&#10;Automatikusan generált leírás"/>
+            <wp:cNvGraphicFramePr>
+              <a:graphicFrameLocks xmlns:a="http://schemas.openxmlformats.org/drawingml/2006/main" noChangeAspect="1"/>
+            </wp:cNvGraphicFramePr>
+            <a:graphic xmlns:a="http://schemas.openxmlformats.org/drawingml/2006/main">
+              <a:graphicData uri="http://schemas.openxmlformats.org/drawingml/2006/picture">
+                <pic:pic xmlns:pic="http://schemas.openxmlformats.org/drawingml/2006/picture">
+                  <pic:nvPicPr>
+                    <pic:cNvPr id="7" name="Kép 7" descr="A képen asztal látható&#10;&#10;Automatikusan generált leírás"/>
+                    <pic:cNvPicPr/>
+                  </pic:nvPicPr>
+                  <pic:blipFill>
+                    <a:blip r:embed="rId25"/>
+                    <a:stretch>
+                      <a:fillRect/>
+                    </a:stretch>
+                  </pic:blipFill>
+                  <pic:spPr>
+                    <a:xfrm>
+                      <a:off x="0" y="0"/>
+                      <a:ext cx="5760720" cy="1367155"/>
+                    </a:xfrm>
+                    <a:prstGeom prst="rect">
+                      <a:avLst/>
+                    </a:prstGeom>
+                  </pic:spPr>
+                </pic:pic>
+              </a:graphicData>
+            </a:graphic>
+          </wp:inline>
+        </w:drawing>
+      </w:r>
+    </w:p>
+    <w:p>
+      <w:pPr>
+        <w:spacing w:after="0" w:line="240" w:lineRule="auto"/>
+        <w:rPr>
+          <w:rFonts w:ascii="Roboto" w:hAnsi="Roboto" w:cs="Arial"/>
+          <w:sz w:val="21"/>
+          <w:szCs w:val="21"/>
+          <w:highlight w:val="lightGray"/>
+        </w:rPr>
+      </w:pPr>
     </w:p>
     <w:p>
       <w:pPr>
@@ -6780,24 +6700,199 @@
           <w:highlight w:val="lightGray"/>
         </w:rPr>
       </w:pPr>
-    </w:p>
-    <w:p>
-      <w:pPr>
-        <w:spacing w:after="0" w:line="240" w:lineRule="auto"/>
-        <w:rPr>
-          <w:rFonts w:ascii="Roboto" w:hAnsi="Roboto" w:cs="Arial"/>
-          <w:sz w:val="21"/>
-          <w:szCs w:val="21"/>
-          <w:highlight w:val="lightGray"/>
-        </w:rPr>
-      </w:pPr>
-      <w:r>
-        <w:rPr>
-          <w:rFonts w:ascii="Roboto" w:hAnsi="Roboto" w:cs="Arial"/>
-          <w:sz w:val="21"/>
-          <w:szCs w:val="21"/>
-          <w:highlight w:val="lightGray"/>
-        </w:rPr>
+      <w:r>
+        <w:rPr>
+          <w:rFonts w:ascii="Roboto" w:hAnsi="Roboto" w:cs="Arial"/>
+          <w:sz w:val="21"/>
+          <w:szCs w:val="21"/>
+        </w:rPr>
+        <w:drawing>
+          <wp:inline distT="0" distB="0" distL="0" distR="0" wp14:anchorId="7D7D6E36" wp14:editId="4FFA1157">
+            <wp:extent cx="4315427" cy="2105319"/>
+            <wp:effectExtent l="0" t="0" r="0" b="9525"/>
+            <wp:docPr id="8" name="Kép 8" descr="A képen szöveg, eredményjelző tábla látható&#10;&#10;Automatikusan generált leírás"/>
+            <wp:cNvGraphicFramePr>
+              <a:graphicFrameLocks xmlns:a="http://schemas.openxmlformats.org/drawingml/2006/main" noChangeAspect="1"/>
+            </wp:cNvGraphicFramePr>
+            <a:graphic xmlns:a="http://schemas.openxmlformats.org/drawingml/2006/main">
+              <a:graphicData uri="http://schemas.openxmlformats.org/drawingml/2006/picture">
+                <pic:pic xmlns:pic="http://schemas.openxmlformats.org/drawingml/2006/picture">
+                  <pic:nvPicPr>
+                    <pic:cNvPr id="8" name="Kép 8" descr="A képen szöveg, eredményjelző tábla látható&#10;&#10;Automatikusan generált leírás"/>
+                    <pic:cNvPicPr/>
+                  </pic:nvPicPr>
+                  <pic:blipFill>
+                    <a:blip r:embed="rId26"/>
+                    <a:stretch>
+                      <a:fillRect/>
+                    </a:stretch>
+                  </pic:blipFill>
+                  <pic:spPr>
+                    <a:xfrm>
+                      <a:off x="0" y="0"/>
+                      <a:ext cx="4315427" cy="2105319"/>
+                    </a:xfrm>
+                    <a:prstGeom prst="rect">
+                      <a:avLst/>
+                    </a:prstGeom>
+                  </pic:spPr>
+                </pic:pic>
+              </a:graphicData>
+            </a:graphic>
+          </wp:inline>
+        </w:drawing>
+      </w:r>
+    </w:p>
+    <w:p>
+      <w:pPr>
+        <w:spacing w:after="0" w:line="240" w:lineRule="auto"/>
+        <w:rPr>
+          <w:rFonts w:ascii="Roboto" w:hAnsi="Roboto" w:cs="Arial"/>
+          <w:sz w:val="21"/>
+          <w:szCs w:val="21"/>
+          <w:highlight w:val="lightGray"/>
+        </w:rPr>
+      </w:pPr>
+    </w:p>
+    <w:p>
+      <w:pPr>
+        <w:spacing w:after="0" w:line="240" w:lineRule="auto"/>
+        <w:rPr>
+          <w:rFonts w:ascii="Roboto" w:hAnsi="Roboto" w:cs="Arial"/>
+          <w:sz w:val="21"/>
+          <w:szCs w:val="21"/>
+          <w:highlight w:val="lightGray"/>
+        </w:rPr>
+      </w:pPr>
+    </w:p>
+    <w:p>
+      <w:pPr>
+        <w:spacing w:after="0" w:line="240" w:lineRule="auto"/>
+        <w:rPr>
+          <w:rFonts w:ascii="Roboto" w:hAnsi="Roboto" w:cs="Arial"/>
+          <w:sz w:val="21"/>
+          <w:szCs w:val="21"/>
+          <w:highlight w:val="lightGray"/>
+        </w:rPr>
+      </w:pPr>
+    </w:p>
+    <w:p>
+      <w:pPr>
+        <w:spacing w:after="0" w:line="240" w:lineRule="auto"/>
+        <w:rPr>
+          <w:rFonts w:ascii="Roboto" w:hAnsi="Roboto" w:cs="Arial"/>
+          <w:sz w:val="21"/>
+          <w:szCs w:val="21"/>
+          <w:highlight w:val="lightGray"/>
+        </w:rPr>
+      </w:pPr>
+    </w:p>
+    <w:p>
+      <w:pPr>
+        <w:spacing w:after="0" w:line="240" w:lineRule="auto"/>
+        <w:rPr>
+          <w:rFonts w:ascii="Roboto" w:hAnsi="Roboto" w:cs="Arial"/>
+          <w:sz w:val="21"/>
+          <w:szCs w:val="21"/>
+          <w:highlight w:val="lightGray"/>
+        </w:rPr>
+      </w:pPr>
+    </w:p>
+    <w:p>
+      <w:pPr>
+        <w:spacing w:after="0" w:line="240" w:lineRule="auto"/>
+        <w:rPr>
+          <w:rFonts w:ascii="Roboto" w:hAnsi="Roboto" w:cs="Arial"/>
+          <w:sz w:val="21"/>
+          <w:szCs w:val="21"/>
+          <w:highlight w:val="lightGray"/>
+        </w:rPr>
+      </w:pPr>
+    </w:p>
+    <w:p>
+      <w:pPr>
+        <w:spacing w:after="0" w:line="240" w:lineRule="auto"/>
+        <w:rPr>
+          <w:rFonts w:ascii="Roboto" w:hAnsi="Roboto" w:cs="Arial"/>
+          <w:sz w:val="21"/>
+          <w:szCs w:val="21"/>
+          <w:highlight w:val="lightGray"/>
+        </w:rPr>
+      </w:pPr>
+    </w:p>
+    <w:p>
+      <w:pPr>
+        <w:spacing w:after="0" w:line="240" w:lineRule="auto"/>
+        <w:rPr>
+          <w:rFonts w:ascii="Roboto" w:hAnsi="Roboto" w:cs="Arial"/>
+          <w:sz w:val="21"/>
+          <w:szCs w:val="21"/>
+          <w:highlight w:val="lightGray"/>
+        </w:rPr>
+      </w:pPr>
+    </w:p>
+    <w:p>
+      <w:pPr>
+        <w:spacing w:after="0" w:line="240" w:lineRule="auto"/>
+        <w:rPr>
+          <w:rFonts w:ascii="Roboto" w:hAnsi="Roboto" w:cs="Arial"/>
+          <w:sz w:val="21"/>
+          <w:szCs w:val="21"/>
+          <w:highlight w:val="lightGray"/>
+        </w:rPr>
+      </w:pPr>
+    </w:p>
+    <w:p>
+      <w:pPr>
+        <w:spacing w:after="0" w:line="240" w:lineRule="auto"/>
+        <w:rPr>
+          <w:rFonts w:ascii="Roboto" w:hAnsi="Roboto" w:cs="Arial"/>
+          <w:sz w:val="21"/>
+          <w:szCs w:val="21"/>
+          <w:highlight w:val="lightGray"/>
+        </w:rPr>
+      </w:pPr>
+    </w:p>
+    <w:p>
+      <w:pPr>
+        <w:spacing w:after="0" w:line="240" w:lineRule="auto"/>
+        <w:rPr>
+          <w:rFonts w:ascii="Roboto" w:hAnsi="Roboto" w:cs="Arial"/>
+          <w:sz w:val="21"/>
+          <w:szCs w:val="21"/>
+          <w:highlight w:val="lightGray"/>
+        </w:rPr>
+      </w:pPr>
+    </w:p>
+    <w:p>
+      <w:pPr>
+        <w:spacing w:after="0" w:line="240" w:lineRule="auto"/>
+        <w:rPr>
+          <w:rFonts w:ascii="Roboto" w:hAnsi="Roboto" w:cs="Arial"/>
+          <w:sz w:val="21"/>
+          <w:szCs w:val="21"/>
+          <w:highlight w:val="lightGray"/>
+        </w:rPr>
+      </w:pPr>
+    </w:p>
+    <w:p>
+      <w:pPr>
+        <w:spacing w:after="0" w:line="240" w:lineRule="auto"/>
+        <w:rPr>
+          <w:rFonts w:ascii="Roboto" w:hAnsi="Roboto" w:cs="Arial"/>
+          <w:sz w:val="21"/>
+          <w:szCs w:val="21"/>
+          <w:highlight w:val="lightGray"/>
+        </w:rPr>
+      </w:pPr>
+      <w:r>
+        <w:rPr>
+          <w:rFonts w:ascii="Roboto" w:hAnsi="Roboto" w:cs="Arial"/>
+          <w:sz w:val="21"/>
+          <w:szCs w:val="21"/>
+          <w:highlight w:val="lightGray"/>
+        </w:rPr>
+        <w:lastRenderedPageBreak/>
         <w:t>INSERT INTO Pizza VALUES(1,2500,'songoku');</w:t>
       </w:r>
     </w:p>
@@ -7011,6 +7106,59 @@
           <w:highlight w:val="lightGray"/>
         </w:rPr>
       </w:pPr>
+      <w:r>
+        <w:rPr>
+          <w:rFonts w:ascii="Roboto" w:hAnsi="Roboto" w:cs="Arial"/>
+          <w:sz w:val="21"/>
+          <w:szCs w:val="21"/>
+        </w:rPr>
+        <w:drawing>
+          <wp:inline distT="0" distB="0" distL="0" distR="0" wp14:anchorId="3E3CB1AE" wp14:editId="39793F5F">
+            <wp:extent cx="2410161" cy="2124371"/>
+            <wp:effectExtent l="0" t="0" r="9525" b="9525"/>
+            <wp:docPr id="9" name="Kép 9" descr="A képen szöveg, eredményjelző tábla látható&#10;&#10;Automatikusan generált leírás"/>
+            <wp:cNvGraphicFramePr>
+              <a:graphicFrameLocks xmlns:a="http://schemas.openxmlformats.org/drawingml/2006/main" noChangeAspect="1"/>
+            </wp:cNvGraphicFramePr>
+            <a:graphic xmlns:a="http://schemas.openxmlformats.org/drawingml/2006/main">
+              <a:graphicData uri="http://schemas.openxmlformats.org/drawingml/2006/picture">
+                <pic:pic xmlns:pic="http://schemas.openxmlformats.org/drawingml/2006/picture">
+                  <pic:nvPicPr>
+                    <pic:cNvPr id="9" name="Kép 9" descr="A képen szöveg, eredményjelző tábla látható&#10;&#10;Automatikusan generált leírás"/>
+                    <pic:cNvPicPr/>
+                  </pic:nvPicPr>
+                  <pic:blipFill>
+                    <a:blip r:embed="rId27"/>
+                    <a:stretch>
+                      <a:fillRect/>
+                    </a:stretch>
+                  </pic:blipFill>
+                  <pic:spPr>
+                    <a:xfrm>
+                      <a:off x="0" y="0"/>
+                      <a:ext cx="2410161" cy="2124371"/>
+                    </a:xfrm>
+                    <a:prstGeom prst="rect">
+                      <a:avLst/>
+                    </a:prstGeom>
+                  </pic:spPr>
+                </pic:pic>
+              </a:graphicData>
+            </a:graphic>
+          </wp:inline>
+        </w:drawing>
+      </w:r>
+    </w:p>
+    <w:p>
+      <w:pPr>
+        <w:spacing w:after="0" w:line="240" w:lineRule="auto"/>
+        <w:rPr>
+          <w:rFonts w:ascii="Roboto" w:hAnsi="Roboto" w:cs="Arial"/>
+          <w:sz w:val="21"/>
+          <w:szCs w:val="21"/>
+          <w:highlight w:val="lightGray"/>
+        </w:rPr>
+      </w:pPr>
     </w:p>
     <w:p>
       <w:pPr>
@@ -7502,6 +7650,59 @@
           <w:highlight w:val="lightGray"/>
         </w:rPr>
       </w:pPr>
+      <w:r>
+        <w:rPr>
+          <w:rFonts w:ascii="Roboto" w:hAnsi="Roboto" w:cs="Arial"/>
+          <w:sz w:val="21"/>
+          <w:szCs w:val="21"/>
+        </w:rPr>
+        <w:drawing>
+          <wp:inline distT="0" distB="0" distL="0" distR="0" wp14:anchorId="0977FBF6" wp14:editId="5B09CD54">
+            <wp:extent cx="3172268" cy="1790950"/>
+            <wp:effectExtent l="0" t="0" r="9525" b="0"/>
+            <wp:docPr id="10" name="Kép 10" descr="A képen szöveg látható&#10;&#10;Automatikusan generált leírás"/>
+            <wp:cNvGraphicFramePr>
+              <a:graphicFrameLocks xmlns:a="http://schemas.openxmlformats.org/drawingml/2006/main" noChangeAspect="1"/>
+            </wp:cNvGraphicFramePr>
+            <a:graphic xmlns:a="http://schemas.openxmlformats.org/drawingml/2006/main">
+              <a:graphicData uri="http://schemas.openxmlformats.org/drawingml/2006/picture">
+                <pic:pic xmlns:pic="http://schemas.openxmlformats.org/drawingml/2006/picture">
+                  <pic:nvPicPr>
+                    <pic:cNvPr id="10" name="Kép 10" descr="A képen szöveg látható&#10;&#10;Automatikusan generált leírás"/>
+                    <pic:cNvPicPr/>
+                  </pic:nvPicPr>
+                  <pic:blipFill>
+                    <a:blip r:embed="rId28"/>
+                    <a:stretch>
+                      <a:fillRect/>
+                    </a:stretch>
+                  </pic:blipFill>
+                  <pic:spPr>
+                    <a:xfrm>
+                      <a:off x="0" y="0"/>
+                      <a:ext cx="3172268" cy="1790950"/>
+                    </a:xfrm>
+                    <a:prstGeom prst="rect">
+                      <a:avLst/>
+                    </a:prstGeom>
+                  </pic:spPr>
+                </pic:pic>
+              </a:graphicData>
+            </a:graphic>
+          </wp:inline>
+        </w:drawing>
+      </w:r>
+    </w:p>
+    <w:p>
+      <w:pPr>
+        <w:spacing w:after="0" w:line="240" w:lineRule="auto"/>
+        <w:rPr>
+          <w:rFonts w:ascii="Roboto" w:hAnsi="Roboto" w:cs="Arial"/>
+          <w:sz w:val="21"/>
+          <w:szCs w:val="21"/>
+          <w:highlight w:val="lightGray"/>
+        </w:rPr>
+      </w:pPr>
     </w:p>
     <w:p>
       <w:pPr>
@@ -7573,24 +7774,78 @@
           <w:highlight w:val="lightGray"/>
         </w:rPr>
       </w:pPr>
-    </w:p>
-    <w:p>
-      <w:pPr>
-        <w:spacing w:after="0" w:line="240" w:lineRule="auto"/>
-        <w:rPr>
-          <w:rFonts w:ascii="Roboto" w:hAnsi="Roboto" w:cs="Arial"/>
-          <w:sz w:val="21"/>
-          <w:szCs w:val="21"/>
-          <w:highlight w:val="lightGray"/>
-        </w:rPr>
-      </w:pPr>
-      <w:r>
-        <w:rPr>
-          <w:rFonts w:ascii="Roboto" w:hAnsi="Roboto" w:cs="Arial"/>
-          <w:sz w:val="21"/>
-          <w:szCs w:val="21"/>
-          <w:highlight w:val="lightGray"/>
-        </w:rPr>
+      <w:r>
+        <w:rPr>
+          <w:rFonts w:ascii="Roboto" w:hAnsi="Roboto" w:cs="Arial"/>
+          <w:sz w:val="21"/>
+          <w:szCs w:val="21"/>
+        </w:rPr>
+        <w:drawing>
+          <wp:inline distT="0" distB="0" distL="0" distR="0" wp14:anchorId="0BBE1A0D" wp14:editId="16FA16C7">
+            <wp:extent cx="3696216" cy="1057423"/>
+            <wp:effectExtent l="0" t="0" r="0" b="9525"/>
+            <wp:docPr id="11" name="Kép 11"/>
+            <wp:cNvGraphicFramePr>
+              <a:graphicFrameLocks xmlns:a="http://schemas.openxmlformats.org/drawingml/2006/main" noChangeAspect="1"/>
+            </wp:cNvGraphicFramePr>
+            <a:graphic xmlns:a="http://schemas.openxmlformats.org/drawingml/2006/main">
+              <a:graphicData uri="http://schemas.openxmlformats.org/drawingml/2006/picture">
+                <pic:pic xmlns:pic="http://schemas.openxmlformats.org/drawingml/2006/picture">
+                  <pic:nvPicPr>
+                    <pic:cNvPr id="1" name=""/>
+                    <pic:cNvPicPr/>
+                  </pic:nvPicPr>
+                  <pic:blipFill>
+                    <a:blip r:embed="rId29"/>
+                    <a:stretch>
+                      <a:fillRect/>
+                    </a:stretch>
+                  </pic:blipFill>
+                  <pic:spPr>
+                    <a:xfrm>
+                      <a:off x="0" y="0"/>
+                      <a:ext cx="3696216" cy="1057423"/>
+                    </a:xfrm>
+                    <a:prstGeom prst="rect">
+                      <a:avLst/>
+                    </a:prstGeom>
+                  </pic:spPr>
+                </pic:pic>
+              </a:graphicData>
+            </a:graphic>
+          </wp:inline>
+        </w:drawing>
+      </w:r>
+    </w:p>
+    <w:p>
+      <w:pPr>
+        <w:spacing w:after="0" w:line="240" w:lineRule="auto"/>
+        <w:rPr>
+          <w:rFonts w:ascii="Roboto" w:hAnsi="Roboto" w:cs="Arial"/>
+          <w:sz w:val="21"/>
+          <w:szCs w:val="21"/>
+          <w:highlight w:val="lightGray"/>
+        </w:rPr>
+      </w:pPr>
+    </w:p>
+    <w:p>
+      <w:pPr>
+        <w:spacing w:after="0" w:line="240" w:lineRule="auto"/>
+        <w:rPr>
+          <w:rFonts w:ascii="Roboto" w:hAnsi="Roboto" w:cs="Arial"/>
+          <w:sz w:val="21"/>
+          <w:szCs w:val="21"/>
+          <w:highlight w:val="lightGray"/>
+        </w:rPr>
+      </w:pPr>
+      <w:r>
+        <w:rPr>
+          <w:rFonts w:ascii="Roboto" w:hAnsi="Roboto" w:cs="Arial"/>
+          <w:sz w:val="21"/>
+          <w:szCs w:val="21"/>
+          <w:highlight w:val="lightGray"/>
+        </w:rPr>
+        <w:lastRenderedPageBreak/>
         <w:t xml:space="preserve">INSERT INTO </w:t>
       </w:r>
       <w:proofErr w:type="spellStart"/>
@@ -7749,6 +8004,70 @@
           <w:rFonts w:ascii="Roboto" w:hAnsi="Roboto" w:cs="Arial"/>
           <w:sz w:val="21"/>
           <w:szCs w:val="21"/>
+        </w:rPr>
+        <w:drawing>
+          <wp:inline distT="0" distB="0" distL="0" distR="0" wp14:anchorId="4953659A" wp14:editId="1F6D908D">
+            <wp:extent cx="2105319" cy="1162212"/>
+            <wp:effectExtent l="0" t="0" r="9525" b="0"/>
+            <wp:docPr id="12" name="Kép 12" descr="A képen szöveg, eredményjelző tábla látható&#10;&#10;Automatikusan generált leírás"/>
+            <wp:cNvGraphicFramePr>
+              <a:graphicFrameLocks xmlns:a="http://schemas.openxmlformats.org/drawingml/2006/main" noChangeAspect="1"/>
+            </wp:cNvGraphicFramePr>
+            <a:graphic xmlns:a="http://schemas.openxmlformats.org/drawingml/2006/main">
+              <a:graphicData uri="http://schemas.openxmlformats.org/drawingml/2006/picture">
+                <pic:pic xmlns:pic="http://schemas.openxmlformats.org/drawingml/2006/picture">
+                  <pic:nvPicPr>
+                    <pic:cNvPr id="12" name="Kép 12" descr="A képen szöveg, eredményjelző tábla látható&#10;&#10;Automatikusan generált leírás"/>
+                    <pic:cNvPicPr/>
+                  </pic:nvPicPr>
+                  <pic:blipFill>
+                    <a:blip r:embed="rId30"/>
+                    <a:stretch>
+                      <a:fillRect/>
+                    </a:stretch>
+                  </pic:blipFill>
+                  <pic:spPr>
+                    <a:xfrm>
+                      <a:off x="0" y="0"/>
+                      <a:ext cx="2105319" cy="1162212"/>
+                    </a:xfrm>
+                    <a:prstGeom prst="rect">
+                      <a:avLst/>
+                    </a:prstGeom>
+                  </pic:spPr>
+                </pic:pic>
+              </a:graphicData>
+            </a:graphic>
+          </wp:inline>
+        </w:drawing>
+      </w:r>
+    </w:p>
+    <w:p>
+      <w:pPr>
+        <w:spacing w:after="0" w:line="240" w:lineRule="auto"/>
+        <w:rPr>
+          <w:rFonts w:ascii="Roboto" w:hAnsi="Roboto" w:cs="Arial"/>
+          <w:sz w:val="21"/>
+          <w:szCs w:val="21"/>
+          <w:highlight w:val="lightGray"/>
+        </w:rPr>
+      </w:pPr>
+    </w:p>
+    <w:p>
+      <w:pPr>
+        <w:spacing w:after="0" w:line="240" w:lineRule="auto"/>
+        <w:rPr>
+          <w:rFonts w:ascii="Roboto" w:hAnsi="Roboto" w:cs="Arial"/>
+          <w:sz w:val="21"/>
+          <w:szCs w:val="21"/>
+          <w:highlight w:val="lightGray"/>
+        </w:rPr>
+      </w:pPr>
+      <w:r>
+        <w:rPr>
+          <w:rFonts w:ascii="Roboto" w:hAnsi="Roboto" w:cs="Arial"/>
+          <w:sz w:val="21"/>
+          <w:szCs w:val="21"/>
           <w:highlight w:val="lightGray"/>
         </w:rPr>
         <w:t xml:space="preserve">INSERT INTO Felvesz </w:t>
@@ -7932,6 +8251,348 @@
         </w:rPr>
         <w:t>5,2);</w:t>
       </w:r>
+    </w:p>
+    <w:p>
+      <w:pPr>
+        <w:spacing w:after="0" w:line="240" w:lineRule="auto"/>
+        <w:rPr>
+          <w:rFonts w:ascii="Roboto" w:hAnsi="Roboto" w:cs="Arial"/>
+          <w:sz w:val="21"/>
+          <w:szCs w:val="21"/>
+        </w:rPr>
+      </w:pPr>
+      <w:r>
+        <w:rPr>
+          <w:rFonts w:ascii="Roboto" w:hAnsi="Roboto" w:cs="Arial"/>
+          <w:sz w:val="21"/>
+          <w:szCs w:val="21"/>
+        </w:rPr>
+        <w:drawing>
+          <wp:inline distT="0" distB="0" distL="0" distR="0" wp14:anchorId="044293D9" wp14:editId="092EA575">
+            <wp:extent cx="1066949" cy="1371791"/>
+            <wp:effectExtent l="0" t="0" r="0" b="0"/>
+            <wp:docPr id="13" name="Kép 13"/>
+            <wp:cNvGraphicFramePr>
+              <a:graphicFrameLocks xmlns:a="http://schemas.openxmlformats.org/drawingml/2006/main" noChangeAspect="1"/>
+            </wp:cNvGraphicFramePr>
+            <a:graphic xmlns:a="http://schemas.openxmlformats.org/drawingml/2006/main">
+              <a:graphicData uri="http://schemas.openxmlformats.org/drawingml/2006/picture">
+                <pic:pic xmlns:pic="http://schemas.openxmlformats.org/drawingml/2006/picture">
+                  <pic:nvPicPr>
+                    <pic:cNvPr id="1" name=""/>
+                    <pic:cNvPicPr/>
+                  </pic:nvPicPr>
+                  <pic:blipFill>
+                    <a:blip r:embed="rId31"/>
+                    <a:stretch>
+                      <a:fillRect/>
+                    </a:stretch>
+                  </pic:blipFill>
+                  <pic:spPr>
+                    <a:xfrm>
+                      <a:off x="0" y="0"/>
+                      <a:ext cx="1066949" cy="1371791"/>
+                    </a:xfrm>
+                    <a:prstGeom prst="rect">
+                      <a:avLst/>
+                    </a:prstGeom>
+                  </pic:spPr>
+                </pic:pic>
+              </a:graphicData>
+            </a:graphic>
+          </wp:inline>
+        </w:drawing>
+      </w:r>
+    </w:p>
+    <w:p>
+      <w:pPr>
+        <w:spacing w:after="0" w:line="240" w:lineRule="auto"/>
+        <w:rPr>
+          <w:rFonts w:ascii="Roboto" w:hAnsi="Roboto" w:cs="Arial"/>
+          <w:sz w:val="21"/>
+          <w:szCs w:val="21"/>
+        </w:rPr>
+      </w:pPr>
+    </w:p>
+    <w:p>
+      <w:pPr>
+        <w:spacing w:after="0" w:line="240" w:lineRule="auto"/>
+        <w:rPr>
+          <w:rFonts w:ascii="Roboto" w:hAnsi="Roboto" w:cs="Arial"/>
+          <w:sz w:val="21"/>
+          <w:szCs w:val="21"/>
+        </w:rPr>
+      </w:pPr>
+    </w:p>
+    <w:p>
+      <w:pPr>
+        <w:spacing w:after="0" w:line="240" w:lineRule="auto"/>
+        <w:rPr>
+          <w:rFonts w:ascii="Roboto" w:hAnsi="Roboto" w:cs="Arial"/>
+          <w:sz w:val="21"/>
+          <w:szCs w:val="21"/>
+        </w:rPr>
+      </w:pPr>
+    </w:p>
+    <w:p>
+      <w:pPr>
+        <w:spacing w:after="0" w:line="240" w:lineRule="auto"/>
+        <w:rPr>
+          <w:rFonts w:ascii="Roboto" w:hAnsi="Roboto" w:cs="Arial"/>
+          <w:sz w:val="21"/>
+          <w:szCs w:val="21"/>
+        </w:rPr>
+      </w:pPr>
+    </w:p>
+    <w:p>
+      <w:pPr>
+        <w:spacing w:after="0" w:line="240" w:lineRule="auto"/>
+        <w:rPr>
+          <w:rFonts w:ascii="Roboto" w:hAnsi="Roboto" w:cs="Arial"/>
+          <w:sz w:val="21"/>
+          <w:szCs w:val="21"/>
+        </w:rPr>
+      </w:pPr>
+    </w:p>
+    <w:p>
+      <w:pPr>
+        <w:spacing w:after="0" w:line="240" w:lineRule="auto"/>
+        <w:rPr>
+          <w:rFonts w:ascii="Roboto" w:hAnsi="Roboto" w:cs="Arial"/>
+          <w:sz w:val="21"/>
+          <w:szCs w:val="21"/>
+        </w:rPr>
+      </w:pPr>
+    </w:p>
+    <w:p>
+      <w:pPr>
+        <w:spacing w:after="0" w:line="240" w:lineRule="auto"/>
+        <w:rPr>
+          <w:rFonts w:ascii="Roboto" w:hAnsi="Roboto" w:cs="Arial"/>
+          <w:sz w:val="21"/>
+          <w:szCs w:val="21"/>
+        </w:rPr>
+      </w:pPr>
+    </w:p>
+    <w:p>
+      <w:pPr>
+        <w:spacing w:after="0" w:line="240" w:lineRule="auto"/>
+        <w:rPr>
+          <w:rFonts w:ascii="Roboto" w:hAnsi="Roboto" w:cs="Arial"/>
+          <w:sz w:val="21"/>
+          <w:szCs w:val="21"/>
+        </w:rPr>
+      </w:pPr>
+    </w:p>
+    <w:p>
+      <w:pPr>
+        <w:spacing w:after="0" w:line="240" w:lineRule="auto"/>
+        <w:rPr>
+          <w:rFonts w:ascii="Roboto" w:hAnsi="Roboto" w:cs="Arial"/>
+          <w:sz w:val="21"/>
+          <w:szCs w:val="21"/>
+        </w:rPr>
+      </w:pPr>
+    </w:p>
+    <w:p>
+      <w:pPr>
+        <w:spacing w:after="0" w:line="240" w:lineRule="auto"/>
+        <w:rPr>
+          <w:rFonts w:ascii="Roboto" w:hAnsi="Roboto" w:cs="Arial"/>
+          <w:sz w:val="21"/>
+          <w:szCs w:val="21"/>
+        </w:rPr>
+      </w:pPr>
+    </w:p>
+    <w:p>
+      <w:pPr>
+        <w:spacing w:after="0" w:line="240" w:lineRule="auto"/>
+        <w:rPr>
+          <w:rFonts w:ascii="Roboto" w:hAnsi="Roboto" w:cs="Arial"/>
+          <w:sz w:val="21"/>
+          <w:szCs w:val="21"/>
+        </w:rPr>
+      </w:pPr>
+    </w:p>
+    <w:p>
+      <w:pPr>
+        <w:spacing w:after="0" w:line="240" w:lineRule="auto"/>
+        <w:rPr>
+          <w:rFonts w:ascii="Roboto" w:hAnsi="Roboto" w:cs="Arial"/>
+          <w:sz w:val="21"/>
+          <w:szCs w:val="21"/>
+        </w:rPr>
+      </w:pPr>
+    </w:p>
+    <w:p>
+      <w:pPr>
+        <w:spacing w:after="0" w:line="240" w:lineRule="auto"/>
+        <w:rPr>
+          <w:rFonts w:ascii="Roboto" w:hAnsi="Roboto" w:cs="Arial"/>
+          <w:sz w:val="21"/>
+          <w:szCs w:val="21"/>
+        </w:rPr>
+      </w:pPr>
+    </w:p>
+    <w:p>
+      <w:pPr>
+        <w:spacing w:after="0" w:line="240" w:lineRule="auto"/>
+        <w:rPr>
+          <w:rFonts w:ascii="Roboto" w:hAnsi="Roboto" w:cs="Arial"/>
+          <w:sz w:val="21"/>
+          <w:szCs w:val="21"/>
+        </w:rPr>
+      </w:pPr>
+    </w:p>
+    <w:p>
+      <w:pPr>
+        <w:spacing w:after="0" w:line="240" w:lineRule="auto"/>
+        <w:rPr>
+          <w:rFonts w:ascii="Roboto" w:hAnsi="Roboto" w:cs="Arial"/>
+          <w:sz w:val="21"/>
+          <w:szCs w:val="21"/>
+        </w:rPr>
+      </w:pPr>
+    </w:p>
+    <w:p>
+      <w:pPr>
+        <w:spacing w:after="0" w:line="240" w:lineRule="auto"/>
+        <w:rPr>
+          <w:rFonts w:ascii="Roboto" w:hAnsi="Roboto" w:cs="Arial"/>
+          <w:sz w:val="21"/>
+          <w:szCs w:val="21"/>
+        </w:rPr>
+      </w:pPr>
+    </w:p>
+    <w:p>
+      <w:pPr>
+        <w:spacing w:after="0" w:line="240" w:lineRule="auto"/>
+        <w:rPr>
+          <w:rFonts w:ascii="Roboto" w:hAnsi="Roboto" w:cs="Arial"/>
+          <w:sz w:val="21"/>
+          <w:szCs w:val="21"/>
+        </w:rPr>
+      </w:pPr>
+    </w:p>
+    <w:p>
+      <w:pPr>
+        <w:spacing w:after="0" w:line="240" w:lineRule="auto"/>
+        <w:rPr>
+          <w:rFonts w:ascii="Roboto" w:hAnsi="Roboto" w:cs="Arial"/>
+          <w:sz w:val="21"/>
+          <w:szCs w:val="21"/>
+        </w:rPr>
+      </w:pPr>
+    </w:p>
+    <w:p>
+      <w:pPr>
+        <w:spacing w:after="0" w:line="240" w:lineRule="auto"/>
+        <w:rPr>
+          <w:rFonts w:ascii="Roboto" w:hAnsi="Roboto" w:cs="Arial"/>
+          <w:sz w:val="21"/>
+          <w:szCs w:val="21"/>
+        </w:rPr>
+      </w:pPr>
+    </w:p>
+    <w:p>
+      <w:pPr>
+        <w:spacing w:after="0" w:line="240" w:lineRule="auto"/>
+        <w:rPr>
+          <w:rFonts w:ascii="Roboto" w:hAnsi="Roboto" w:cs="Arial"/>
+          <w:sz w:val="21"/>
+          <w:szCs w:val="21"/>
+        </w:rPr>
+      </w:pPr>
+    </w:p>
+    <w:p>
+      <w:pPr>
+        <w:spacing w:after="0" w:line="240" w:lineRule="auto"/>
+        <w:rPr>
+          <w:rFonts w:ascii="Roboto" w:hAnsi="Roboto" w:cs="Arial"/>
+          <w:sz w:val="21"/>
+          <w:szCs w:val="21"/>
+        </w:rPr>
+      </w:pPr>
+    </w:p>
+    <w:p>
+      <w:pPr>
+        <w:spacing w:after="0" w:line="240" w:lineRule="auto"/>
+        <w:rPr>
+          <w:rFonts w:ascii="Roboto" w:hAnsi="Roboto" w:cs="Arial"/>
+          <w:sz w:val="21"/>
+          <w:szCs w:val="21"/>
+        </w:rPr>
+      </w:pPr>
+    </w:p>
+    <w:p>
+      <w:pPr>
+        <w:spacing w:after="0" w:line="240" w:lineRule="auto"/>
+        <w:rPr>
+          <w:rFonts w:ascii="Roboto" w:hAnsi="Roboto" w:cs="Arial"/>
+          <w:sz w:val="21"/>
+          <w:szCs w:val="21"/>
+        </w:rPr>
+      </w:pPr>
+    </w:p>
+    <w:p>
+      <w:pPr>
+        <w:spacing w:after="0" w:line="240" w:lineRule="auto"/>
+        <w:rPr>
+          <w:rFonts w:ascii="Roboto" w:hAnsi="Roboto" w:cs="Arial"/>
+          <w:sz w:val="21"/>
+          <w:szCs w:val="21"/>
+        </w:rPr>
+      </w:pPr>
+    </w:p>
+    <w:p>
+      <w:pPr>
+        <w:spacing w:after="0" w:line="240" w:lineRule="auto"/>
+        <w:rPr>
+          <w:rFonts w:ascii="Roboto" w:hAnsi="Roboto" w:cs="Arial"/>
+          <w:sz w:val="21"/>
+          <w:szCs w:val="21"/>
+        </w:rPr>
+      </w:pPr>
+    </w:p>
+    <w:p>
+      <w:pPr>
+        <w:spacing w:after="0" w:line="240" w:lineRule="auto"/>
+        <w:rPr>
+          <w:rFonts w:ascii="Roboto" w:hAnsi="Roboto" w:cs="Arial"/>
+          <w:sz w:val="21"/>
+          <w:szCs w:val="21"/>
+        </w:rPr>
+      </w:pPr>
+    </w:p>
+    <w:p>
+      <w:pPr>
+        <w:spacing w:after="0" w:line="240" w:lineRule="auto"/>
+        <w:rPr>
+          <w:rFonts w:ascii="Roboto" w:hAnsi="Roboto" w:cs="Arial"/>
+          <w:sz w:val="21"/>
+          <w:szCs w:val="21"/>
+        </w:rPr>
+      </w:pPr>
+    </w:p>
+    <w:p>
+      <w:pPr>
+        <w:spacing w:after="0" w:line="240" w:lineRule="auto"/>
+        <w:rPr>
+          <w:rFonts w:ascii="Roboto" w:hAnsi="Roboto" w:cs="Arial"/>
+          <w:sz w:val="21"/>
+          <w:szCs w:val="21"/>
+        </w:rPr>
+      </w:pPr>
+    </w:p>
+    <w:p>
+      <w:pPr>
+        <w:spacing w:after="0" w:line="240" w:lineRule="auto"/>
+        <w:rPr>
+          <w:rFonts w:ascii="Roboto" w:hAnsi="Roboto" w:cs="Arial"/>
+          <w:sz w:val="21"/>
+          <w:szCs w:val="21"/>
+        </w:rPr>
+      </w:pPr>
     </w:p>
     <w:p>
       <w:pPr>
@@ -8082,6 +8743,55 @@
     </w:p>
     <w:p>
       <w:pPr>
+        <w:spacing w:after="0" w:line="240" w:lineRule="auto"/>
+        <w:ind w:left="372" w:firstLine="708"/>
+      </w:pPr>
+    </w:p>
+    <w:p>
+      <w:pPr>
+        <w:spacing w:after="0" w:line="240" w:lineRule="auto"/>
+        <w:ind w:left="372" w:firstLine="708"/>
+      </w:pPr>
+      <w:r>
+        <w:drawing>
+          <wp:inline distT="0" distB="0" distL="0" distR="0" wp14:anchorId="79EE152B" wp14:editId="3DAEF8F9">
+            <wp:extent cx="1038370" cy="733527"/>
+            <wp:effectExtent l="0" t="0" r="9525" b="9525"/>
+            <wp:docPr id="14" name="Kép 14" descr="A képen szöveg látható&#10;&#10;Automatikusan generált leírás"/>
+            <wp:cNvGraphicFramePr>
+              <a:graphicFrameLocks xmlns:a="http://schemas.openxmlformats.org/drawingml/2006/main" noChangeAspect="1"/>
+            </wp:cNvGraphicFramePr>
+            <a:graphic xmlns:a="http://schemas.openxmlformats.org/drawingml/2006/main">
+              <a:graphicData uri="http://schemas.openxmlformats.org/drawingml/2006/picture">
+                <pic:pic xmlns:pic="http://schemas.openxmlformats.org/drawingml/2006/picture">
+                  <pic:nvPicPr>
+                    <pic:cNvPr id="14" name="Kép 14" descr="A képen szöveg látható&#10;&#10;Automatikusan generált leírás"/>
+                    <pic:cNvPicPr/>
+                  </pic:nvPicPr>
+                  <pic:blipFill>
+                    <a:blip r:embed="rId32"/>
+                    <a:stretch>
+                      <a:fillRect/>
+                    </a:stretch>
+                  </pic:blipFill>
+                  <pic:spPr>
+                    <a:xfrm>
+                      <a:off x="0" y="0"/>
+                      <a:ext cx="1038370" cy="733527"/>
+                    </a:xfrm>
+                    <a:prstGeom prst="rect">
+                      <a:avLst/>
+                    </a:prstGeom>
+                  </pic:spPr>
+                </pic:pic>
+              </a:graphicData>
+            </a:graphic>
+          </wp:inline>
+        </w:drawing>
+      </w:r>
+    </w:p>
+    <w:p>
+      <w:pPr>
         <w:pStyle w:val="Listaszerbekezds"/>
         <w:spacing w:after="0" w:line="240" w:lineRule="auto"/>
         <w:ind w:left="1080"/>
@@ -8332,6 +9042,75 @@
         <w:spacing w:after="0" w:line="240" w:lineRule="auto"/>
         <w:ind w:left="1080"/>
         <w:rPr>
+          <w:rStyle w:val="HTML-vltoz"/>
+          <w:color w:val="000000"/>
+          <w:sz w:val="27"/>
+          <w:szCs w:val="27"/>
+        </w:rPr>
+      </w:pPr>
+      <w:r>
+        <w:rPr>
+          <w:rStyle w:val="HTML-vltoz"/>
+          <w:color w:val="000000"/>
+          <w:sz w:val="27"/>
+          <w:szCs w:val="27"/>
+        </w:rPr>
+        <w:drawing>
+          <wp:inline distT="0" distB="0" distL="0" distR="0" wp14:anchorId="54CB7FED" wp14:editId="1DF799BE">
+            <wp:extent cx="1409897" cy="857370"/>
+            <wp:effectExtent l="0" t="0" r="0" b="0"/>
+            <wp:docPr id="15" name="Kép 15" descr="A képen szöveg látható&#10;&#10;Automatikusan generált leírás"/>
+            <wp:cNvGraphicFramePr>
+              <a:graphicFrameLocks xmlns:a="http://schemas.openxmlformats.org/drawingml/2006/main" noChangeAspect="1"/>
+            </wp:cNvGraphicFramePr>
+            <a:graphic xmlns:a="http://schemas.openxmlformats.org/drawingml/2006/main">
+              <a:graphicData uri="http://schemas.openxmlformats.org/drawingml/2006/picture">
+                <pic:pic xmlns:pic="http://schemas.openxmlformats.org/drawingml/2006/picture">
+                  <pic:nvPicPr>
+                    <pic:cNvPr id="15" name="Kép 15" descr="A képen szöveg látható&#10;&#10;Automatikusan generált leírás"/>
+                    <pic:cNvPicPr/>
+                  </pic:nvPicPr>
+                  <pic:blipFill>
+                    <a:blip r:embed="rId33"/>
+                    <a:stretch>
+                      <a:fillRect/>
+                    </a:stretch>
+                  </pic:blipFill>
+                  <pic:spPr>
+                    <a:xfrm>
+                      <a:off x="0" y="0"/>
+                      <a:ext cx="1409897" cy="857370"/>
+                    </a:xfrm>
+                    <a:prstGeom prst="rect">
+                      <a:avLst/>
+                    </a:prstGeom>
+                  </pic:spPr>
+                </pic:pic>
+              </a:graphicData>
+            </a:graphic>
+          </wp:inline>
+        </w:drawing>
+      </w:r>
+    </w:p>
+    <w:p>
+      <w:pPr>
+        <w:pStyle w:val="Listaszerbekezds"/>
+        <w:spacing w:after="0" w:line="240" w:lineRule="auto"/>
+        <w:ind w:left="1080"/>
+        <w:rPr>
+          <w:rStyle w:val="HTML-vltoz"/>
+          <w:color w:val="000000"/>
+          <w:sz w:val="27"/>
+          <w:szCs w:val="27"/>
+        </w:rPr>
+      </w:pPr>
+    </w:p>
+    <w:p>
+      <w:pPr>
+        <w:pStyle w:val="Listaszerbekezds"/>
+        <w:spacing w:after="0" w:line="240" w:lineRule="auto"/>
+        <w:ind w:left="1080"/>
+        <w:rPr>
           <w:rFonts w:ascii="Roboto" w:hAnsi="Roboto" w:cs="Arial"/>
           <w:sz w:val="36"/>
           <w:szCs w:val="36"/>
@@ -8542,17 +9321,152 @@
         <w:spacing w:after="0" w:line="240" w:lineRule="auto"/>
         <w:ind w:left="1080"/>
         <w:rPr>
-          <w:rFonts w:ascii="Roboto" w:hAnsi="Roboto" w:cs="Arial"/>
-          <w:sz w:val="36"/>
-          <w:szCs w:val="36"/>
-        </w:rPr>
-      </w:pPr>
-      <w:r>
-        <w:rPr>
-          <w:rFonts w:ascii="Roboto" w:hAnsi="Roboto" w:cs="Arial"/>
-          <w:sz w:val="36"/>
-          <w:szCs w:val="36"/>
-        </w:rPr>
+          <w:rStyle w:val="HTML-vltoz"/>
+          <w:color w:val="000000"/>
+          <w:sz w:val="27"/>
+          <w:szCs w:val="27"/>
+        </w:rPr>
+      </w:pPr>
+      <w:r>
+        <w:rPr>
+          <w:rStyle w:val="HTML-vltoz"/>
+          <w:color w:val="000000"/>
+          <w:sz w:val="27"/>
+          <w:szCs w:val="27"/>
+        </w:rPr>
+        <w:drawing>
+          <wp:inline distT="0" distB="0" distL="0" distR="0" wp14:anchorId="4754BF80" wp14:editId="19436AAB">
+            <wp:extent cx="828791" cy="1028844"/>
+            <wp:effectExtent l="0" t="0" r="9525" b="0"/>
+            <wp:docPr id="16" name="Kép 16" descr="A képen szöveg látható&#10;&#10;Automatikusan generált leírás"/>
+            <wp:cNvGraphicFramePr>
+              <a:graphicFrameLocks xmlns:a="http://schemas.openxmlformats.org/drawingml/2006/main" noChangeAspect="1"/>
+            </wp:cNvGraphicFramePr>
+            <a:graphic xmlns:a="http://schemas.openxmlformats.org/drawingml/2006/main">
+              <a:graphicData uri="http://schemas.openxmlformats.org/drawingml/2006/picture">
+                <pic:pic xmlns:pic="http://schemas.openxmlformats.org/drawingml/2006/picture">
+                  <pic:nvPicPr>
+                    <pic:cNvPr id="16" name="Kép 16" descr="A képen szöveg látható&#10;&#10;Automatikusan generált leírás"/>
+                    <pic:cNvPicPr/>
+                  </pic:nvPicPr>
+                  <pic:blipFill>
+                    <a:blip r:embed="rId34"/>
+                    <a:stretch>
+                      <a:fillRect/>
+                    </a:stretch>
+                  </pic:blipFill>
+                  <pic:spPr>
+                    <a:xfrm>
+                      <a:off x="0" y="0"/>
+                      <a:ext cx="828791" cy="1028844"/>
+                    </a:xfrm>
+                    <a:prstGeom prst="rect">
+                      <a:avLst/>
+                    </a:prstGeom>
+                  </pic:spPr>
+                </pic:pic>
+              </a:graphicData>
+            </a:graphic>
+          </wp:inline>
+        </w:drawing>
+      </w:r>
+    </w:p>
+    <w:p>
+      <w:pPr>
+        <w:pStyle w:val="Listaszerbekezds"/>
+        <w:spacing w:after="0" w:line="240" w:lineRule="auto"/>
+        <w:ind w:left="1080"/>
+        <w:rPr>
+          <w:rStyle w:val="HTML-vltoz"/>
+          <w:color w:val="000000"/>
+          <w:sz w:val="27"/>
+          <w:szCs w:val="27"/>
+        </w:rPr>
+      </w:pPr>
+    </w:p>
+    <w:p>
+      <w:pPr>
+        <w:pStyle w:val="Listaszerbekezds"/>
+        <w:spacing w:after="0" w:line="240" w:lineRule="auto"/>
+        <w:ind w:left="1080"/>
+        <w:rPr>
+          <w:rStyle w:val="HTML-vltoz"/>
+          <w:color w:val="000000"/>
+          <w:sz w:val="27"/>
+          <w:szCs w:val="27"/>
+        </w:rPr>
+      </w:pPr>
+    </w:p>
+    <w:p>
+      <w:pPr>
+        <w:pStyle w:val="Listaszerbekezds"/>
+        <w:spacing w:after="0" w:line="240" w:lineRule="auto"/>
+        <w:ind w:left="1080"/>
+        <w:rPr>
+          <w:rStyle w:val="HTML-vltoz"/>
+          <w:color w:val="000000"/>
+          <w:sz w:val="27"/>
+          <w:szCs w:val="27"/>
+        </w:rPr>
+      </w:pPr>
+    </w:p>
+    <w:p>
+      <w:pPr>
+        <w:pStyle w:val="Listaszerbekezds"/>
+        <w:spacing w:after="0" w:line="240" w:lineRule="auto"/>
+        <w:ind w:left="1080"/>
+        <w:rPr>
+          <w:rStyle w:val="HTML-vltoz"/>
+          <w:color w:val="000000"/>
+          <w:sz w:val="27"/>
+          <w:szCs w:val="27"/>
+        </w:rPr>
+      </w:pPr>
+    </w:p>
+    <w:p>
+      <w:pPr>
+        <w:pStyle w:val="Listaszerbekezds"/>
+        <w:spacing w:after="0" w:line="240" w:lineRule="auto"/>
+        <w:ind w:left="1080"/>
+        <w:rPr>
+          <w:rStyle w:val="HTML-vltoz"/>
+          <w:color w:val="000000"/>
+          <w:sz w:val="27"/>
+          <w:szCs w:val="27"/>
+        </w:rPr>
+      </w:pPr>
+    </w:p>
+    <w:p>
+      <w:pPr>
+        <w:pStyle w:val="Listaszerbekezds"/>
+        <w:spacing w:after="0" w:line="240" w:lineRule="auto"/>
+        <w:ind w:left="1080"/>
+        <w:rPr>
+          <w:rStyle w:val="HTML-vltoz"/>
+          <w:color w:val="000000"/>
+          <w:sz w:val="27"/>
+          <w:szCs w:val="27"/>
+        </w:rPr>
+      </w:pPr>
+    </w:p>
+    <w:p>
+      <w:pPr>
+        <w:pStyle w:val="Listaszerbekezds"/>
+        <w:spacing w:after="0" w:line="240" w:lineRule="auto"/>
+        <w:ind w:left="1080"/>
+        <w:rPr>
+          <w:rFonts w:ascii="Roboto" w:hAnsi="Roboto" w:cs="Arial"/>
+          <w:sz w:val="36"/>
+          <w:szCs w:val="36"/>
+        </w:rPr>
+      </w:pPr>
+      <w:r>
+        <w:rPr>
+          <w:rFonts w:ascii="Roboto" w:hAnsi="Roboto" w:cs="Arial"/>
+          <w:sz w:val="36"/>
+          <w:szCs w:val="36"/>
+        </w:rPr>
+        <w:lastRenderedPageBreak/>
         <w:t>Legdrágább pizza:</w:t>
       </w:r>
     </w:p>
@@ -8789,6 +9703,75 @@
         <w:spacing w:after="0" w:line="240" w:lineRule="auto"/>
         <w:ind w:left="1080"/>
         <w:rPr>
+          <w:rStyle w:val="HTML-vltoz"/>
+          <w:color w:val="000000"/>
+          <w:sz w:val="27"/>
+          <w:szCs w:val="27"/>
+        </w:rPr>
+      </w:pPr>
+      <w:r>
+        <w:rPr>
+          <w:rStyle w:val="HTML-vltoz"/>
+          <w:color w:val="000000"/>
+          <w:sz w:val="27"/>
+          <w:szCs w:val="27"/>
+        </w:rPr>
+        <w:drawing>
+          <wp:inline distT="0" distB="0" distL="0" distR="0" wp14:anchorId="1A3118FD" wp14:editId="689854EF">
+            <wp:extent cx="876422" cy="724001"/>
+            <wp:effectExtent l="0" t="0" r="0" b="0"/>
+            <wp:docPr id="17" name="Kép 17" descr="A képen szöveg, elektronika látható&#10;&#10;Automatikusan generált leírás"/>
+            <wp:cNvGraphicFramePr>
+              <a:graphicFrameLocks xmlns:a="http://schemas.openxmlformats.org/drawingml/2006/main" noChangeAspect="1"/>
+            </wp:cNvGraphicFramePr>
+            <a:graphic xmlns:a="http://schemas.openxmlformats.org/drawingml/2006/main">
+              <a:graphicData uri="http://schemas.openxmlformats.org/drawingml/2006/picture">
+                <pic:pic xmlns:pic="http://schemas.openxmlformats.org/drawingml/2006/picture">
+                  <pic:nvPicPr>
+                    <pic:cNvPr id="17" name="Kép 17" descr="A képen szöveg, elektronika látható&#10;&#10;Automatikusan generált leírás"/>
+                    <pic:cNvPicPr/>
+                  </pic:nvPicPr>
+                  <pic:blipFill>
+                    <a:blip r:embed="rId35"/>
+                    <a:stretch>
+                      <a:fillRect/>
+                    </a:stretch>
+                  </pic:blipFill>
+                  <pic:spPr>
+                    <a:xfrm>
+                      <a:off x="0" y="0"/>
+                      <a:ext cx="876422" cy="724001"/>
+                    </a:xfrm>
+                    <a:prstGeom prst="rect">
+                      <a:avLst/>
+                    </a:prstGeom>
+                  </pic:spPr>
+                </pic:pic>
+              </a:graphicData>
+            </a:graphic>
+          </wp:inline>
+        </w:drawing>
+      </w:r>
+    </w:p>
+    <w:p>
+      <w:pPr>
+        <w:pStyle w:val="Listaszerbekezds"/>
+        <w:spacing w:after="0" w:line="240" w:lineRule="auto"/>
+        <w:ind w:left="1080"/>
+        <w:rPr>
+          <w:rStyle w:val="HTML-vltoz"/>
+          <w:color w:val="000000"/>
+          <w:sz w:val="27"/>
+          <w:szCs w:val="27"/>
+        </w:rPr>
+      </w:pPr>
+    </w:p>
+    <w:p>
+      <w:pPr>
+        <w:pStyle w:val="Listaszerbekezds"/>
+        <w:spacing w:after="0" w:line="240" w:lineRule="auto"/>
+        <w:ind w:left="1080"/>
+        <w:rPr>
           <w:rFonts w:ascii="Roboto" w:hAnsi="Roboto" w:cs="Arial"/>
           <w:sz w:val="36"/>
           <w:szCs w:val="36"/>
@@ -9125,16 +10108,325 @@
     </w:p>
     <w:p>
       <w:pPr>
+        <w:spacing w:after="0" w:line="240" w:lineRule="auto"/>
+        <w:rPr>
+          <w:rFonts w:ascii="Roboto" w:hAnsi="Roboto" w:cs="Arial"/>
+          <w:sz w:val="36"/>
+          <w:szCs w:val="36"/>
+        </w:rPr>
+      </w:pPr>
+    </w:p>
+    <w:p>
+      <w:pPr>
         <w:pStyle w:val="Listaszerbekezds"/>
         <w:spacing w:after="0" w:line="240" w:lineRule="auto"/>
         <w:ind w:left="1080"/>
         <w:rPr>
+          <w:rFonts w:ascii="Roboto" w:hAnsi="Roboto" w:cs="Arial"/>
+          <w:sz w:val="36"/>
+          <w:szCs w:val="36"/>
+        </w:rPr>
+      </w:pPr>
+      <w:r>
+        <w:rPr>
+          <w:rFonts w:ascii="Roboto" w:hAnsi="Roboto" w:cs="Arial"/>
+          <w:sz w:val="36"/>
+          <w:szCs w:val="36"/>
+        </w:rPr>
+        <w:drawing>
+          <wp:inline distT="0" distB="0" distL="0" distR="0" wp14:anchorId="4FD201C8" wp14:editId="469B3185">
+            <wp:extent cx="1800476" cy="1314633"/>
+            <wp:effectExtent l="0" t="0" r="9525" b="0"/>
+            <wp:docPr id="19" name="Kép 19" descr="A képen szöveg látható&#10;&#10;Automatikusan generált leírás"/>
+            <wp:cNvGraphicFramePr>
+              <a:graphicFrameLocks xmlns:a="http://schemas.openxmlformats.org/drawingml/2006/main" noChangeAspect="1"/>
+            </wp:cNvGraphicFramePr>
+            <a:graphic xmlns:a="http://schemas.openxmlformats.org/drawingml/2006/main">
+              <a:graphicData uri="http://schemas.openxmlformats.org/drawingml/2006/picture">
+                <pic:pic xmlns:pic="http://schemas.openxmlformats.org/drawingml/2006/picture">
+                  <pic:nvPicPr>
+                    <pic:cNvPr id="19" name="Kép 19" descr="A képen szöveg látható&#10;&#10;Automatikusan generált leírás"/>
+                    <pic:cNvPicPr/>
+                  </pic:nvPicPr>
+                  <pic:blipFill>
+                    <a:blip r:embed="rId36"/>
+                    <a:stretch>
+                      <a:fillRect/>
+                    </a:stretch>
+                  </pic:blipFill>
+                  <pic:spPr>
+                    <a:xfrm>
+                      <a:off x="0" y="0"/>
+                      <a:ext cx="1800476" cy="1314633"/>
+                    </a:xfrm>
+                    <a:prstGeom prst="rect">
+                      <a:avLst/>
+                    </a:prstGeom>
+                  </pic:spPr>
+                </pic:pic>
+              </a:graphicData>
+            </a:graphic>
+          </wp:inline>
+        </w:drawing>
+      </w:r>
+    </w:p>
+    <w:p>
+      <w:pPr>
+        <w:pStyle w:val="Listaszerbekezds"/>
+        <w:spacing w:after="0" w:line="240" w:lineRule="auto"/>
+        <w:ind w:left="1080"/>
+        <w:rPr>
+          <w:rFonts w:ascii="Roboto" w:hAnsi="Roboto" w:cs="Arial"/>
+          <w:sz w:val="36"/>
+          <w:szCs w:val="36"/>
+        </w:rPr>
+      </w:pPr>
+    </w:p>
+    <w:p>
+      <w:pPr>
+        <w:spacing w:after="0" w:line="240" w:lineRule="auto"/>
+        <w:ind w:left="372" w:firstLine="708"/>
+        <w:rPr>
+          <w:rFonts w:ascii="Roboto" w:hAnsi="Roboto" w:cs="Arial"/>
+          <w:sz w:val="36"/>
+          <w:szCs w:val="36"/>
+        </w:rPr>
+      </w:pPr>
+      <w:r>
+        <w:rPr>
+          <w:rFonts w:ascii="Roboto" w:hAnsi="Roboto" w:cs="Arial"/>
+          <w:sz w:val="36"/>
+          <w:szCs w:val="36"/>
+        </w:rPr>
+        <w:t>Pest Megyei rendelések:</w:t>
+      </w:r>
+    </w:p>
+    <w:p>
+      <w:pPr>
+        <w:pStyle w:val="Listaszerbekezds"/>
+        <w:spacing w:after="0" w:line="240" w:lineRule="auto"/>
+        <w:ind w:left="1080"/>
+        <w:rPr>
+          <w:rFonts w:cstheme="minorHAnsi"/>
+          <w:color w:val="000000"/>
+          <w:sz w:val="27"/>
+          <w:szCs w:val="27"/>
+        </w:rPr>
+      </w:pPr>
+      <w:r>
+        <w:rPr>
+          <w:rFonts w:cstheme="minorHAnsi"/>
+          <w:color w:val="000000"/>
+          <w:sz w:val="27"/>
+          <w:szCs w:val="27"/>
+        </w:rPr>
+        <w:t xml:space="preserve">SELECT </w:t>
+      </w:r>
+      <w:proofErr w:type="spellStart"/>
+      <w:r>
+        <w:rPr>
+          <w:rFonts w:cstheme="minorHAnsi"/>
+          <w:color w:val="000000"/>
+          <w:sz w:val="27"/>
+          <w:szCs w:val="27"/>
+        </w:rPr>
+        <w:t>Felhasznalonev</w:t>
+      </w:r>
+      <w:proofErr w:type="spellEnd"/>
+      <w:r>
+        <w:rPr>
+          <w:rFonts w:cstheme="minorHAnsi"/>
+          <w:color w:val="000000"/>
+          <w:sz w:val="27"/>
+          <w:szCs w:val="27"/>
+        </w:rPr>
+        <w:t xml:space="preserve"> FROM </w:t>
+      </w:r>
+      <w:proofErr w:type="spellStart"/>
+      <w:r>
+        <w:rPr>
+          <w:rFonts w:cstheme="minorHAnsi"/>
+          <w:color w:val="000000"/>
+          <w:sz w:val="27"/>
+          <w:szCs w:val="27"/>
+        </w:rPr>
+        <w:t>Vasarlo</w:t>
+      </w:r>
+      <w:proofErr w:type="spellEnd"/>
+      <w:r>
+        <w:rPr>
+          <w:rFonts w:cstheme="minorHAnsi"/>
+          <w:color w:val="000000"/>
+          <w:sz w:val="27"/>
+          <w:szCs w:val="27"/>
+        </w:rPr>
+        <w:t xml:space="preserve"> WHERE </w:t>
+      </w:r>
+      <w:proofErr w:type="spellStart"/>
+      <w:r>
+        <w:rPr>
+          <w:rFonts w:cstheme="minorHAnsi"/>
+          <w:color w:val="000000"/>
+          <w:sz w:val="27"/>
+          <w:szCs w:val="27"/>
+        </w:rPr>
+        <w:t>irsz</w:t>
+      </w:r>
+      <w:proofErr w:type="spellEnd"/>
+      <w:r>
+        <w:rPr>
+          <w:rFonts w:cstheme="minorHAnsi"/>
+          <w:color w:val="000000"/>
+          <w:sz w:val="27"/>
+          <w:szCs w:val="27"/>
+        </w:rPr>
+        <w:t xml:space="preserve"> BETWEEN 1999 AND 3000</w:t>
+      </w:r>
+      <w:r>
+        <w:rPr>
+          <w:rFonts w:cstheme="minorHAnsi"/>
+          <w:color w:val="000000"/>
+          <w:sz w:val="27"/>
+          <w:szCs w:val="27"/>
+        </w:rPr>
+        <w:t>;</w:t>
+      </w:r>
+    </w:p>
+    <w:p>
+      <w:pPr>
+        <w:pStyle w:val="Listaszerbekezds"/>
+        <w:spacing w:after="0" w:line="240" w:lineRule="auto"/>
+        <w:ind w:left="1080"/>
+        <w:rPr>
+          <w:rFonts w:cstheme="minorHAnsi"/>
+          <w:color w:val="000000"/>
+          <w:sz w:val="27"/>
+          <w:szCs w:val="27"/>
+        </w:rPr>
+      </w:pPr>
+    </w:p>
+    <w:p>
+      <w:pPr>
+        <w:pStyle w:val="Listaszerbekezds"/>
+        <w:spacing w:after="0" w:line="240" w:lineRule="auto"/>
+        <w:ind w:left="1080"/>
+        <w:rPr>
+          <w:rStyle w:val="HTML-vltoz"/>
+          <w:color w:val="000000"/>
+          <w:sz w:val="27"/>
+          <w:szCs w:val="27"/>
+        </w:rPr>
+      </w:pPr>
+      <w:r>
+        <w:rPr>
           <w:color w:val="000000"/>
           <w:sz w:val="27"/>
           <w:szCs w:val="27"/>
           <w:shd w:val="clear" w:color="auto" w:fill="FFFFFF"/>
         </w:rPr>
-      </w:pPr>
+        <w:t>π</w:t>
+      </w:r>
+      <w:r>
+        <w:rPr>
+          <w:color w:val="000000"/>
+          <w:vertAlign w:val="subscript"/>
+        </w:rPr>
+        <w:t> </w:t>
+      </w:r>
+      <w:proofErr w:type="spellStart"/>
+      <w:r>
+        <w:rPr>
+          <w:rStyle w:val="HTML-vltoz"/>
+          <w:color w:val="000000"/>
+          <w:vertAlign w:val="subscript"/>
+        </w:rPr>
+        <w:t>felhasznalonev</w:t>
+      </w:r>
+      <w:proofErr w:type="spellEnd"/>
+      <w:r>
+        <w:rPr>
+          <w:color w:val="000000"/>
+          <w:sz w:val="27"/>
+          <w:szCs w:val="27"/>
+        </w:rPr>
+        <w:t xml:space="preserve"> </w:t>
+      </w:r>
+      <w:r>
+        <w:rPr>
+          <w:color w:val="000000"/>
+          <w:sz w:val="27"/>
+          <w:szCs w:val="27"/>
+          <w:shd w:val="clear" w:color="auto" w:fill="FFFFFF"/>
+        </w:rPr>
+        <w:t>σ</w:t>
+      </w:r>
+      <w:r>
+        <w:rPr>
+          <w:color w:val="000000"/>
+          <w:vertAlign w:val="subscript"/>
+        </w:rPr>
+        <w:t> 1999 &lt;= </w:t>
+      </w:r>
+      <w:proofErr w:type="spellStart"/>
+      <w:r>
+        <w:rPr>
+          <w:rStyle w:val="HTML-vltoz"/>
+          <w:color w:val="000000"/>
+          <w:vertAlign w:val="subscript"/>
+        </w:rPr>
+        <w:t>irsz</w:t>
+      </w:r>
+      <w:proofErr w:type="spellEnd"/>
+      <w:r>
+        <w:rPr>
+          <w:color w:val="000000"/>
+          <w:vertAlign w:val="subscript"/>
+        </w:rPr>
+        <w:t> </w:t>
+      </w:r>
+      <w:r>
+        <w:rPr>
+          <w:rStyle w:val="HTML-vltoz"/>
+          <w:color w:val="000000"/>
+          <w:vertAlign w:val="subscript"/>
+        </w:rPr>
+        <w:t>AND</w:t>
+      </w:r>
+      <w:r>
+        <w:rPr>
+          <w:color w:val="000000"/>
+          <w:vertAlign w:val="subscript"/>
+        </w:rPr>
+        <w:t> </w:t>
+      </w:r>
+      <w:proofErr w:type="spellStart"/>
+      <w:r>
+        <w:rPr>
+          <w:rStyle w:val="HTML-vltoz"/>
+          <w:color w:val="000000"/>
+          <w:vertAlign w:val="subscript"/>
+        </w:rPr>
+        <w:t>irsz</w:t>
+      </w:r>
+      <w:proofErr w:type="spellEnd"/>
+      <w:r>
+        <w:rPr>
+          <w:color w:val="000000"/>
+          <w:vertAlign w:val="subscript"/>
+        </w:rPr>
+        <w:t> &lt;= 3000 </w:t>
+      </w:r>
+      <w:proofErr w:type="spellStart"/>
+      <w:r>
+        <w:rPr>
+          <w:rStyle w:val="HTML-vltoz"/>
+          <w:color w:val="000000"/>
+          <w:sz w:val="27"/>
+          <w:szCs w:val="27"/>
+        </w:rPr>
+        <w:t>vasarlo</w:t>
+      </w:r>
+      <w:proofErr w:type="spellEnd"/>
     </w:p>
     <w:p>
       <w:pPr>
@@ -9142,9 +10434,10 @@
         <w:spacing w:after="0" w:line="240" w:lineRule="auto"/>
         <w:ind w:left="1080"/>
         <w:rPr>
-          <w:rFonts w:ascii="Roboto" w:hAnsi="Roboto" w:cs="Arial"/>
-          <w:sz w:val="36"/>
-          <w:szCs w:val="36"/>
+          <w:rStyle w:val="HTML-vltoz"/>
+          <w:color w:val="000000"/>
+          <w:sz w:val="27"/>
+          <w:szCs w:val="27"/>
         </w:rPr>
       </w:pPr>
     </w:p>
@@ -9154,11 +10447,55 @@
         <w:spacing w:after="0" w:line="240" w:lineRule="auto"/>
         <w:ind w:left="1080"/>
         <w:rPr>
-          <w:rFonts w:ascii="Roboto" w:hAnsi="Roboto" w:cs="Arial"/>
-          <w:sz w:val="36"/>
-          <w:szCs w:val="36"/>
-        </w:rPr>
-      </w:pPr>
+          <w:rStyle w:val="HTML-vltoz"/>
+          <w:color w:val="000000"/>
+          <w:sz w:val="27"/>
+          <w:szCs w:val="27"/>
+        </w:rPr>
+      </w:pPr>
+      <w:r>
+        <w:rPr>
+          <w:rStyle w:val="HTML-vltoz"/>
+          <w:color w:val="000000"/>
+          <w:sz w:val="27"/>
+          <w:szCs w:val="27"/>
+        </w:rPr>
+        <w:drawing>
+          <wp:inline distT="0" distB="0" distL="0" distR="0" wp14:anchorId="6C47D996" wp14:editId="1B73450F">
+            <wp:extent cx="1400370" cy="1343212"/>
+            <wp:effectExtent l="0" t="0" r="9525" b="9525"/>
+            <wp:docPr id="20" name="Kép 20" descr="A képen szöveg látható&#10;&#10;Automatikusan generált leírás"/>
+            <wp:cNvGraphicFramePr>
+              <a:graphicFrameLocks xmlns:a="http://schemas.openxmlformats.org/drawingml/2006/main" noChangeAspect="1"/>
+            </wp:cNvGraphicFramePr>
+            <a:graphic xmlns:a="http://schemas.openxmlformats.org/drawingml/2006/main">
+              <a:graphicData uri="http://schemas.openxmlformats.org/drawingml/2006/picture">
+                <pic:pic xmlns:pic="http://schemas.openxmlformats.org/drawingml/2006/picture">
+                  <pic:nvPicPr>
+                    <pic:cNvPr id="20" name="Kép 20" descr="A képen szöveg látható&#10;&#10;Automatikusan generált leírás"/>
+                    <pic:cNvPicPr/>
+                  </pic:nvPicPr>
+                  <pic:blipFill>
+                    <a:blip r:embed="rId37"/>
+                    <a:stretch>
+                      <a:fillRect/>
+                    </a:stretch>
+                  </pic:blipFill>
+                  <pic:spPr>
+                    <a:xfrm>
+                      <a:off x="0" y="0"/>
+                      <a:ext cx="1400370" cy="1343212"/>
+                    </a:xfrm>
+                    <a:prstGeom prst="rect">
+                      <a:avLst/>
+                    </a:prstGeom>
+                  </pic:spPr>
+                </pic:pic>
+              </a:graphicData>
+            </a:graphic>
+          </wp:inline>
+        </w:drawing>
+      </w:r>
     </w:p>
     <w:p>
       <w:pPr>
@@ -9166,9 +10503,10 @@
         <w:spacing w:after="0" w:line="240" w:lineRule="auto"/>
         <w:ind w:left="1080"/>
         <w:rPr>
-          <w:rFonts w:ascii="Roboto" w:hAnsi="Roboto" w:cs="Arial"/>
-          <w:sz w:val="36"/>
-          <w:szCs w:val="36"/>
+          <w:rStyle w:val="HTML-vltoz"/>
+          <w:color w:val="000000"/>
+          <w:sz w:val="27"/>
+          <w:szCs w:val="27"/>
         </w:rPr>
       </w:pPr>
     </w:p>
@@ -9178,271 +10516,12 @@
         <w:spacing w:after="0" w:line="240" w:lineRule="auto"/>
         <w:ind w:left="1080"/>
         <w:rPr>
-          <w:rFonts w:ascii="Roboto" w:hAnsi="Roboto" w:cs="Arial"/>
-          <w:sz w:val="36"/>
-          <w:szCs w:val="36"/>
-        </w:rPr>
-      </w:pPr>
-    </w:p>
-    <w:p>
-      <w:pPr>
-        <w:pStyle w:val="Listaszerbekezds"/>
-        <w:spacing w:after="0" w:line="240" w:lineRule="auto"/>
-        <w:ind w:left="1080"/>
-        <w:rPr>
-          <w:rFonts w:ascii="Roboto" w:hAnsi="Roboto" w:cs="Arial"/>
-          <w:sz w:val="36"/>
-          <w:szCs w:val="36"/>
-        </w:rPr>
-      </w:pPr>
-    </w:p>
-    <w:p>
-      <w:pPr>
-        <w:pStyle w:val="Listaszerbekezds"/>
-        <w:spacing w:after="0" w:line="240" w:lineRule="auto"/>
-        <w:ind w:left="1080"/>
-        <w:rPr>
-          <w:rFonts w:ascii="Roboto" w:hAnsi="Roboto" w:cs="Arial"/>
-          <w:sz w:val="36"/>
-          <w:szCs w:val="36"/>
-        </w:rPr>
-      </w:pPr>
-      <w:r>
-        <w:rPr>
-          <w:rFonts w:ascii="Roboto" w:hAnsi="Roboto" w:cs="Arial"/>
-          <w:sz w:val="36"/>
-          <w:szCs w:val="36"/>
-        </w:rPr>
-        <w:lastRenderedPageBreak/>
-        <w:t>Pest Megyei rendelések:</w:t>
-      </w:r>
-    </w:p>
-    <w:p>
-      <w:pPr>
-        <w:pStyle w:val="Listaszerbekezds"/>
-        <w:spacing w:after="0" w:line="240" w:lineRule="auto"/>
-        <w:ind w:left="1080"/>
-        <w:rPr>
-          <w:rFonts w:cstheme="minorHAnsi"/>
-          <w:color w:val="000000"/>
-          <w:sz w:val="27"/>
-          <w:szCs w:val="27"/>
-        </w:rPr>
-      </w:pPr>
-      <w:r>
-        <w:rPr>
-          <w:rFonts w:cstheme="minorHAnsi"/>
-          <w:color w:val="000000"/>
-          <w:sz w:val="27"/>
-          <w:szCs w:val="27"/>
-        </w:rPr>
-        <w:t xml:space="preserve">SELECT </w:t>
-      </w:r>
-      <w:proofErr w:type="spellStart"/>
-      <w:r>
-        <w:rPr>
-          <w:rFonts w:cstheme="minorHAnsi"/>
-          <w:color w:val="000000"/>
-          <w:sz w:val="27"/>
-          <w:szCs w:val="27"/>
-        </w:rPr>
-        <w:t>Felhasznalonev</w:t>
-      </w:r>
-      <w:proofErr w:type="spellEnd"/>
-      <w:r>
-        <w:rPr>
-          <w:rFonts w:cstheme="minorHAnsi"/>
-          <w:color w:val="000000"/>
-          <w:sz w:val="27"/>
-          <w:szCs w:val="27"/>
-        </w:rPr>
-        <w:t xml:space="preserve"> FROM </w:t>
-      </w:r>
-      <w:proofErr w:type="spellStart"/>
-      <w:r>
-        <w:rPr>
-          <w:rFonts w:cstheme="minorHAnsi"/>
-          <w:color w:val="000000"/>
-          <w:sz w:val="27"/>
-          <w:szCs w:val="27"/>
-        </w:rPr>
-        <w:t>Vasarlo</w:t>
-      </w:r>
-      <w:proofErr w:type="spellEnd"/>
-      <w:r>
-        <w:rPr>
-          <w:rFonts w:cstheme="minorHAnsi"/>
-          <w:color w:val="000000"/>
-          <w:sz w:val="27"/>
-          <w:szCs w:val="27"/>
-        </w:rPr>
-        <w:t xml:space="preserve"> WHERE </w:t>
-      </w:r>
-      <w:proofErr w:type="spellStart"/>
-      <w:r>
-        <w:rPr>
-          <w:rFonts w:cstheme="minorHAnsi"/>
-          <w:color w:val="000000"/>
-          <w:sz w:val="27"/>
-          <w:szCs w:val="27"/>
-        </w:rPr>
-        <w:t>irsz</w:t>
-      </w:r>
-      <w:proofErr w:type="spellEnd"/>
-      <w:r>
-        <w:rPr>
-          <w:rFonts w:cstheme="minorHAnsi"/>
-          <w:color w:val="000000"/>
-          <w:sz w:val="27"/>
-          <w:szCs w:val="27"/>
-        </w:rPr>
-        <w:t xml:space="preserve"> BETWEEN 1999 AND 3000</w:t>
-      </w:r>
-      <w:r>
-        <w:rPr>
-          <w:rFonts w:cstheme="minorHAnsi"/>
-          <w:color w:val="000000"/>
-          <w:sz w:val="27"/>
-          <w:szCs w:val="27"/>
-        </w:rPr>
-        <w:t>;</w:t>
-      </w:r>
-    </w:p>
-    <w:p>
-      <w:pPr>
-        <w:pStyle w:val="Listaszerbekezds"/>
-        <w:spacing w:after="0" w:line="240" w:lineRule="auto"/>
-        <w:ind w:left="1080"/>
-        <w:rPr>
-          <w:rFonts w:cstheme="minorHAnsi"/>
-          <w:color w:val="000000"/>
-          <w:sz w:val="27"/>
-          <w:szCs w:val="27"/>
-        </w:rPr>
-      </w:pPr>
-    </w:p>
-    <w:p>
-      <w:pPr>
-        <w:pStyle w:val="Listaszerbekezds"/>
-        <w:spacing w:after="0" w:line="240" w:lineRule="auto"/>
-        <w:ind w:left="1080"/>
-        <w:rPr>
           <w:rStyle w:val="HTML-vltoz"/>
           <w:color w:val="000000"/>
           <w:sz w:val="27"/>
           <w:szCs w:val="27"/>
         </w:rPr>
       </w:pPr>
-      <w:r>
-        <w:rPr>
-          <w:color w:val="000000"/>
-          <w:sz w:val="27"/>
-          <w:szCs w:val="27"/>
-          <w:shd w:val="clear" w:color="auto" w:fill="FFFFFF"/>
-        </w:rPr>
-        <w:t>π</w:t>
-      </w:r>
-      <w:r>
-        <w:rPr>
-          <w:color w:val="000000"/>
-          <w:vertAlign w:val="subscript"/>
-        </w:rPr>
-        <w:t> </w:t>
-      </w:r>
-      <w:proofErr w:type="spellStart"/>
-      <w:r>
-        <w:rPr>
-          <w:rStyle w:val="HTML-vltoz"/>
-          <w:color w:val="000000"/>
-          <w:vertAlign w:val="subscript"/>
-        </w:rPr>
-        <w:t>felhasznalonev</w:t>
-      </w:r>
-      <w:proofErr w:type="spellEnd"/>
-      <w:r>
-        <w:rPr>
-          <w:color w:val="000000"/>
-          <w:sz w:val="27"/>
-          <w:szCs w:val="27"/>
-        </w:rPr>
-        <w:t xml:space="preserve"> </w:t>
-      </w:r>
-      <w:r>
-        <w:rPr>
-          <w:color w:val="000000"/>
-          <w:sz w:val="27"/>
-          <w:szCs w:val="27"/>
-          <w:shd w:val="clear" w:color="auto" w:fill="FFFFFF"/>
-        </w:rPr>
-        <w:t>σ</w:t>
-      </w:r>
-      <w:r>
-        <w:rPr>
-          <w:color w:val="000000"/>
-          <w:vertAlign w:val="subscript"/>
-        </w:rPr>
-        <w:t> 1999 &lt;= </w:t>
-      </w:r>
-      <w:proofErr w:type="spellStart"/>
-      <w:r>
-        <w:rPr>
-          <w:rStyle w:val="HTML-vltoz"/>
-          <w:color w:val="000000"/>
-          <w:vertAlign w:val="subscript"/>
-        </w:rPr>
-        <w:t>irsz</w:t>
-      </w:r>
-      <w:proofErr w:type="spellEnd"/>
-      <w:r>
-        <w:rPr>
-          <w:color w:val="000000"/>
-          <w:vertAlign w:val="subscript"/>
-        </w:rPr>
-        <w:t> </w:t>
-      </w:r>
-      <w:r>
-        <w:rPr>
-          <w:rStyle w:val="HTML-vltoz"/>
-          <w:color w:val="000000"/>
-          <w:vertAlign w:val="subscript"/>
-        </w:rPr>
-        <w:t>AND</w:t>
-      </w:r>
-      <w:r>
-        <w:rPr>
-          <w:color w:val="000000"/>
-          <w:vertAlign w:val="subscript"/>
-        </w:rPr>
-        <w:t> </w:t>
-      </w:r>
-      <w:proofErr w:type="spellStart"/>
-      <w:r>
-        <w:rPr>
-          <w:rStyle w:val="HTML-vltoz"/>
-          <w:color w:val="000000"/>
-          <w:vertAlign w:val="subscript"/>
-        </w:rPr>
-        <w:t>irsz</w:t>
-      </w:r>
-      <w:proofErr w:type="spellEnd"/>
-      <w:r>
-        <w:rPr>
-          <w:color w:val="000000"/>
-          <w:vertAlign w:val="subscript"/>
-        </w:rPr>
-        <w:t> &lt;= 3000 </w:t>
-      </w:r>
-      <w:proofErr w:type="spellStart"/>
-      <w:r>
-        <w:rPr>
-          <w:rStyle w:val="HTML-vltoz"/>
-          <w:color w:val="000000"/>
-          <w:sz w:val="27"/>
-          <w:szCs w:val="27"/>
-        </w:rPr>
-        <w:t>vasarlo</w:t>
-      </w:r>
-      <w:proofErr w:type="spellEnd"/>
     </w:p>
     <w:p>
       <w:pPr>
@@ -9474,7 +10553,16 @@
           <w:sz w:val="36"/>
           <w:szCs w:val="36"/>
         </w:rPr>
-        <w:t xml:space="preserve">2500 Ft-os pizzák: </w:t>
+        <w:lastRenderedPageBreak/>
+        <w:t>Kik rendeltek ma</w:t>
+      </w:r>
+      <w:r>
+        <w:rPr>
+          <w:rFonts w:ascii="Roboto" w:hAnsi="Roboto" w:cs="Arial"/>
+          <w:sz w:val="36"/>
+          <w:szCs w:val="36"/>
+        </w:rPr>
+        <w:t xml:space="preserve">: </w:t>
       </w:r>
     </w:p>
     <w:p>
@@ -9682,6 +10770,75 @@
         <w:spacing w:after="0" w:line="240" w:lineRule="auto"/>
         <w:ind w:left="1080"/>
         <w:rPr>
+          <w:rStyle w:val="HTML-vltoz"/>
+          <w:color w:val="000000"/>
+          <w:sz w:val="27"/>
+          <w:szCs w:val="27"/>
+        </w:rPr>
+      </w:pPr>
+      <w:r>
+        <w:rPr>
+          <w:rStyle w:val="HTML-vltoz"/>
+          <w:color w:val="000000"/>
+          <w:sz w:val="27"/>
+          <w:szCs w:val="27"/>
+        </w:rPr>
+        <w:drawing>
+          <wp:inline distT="0" distB="0" distL="0" distR="0" wp14:anchorId="01555799" wp14:editId="420E329E">
+            <wp:extent cx="1419423" cy="1047896"/>
+            <wp:effectExtent l="0" t="0" r="9525" b="0"/>
+            <wp:docPr id="21" name="Kép 21" descr="A képen szöveg látható&#10;&#10;Automatikusan generált leírás"/>
+            <wp:cNvGraphicFramePr>
+              <a:graphicFrameLocks xmlns:a="http://schemas.openxmlformats.org/drawingml/2006/main" noChangeAspect="1"/>
+            </wp:cNvGraphicFramePr>
+            <a:graphic xmlns:a="http://schemas.openxmlformats.org/drawingml/2006/main">
+              <a:graphicData uri="http://schemas.openxmlformats.org/drawingml/2006/picture">
+                <pic:pic xmlns:pic="http://schemas.openxmlformats.org/drawingml/2006/picture">
+                  <pic:nvPicPr>
+                    <pic:cNvPr id="21" name="Kép 21" descr="A képen szöveg látható&#10;&#10;Automatikusan generált leírás"/>
+                    <pic:cNvPicPr/>
+                  </pic:nvPicPr>
+                  <pic:blipFill>
+                    <a:blip r:embed="rId38"/>
+                    <a:stretch>
+                      <a:fillRect/>
+                    </a:stretch>
+                  </pic:blipFill>
+                  <pic:spPr>
+                    <a:xfrm>
+                      <a:off x="0" y="0"/>
+                      <a:ext cx="1419423" cy="1047896"/>
+                    </a:xfrm>
+                    <a:prstGeom prst="rect">
+                      <a:avLst/>
+                    </a:prstGeom>
+                  </pic:spPr>
+                </pic:pic>
+              </a:graphicData>
+            </a:graphic>
+          </wp:inline>
+        </w:drawing>
+      </w:r>
+    </w:p>
+    <w:p>
+      <w:pPr>
+        <w:pStyle w:val="Listaszerbekezds"/>
+        <w:spacing w:after="0" w:line="240" w:lineRule="auto"/>
+        <w:ind w:left="1080"/>
+        <w:rPr>
+          <w:rStyle w:val="HTML-vltoz"/>
+          <w:color w:val="000000"/>
+          <w:sz w:val="27"/>
+          <w:szCs w:val="27"/>
+        </w:rPr>
+      </w:pPr>
+    </w:p>
+    <w:p>
+      <w:pPr>
+        <w:pStyle w:val="Listaszerbekezds"/>
+        <w:spacing w:after="0" w:line="240" w:lineRule="auto"/>
+        <w:ind w:left="1080"/>
+        <w:rPr>
           <w:rFonts w:ascii="Roboto" w:hAnsi="Roboto" w:cs="Arial"/>
           <w:sz w:val="36"/>
           <w:szCs w:val="36"/>
@@ -9877,6 +11034,75 @@
         <w:t>rendeles</w:t>
       </w:r>
       <w:proofErr w:type="spellEnd"/>
+    </w:p>
+    <w:p>
+      <w:pPr>
+        <w:pStyle w:val="Listaszerbekezds"/>
+        <w:spacing w:after="0" w:line="240" w:lineRule="auto"/>
+        <w:ind w:left="1080"/>
+        <w:rPr>
+          <w:rFonts w:cstheme="minorHAnsi"/>
+          <w:color w:val="000000"/>
+          <w:sz w:val="20"/>
+          <w:szCs w:val="20"/>
+        </w:rPr>
+      </w:pPr>
+    </w:p>
+    <w:p>
+      <w:pPr>
+        <w:pStyle w:val="Listaszerbekezds"/>
+        <w:spacing w:after="0" w:line="240" w:lineRule="auto"/>
+        <w:ind w:left="1080"/>
+        <w:rPr>
+          <w:rFonts w:cstheme="minorHAnsi"/>
+          <w:color w:val="000000"/>
+          <w:sz w:val="20"/>
+          <w:szCs w:val="20"/>
+        </w:rPr>
+      </w:pPr>
+      <w:r>
+        <w:rPr>
+          <w:rFonts w:cstheme="minorHAnsi"/>
+          <w:color w:val="000000"/>
+          <w:sz w:val="20"/>
+          <w:szCs w:val="20"/>
+        </w:rPr>
+        <w:drawing>
+          <wp:inline distT="0" distB="0" distL="0" distR="0" wp14:anchorId="45DB35D1" wp14:editId="05AC5B63">
+            <wp:extent cx="971686" cy="714475"/>
+            <wp:effectExtent l="0" t="0" r="0" b="9525"/>
+            <wp:docPr id="22" name="Kép 22" descr="A képen szöveg, eszköz, méter, bezárás látható&#10;&#10;Automatikusan generált leírás"/>
+            <wp:cNvGraphicFramePr>
+              <a:graphicFrameLocks xmlns:a="http://schemas.openxmlformats.org/drawingml/2006/main" noChangeAspect="1"/>
+            </wp:cNvGraphicFramePr>
+            <a:graphic xmlns:a="http://schemas.openxmlformats.org/drawingml/2006/main">
+              <a:graphicData uri="http://schemas.openxmlformats.org/drawingml/2006/picture">
+                <pic:pic xmlns:pic="http://schemas.openxmlformats.org/drawingml/2006/picture">
+                  <pic:nvPicPr>
+                    <pic:cNvPr id="22" name="Kép 22" descr="A képen szöveg, eszköz, méter, bezárás látható&#10;&#10;Automatikusan generált leírás"/>
+                    <pic:cNvPicPr/>
+                  </pic:nvPicPr>
+                  <pic:blipFill>
+                    <a:blip r:embed="rId39"/>
+                    <a:stretch>
+                      <a:fillRect/>
+                    </a:stretch>
+                  </pic:blipFill>
+                  <pic:spPr>
+                    <a:xfrm>
+                      <a:off x="0" y="0"/>
+                      <a:ext cx="971686" cy="714475"/>
+                    </a:xfrm>
+                    <a:prstGeom prst="rect">
+                      <a:avLst/>
+                    </a:prstGeom>
+                  </pic:spPr>
+                </pic:pic>
+              </a:graphicData>
+            </a:graphic>
+          </wp:inline>
+        </w:drawing>
+      </w:r>
     </w:p>
     <w:p>
       <w:pPr>
@@ -10275,6 +11501,218 @@
         <w:spacing w:after="0" w:line="240" w:lineRule="auto"/>
         <w:ind w:left="1080"/>
         <w:rPr>
+          <w:rFonts w:cstheme="minorHAnsi"/>
+          <w:color w:val="000000"/>
+          <w:sz w:val="27"/>
+          <w:szCs w:val="27"/>
+        </w:rPr>
+      </w:pPr>
+      <w:r>
+        <w:rPr>
+          <w:rFonts w:cstheme="minorHAnsi"/>
+          <w:color w:val="000000"/>
+          <w:sz w:val="27"/>
+          <w:szCs w:val="27"/>
+        </w:rPr>
+        <w:drawing>
+          <wp:inline distT="0" distB="0" distL="0" distR="0" wp14:anchorId="223D1AB1" wp14:editId="1D35C208">
+            <wp:extent cx="3115110" cy="733527"/>
+            <wp:effectExtent l="0" t="0" r="9525" b="9525"/>
+            <wp:docPr id="23" name="Kép 23"/>
+            <wp:cNvGraphicFramePr>
+              <a:graphicFrameLocks xmlns:a="http://schemas.openxmlformats.org/drawingml/2006/main" noChangeAspect="1"/>
+            </wp:cNvGraphicFramePr>
+            <a:graphic xmlns:a="http://schemas.openxmlformats.org/drawingml/2006/main">
+              <a:graphicData uri="http://schemas.openxmlformats.org/drawingml/2006/picture">
+                <pic:pic xmlns:pic="http://schemas.openxmlformats.org/drawingml/2006/picture">
+                  <pic:nvPicPr>
+                    <pic:cNvPr id="1" name=""/>
+                    <pic:cNvPicPr/>
+                  </pic:nvPicPr>
+                  <pic:blipFill>
+                    <a:blip r:embed="rId40"/>
+                    <a:stretch>
+                      <a:fillRect/>
+                    </a:stretch>
+                  </pic:blipFill>
+                  <pic:spPr>
+                    <a:xfrm>
+                      <a:off x="0" y="0"/>
+                      <a:ext cx="3115110" cy="733527"/>
+                    </a:xfrm>
+                    <a:prstGeom prst="rect">
+                      <a:avLst/>
+                    </a:prstGeom>
+                  </pic:spPr>
+                </pic:pic>
+              </a:graphicData>
+            </a:graphic>
+          </wp:inline>
+        </w:drawing>
+      </w:r>
+    </w:p>
+    <w:p>
+      <w:pPr>
+        <w:pStyle w:val="Listaszerbekezds"/>
+        <w:spacing w:after="0" w:line="240" w:lineRule="auto"/>
+        <w:ind w:left="1080"/>
+        <w:rPr>
+          <w:rFonts w:cstheme="minorHAnsi"/>
+          <w:color w:val="000000"/>
+          <w:sz w:val="27"/>
+          <w:szCs w:val="27"/>
+        </w:rPr>
+      </w:pPr>
+    </w:p>
+    <w:p>
+      <w:pPr>
+        <w:pStyle w:val="Listaszerbekezds"/>
+        <w:spacing w:after="0" w:line="240" w:lineRule="auto"/>
+        <w:ind w:left="1080"/>
+        <w:rPr>
+          <w:rFonts w:cstheme="minorHAnsi"/>
+          <w:color w:val="000000"/>
+          <w:sz w:val="27"/>
+          <w:szCs w:val="27"/>
+        </w:rPr>
+      </w:pPr>
+    </w:p>
+    <w:p>
+      <w:pPr>
+        <w:pStyle w:val="Listaszerbekezds"/>
+        <w:spacing w:after="0" w:line="240" w:lineRule="auto"/>
+        <w:ind w:left="1080"/>
+        <w:rPr>
+          <w:rFonts w:cstheme="minorHAnsi"/>
+          <w:color w:val="000000"/>
+          <w:sz w:val="27"/>
+          <w:szCs w:val="27"/>
+        </w:rPr>
+      </w:pPr>
+    </w:p>
+    <w:p>
+      <w:pPr>
+        <w:pStyle w:val="Listaszerbekezds"/>
+        <w:spacing w:after="0" w:line="240" w:lineRule="auto"/>
+        <w:ind w:left="1080"/>
+        <w:rPr>
+          <w:rFonts w:cstheme="minorHAnsi"/>
+          <w:color w:val="000000"/>
+          <w:sz w:val="27"/>
+          <w:szCs w:val="27"/>
+        </w:rPr>
+      </w:pPr>
+    </w:p>
+    <w:p>
+      <w:pPr>
+        <w:pStyle w:val="Listaszerbekezds"/>
+        <w:spacing w:after="0" w:line="240" w:lineRule="auto"/>
+        <w:ind w:left="1080"/>
+        <w:rPr>
+          <w:rFonts w:cstheme="minorHAnsi"/>
+          <w:color w:val="000000"/>
+          <w:sz w:val="27"/>
+          <w:szCs w:val="27"/>
+        </w:rPr>
+      </w:pPr>
+    </w:p>
+    <w:p>
+      <w:pPr>
+        <w:pStyle w:val="Listaszerbekezds"/>
+        <w:spacing w:after="0" w:line="240" w:lineRule="auto"/>
+        <w:ind w:left="1080"/>
+        <w:rPr>
+          <w:rFonts w:cstheme="minorHAnsi"/>
+          <w:color w:val="000000"/>
+          <w:sz w:val="27"/>
+          <w:szCs w:val="27"/>
+        </w:rPr>
+      </w:pPr>
+    </w:p>
+    <w:p>
+      <w:pPr>
+        <w:pStyle w:val="Listaszerbekezds"/>
+        <w:spacing w:after="0" w:line="240" w:lineRule="auto"/>
+        <w:ind w:left="1080"/>
+        <w:rPr>
+          <w:rFonts w:cstheme="minorHAnsi"/>
+          <w:color w:val="000000"/>
+          <w:sz w:val="27"/>
+          <w:szCs w:val="27"/>
+        </w:rPr>
+      </w:pPr>
+    </w:p>
+    <w:p>
+      <w:pPr>
+        <w:pStyle w:val="Listaszerbekezds"/>
+        <w:spacing w:after="0" w:line="240" w:lineRule="auto"/>
+        <w:ind w:left="1080"/>
+        <w:rPr>
+          <w:rFonts w:cstheme="minorHAnsi"/>
+          <w:color w:val="000000"/>
+          <w:sz w:val="27"/>
+          <w:szCs w:val="27"/>
+        </w:rPr>
+      </w:pPr>
+    </w:p>
+    <w:p>
+      <w:pPr>
+        <w:pStyle w:val="Listaszerbekezds"/>
+        <w:spacing w:after="0" w:line="240" w:lineRule="auto"/>
+        <w:ind w:left="1080"/>
+        <w:rPr>
+          <w:rFonts w:cstheme="minorHAnsi"/>
+          <w:color w:val="000000"/>
+          <w:sz w:val="27"/>
+          <w:szCs w:val="27"/>
+        </w:rPr>
+      </w:pPr>
+    </w:p>
+    <w:p>
+      <w:pPr>
+        <w:pStyle w:val="Listaszerbekezds"/>
+        <w:spacing w:after="0" w:line="240" w:lineRule="auto"/>
+        <w:ind w:left="1080"/>
+        <w:rPr>
+          <w:rFonts w:cstheme="minorHAnsi"/>
+          <w:color w:val="000000"/>
+          <w:sz w:val="27"/>
+          <w:szCs w:val="27"/>
+        </w:rPr>
+      </w:pPr>
+    </w:p>
+    <w:p>
+      <w:pPr>
+        <w:pStyle w:val="Listaszerbekezds"/>
+        <w:spacing w:after="0" w:line="240" w:lineRule="auto"/>
+        <w:ind w:left="1080"/>
+        <w:rPr>
+          <w:rFonts w:cstheme="minorHAnsi"/>
+          <w:color w:val="000000"/>
+          <w:sz w:val="27"/>
+          <w:szCs w:val="27"/>
+        </w:rPr>
+      </w:pPr>
+    </w:p>
+    <w:p>
+      <w:pPr>
+        <w:pStyle w:val="Listaszerbekezds"/>
+        <w:spacing w:after="0" w:line="240" w:lineRule="auto"/>
+        <w:ind w:left="1080"/>
+        <w:rPr>
+          <w:rFonts w:cstheme="minorHAnsi"/>
+          <w:color w:val="000000"/>
+          <w:sz w:val="27"/>
+          <w:szCs w:val="27"/>
+        </w:rPr>
+      </w:pPr>
+    </w:p>
+    <w:p>
+      <w:pPr>
+        <w:pStyle w:val="Listaszerbekezds"/>
+        <w:spacing w:after="0" w:line="240" w:lineRule="auto"/>
+        <w:ind w:left="1080"/>
+        <w:rPr>
           <w:rFonts w:ascii="Roboto" w:hAnsi="Roboto" w:cs="Arial"/>
           <w:sz w:val="36"/>
           <w:szCs w:val="36"/>
@@ -10572,10 +12010,10 @@
         <w:spacing w:after="0" w:line="240" w:lineRule="auto"/>
         <w:ind w:left="1080"/>
         <w:rPr>
-          <w:rFonts w:cstheme="minorHAnsi"/>
-          <w:color w:val="000000"/>
-          <w:sz w:val="27"/>
-          <w:szCs w:val="27"/>
+          <w:color w:val="000000"/>
+          <w:sz w:val="27"/>
+          <w:szCs w:val="27"/>
+          <w:shd w:val="clear" w:color="auto" w:fill="FFFFFF"/>
         </w:rPr>
       </w:pPr>
       <w:r>
@@ -10979,6 +12417,75 @@
           <w:shd w:val="clear" w:color="auto" w:fill="FFFFFF"/>
         </w:rPr>
         <w:t>)</w:t>
+      </w:r>
+    </w:p>
+    <w:p>
+      <w:pPr>
+        <w:pStyle w:val="Listaszerbekezds"/>
+        <w:spacing w:after="0" w:line="240" w:lineRule="auto"/>
+        <w:ind w:left="1080"/>
+        <w:rPr>
+          <w:color w:val="000000"/>
+          <w:sz w:val="27"/>
+          <w:szCs w:val="27"/>
+          <w:shd w:val="clear" w:color="auto" w:fill="FFFFFF"/>
+        </w:rPr>
+      </w:pPr>
+    </w:p>
+    <w:p>
+      <w:pPr>
+        <w:pStyle w:val="Listaszerbekezds"/>
+        <w:spacing w:after="0" w:line="240" w:lineRule="auto"/>
+        <w:ind w:left="1080"/>
+        <w:rPr>
+          <w:rFonts w:cstheme="minorHAnsi"/>
+          <w:color w:val="000000"/>
+          <w:sz w:val="27"/>
+          <w:szCs w:val="27"/>
+        </w:rPr>
+      </w:pPr>
+      <w:r>
+        <w:rPr>
+          <w:rFonts w:cstheme="minorHAnsi"/>
+          <w:color w:val="000000"/>
+          <w:sz w:val="27"/>
+          <w:szCs w:val="27"/>
+        </w:rPr>
+        <w:drawing>
+          <wp:inline distT="0" distB="0" distL="0" distR="0" wp14:anchorId="26D15C9D" wp14:editId="71B22F2E">
+            <wp:extent cx="3877216" cy="1333686"/>
+            <wp:effectExtent l="0" t="0" r="9525" b="0"/>
+            <wp:docPr id="24" name="Kép 24" descr="A képen szöveg látható&#10;&#10;Automatikusan generált leírás"/>
+            <wp:cNvGraphicFramePr>
+              <a:graphicFrameLocks xmlns:a="http://schemas.openxmlformats.org/drawingml/2006/main" noChangeAspect="1"/>
+            </wp:cNvGraphicFramePr>
+            <a:graphic xmlns:a="http://schemas.openxmlformats.org/drawingml/2006/main">
+              <a:graphicData uri="http://schemas.openxmlformats.org/drawingml/2006/picture">
+                <pic:pic xmlns:pic="http://schemas.openxmlformats.org/drawingml/2006/picture">
+                  <pic:nvPicPr>
+                    <pic:cNvPr id="24" name="Kép 24" descr="A képen szöveg látható&#10;&#10;Automatikusan generált leírás"/>
+                    <pic:cNvPicPr/>
+                  </pic:nvPicPr>
+                  <pic:blipFill>
+                    <a:blip r:embed="rId41"/>
+                    <a:stretch>
+                      <a:fillRect/>
+                    </a:stretch>
+                  </pic:blipFill>
+                  <pic:spPr>
+                    <a:xfrm>
+                      <a:off x="0" y="0"/>
+                      <a:ext cx="3877216" cy="1333686"/>
+                    </a:xfrm>
+                    <a:prstGeom prst="rect">
+                      <a:avLst/>
+                    </a:prstGeom>
+                  </pic:spPr>
+                </pic:pic>
+              </a:graphicData>
+            </a:graphic>
+          </wp:inline>
+        </w:drawing>
       </w:r>
     </w:p>
     <w:sectPr>

--- a/CMU4ZNSemTask_DB/DBSemTaskDoksi.docx
+++ b/CMU4ZNSemTask_DB/DBSemTaskDoksi.docx
@@ -311,25 +311,7 @@
             <w:sz w:val="36"/>
             <w:szCs w:val="36"/>
           </w:rPr>
-          <w:t>Feladat</w:t>
-        </w:r>
-        <w:r>
-          <w:rPr>
-            <w:rStyle w:val="Hiperhivatkozs"/>
-            <w:rFonts w:ascii="Arial" w:hAnsi="Arial" w:cs="Arial"/>
-            <w:sz w:val="36"/>
-            <w:szCs w:val="36"/>
-          </w:rPr>
-          <w:t xml:space="preserve"> </w:t>
-        </w:r>
-        <w:r>
-          <w:rPr>
-            <w:rStyle w:val="Hiperhivatkozs"/>
-            <w:rFonts w:ascii="Arial" w:hAnsi="Arial" w:cs="Arial"/>
-            <w:sz w:val="36"/>
-            <w:szCs w:val="36"/>
-          </w:rPr>
-          <w:t>Leírása</w:t>
+          <w:t>Feladat Leírása</w:t>
         </w:r>
       </w:hyperlink>
       <w:r>
@@ -914,13 +896,24 @@
           <w:szCs w:val="36"/>
         </w:rPr>
       </w:pPr>
+      <w:hyperlink w:anchor="_Lekérdezések" w:history="1">
+        <w:r>
+          <w:rPr>
+            <w:rStyle w:val="Hiperhivatkozs"/>
+            <w:rFonts w:ascii="Arial" w:hAnsi="Arial" w:cs="Arial"/>
+            <w:sz w:val="36"/>
+            <w:szCs w:val="36"/>
+          </w:rPr>
+          <w:t>Lekérdezések</w:t>
+        </w:r>
+      </w:hyperlink>
       <w:r>
         <w:rPr>
           <w:rFonts w:ascii="Arial" w:hAnsi="Arial" w:cs="Arial"/>
           <w:sz w:val="36"/>
           <w:szCs w:val="36"/>
         </w:rPr>
-        <w:fldChar w:fldCharType="begin"/>
+        <w:tab/>
       </w:r>
       <w:r>
         <w:rPr>
@@ -928,7 +921,7 @@
           <w:sz w:val="36"/>
           <w:szCs w:val="36"/>
         </w:rPr>
-        <w:instrText xml:space="preserve"> HYPERLINK  \l "_Lekérdezések" </w:instrText>
+        <w:tab/>
       </w:r>
       <w:r>
         <w:rPr>
@@ -936,6 +929,7 @@
           <w:sz w:val="36"/>
           <w:szCs w:val="36"/>
         </w:rPr>
+        <w:tab/>
       </w:r>
       <w:r>
         <w:rPr>
@@ -943,16 +937,15 @@
           <w:sz w:val="36"/>
           <w:szCs w:val="36"/>
         </w:rPr>
-        <w:fldChar w:fldCharType="separate"/>
-      </w:r>
-      <w:r>
-        <w:rPr>
-          <w:rStyle w:val="Hiperhivatkozs"/>
+        <w:tab/>
+      </w:r>
+      <w:r>
+        <w:rPr>
           <w:rFonts w:ascii="Arial" w:hAnsi="Arial" w:cs="Arial"/>
           <w:sz w:val="36"/>
           <w:szCs w:val="36"/>
         </w:rPr>
-        <w:t>Lekérdezések</w:t>
+        <w:tab/>
       </w:r>
       <w:r>
         <w:rPr>
@@ -960,7 +953,7 @@
           <w:sz w:val="36"/>
           <w:szCs w:val="36"/>
         </w:rPr>
-        <w:fldChar w:fldCharType="end"/>
+        <w:tab/>
       </w:r>
       <w:r>
         <w:rPr>
@@ -984,7 +977,7 @@
           <w:sz w:val="36"/>
           <w:szCs w:val="36"/>
         </w:rPr>
-        <w:tab/>
+        <w:t>13</w:t>
       </w:r>
       <w:r>
         <w:rPr>
@@ -992,60 +985,66 @@
           <w:sz w:val="36"/>
           <w:szCs w:val="36"/>
         </w:rPr>
-        <w:tab/>
-      </w:r>
-      <w:r>
+        <w:t>.</w:t>
+      </w:r>
+    </w:p>
+    <w:p>
+      <w:pPr>
+        <w:pStyle w:val="Listaszerbekezds"/>
         <w:rPr>
           <w:rFonts w:ascii="Arial" w:hAnsi="Arial" w:cs="Arial"/>
           <w:sz w:val="36"/>
           <w:szCs w:val="36"/>
         </w:rPr>
-        <w:tab/>
-      </w:r>
-      <w:r>
+      </w:pPr>
+    </w:p>
+    <w:p>
+      <w:pPr>
         <w:rPr>
           <w:rFonts w:ascii="Arial" w:hAnsi="Arial" w:cs="Arial"/>
           <w:sz w:val="36"/>
           <w:szCs w:val="36"/>
         </w:rPr>
-        <w:tab/>
-      </w:r>
-      <w:r>
+      </w:pPr>
+    </w:p>
+    <w:p>
+      <w:pPr>
         <w:rPr>
           <w:rFonts w:ascii="Arial" w:hAnsi="Arial" w:cs="Arial"/>
           <w:sz w:val="36"/>
           <w:szCs w:val="36"/>
         </w:rPr>
-        <w:tab/>
-      </w:r>
-      <w:r>
+      </w:pPr>
+    </w:p>
+    <w:p>
+      <w:pPr>
         <w:rPr>
           <w:rFonts w:ascii="Arial" w:hAnsi="Arial" w:cs="Arial"/>
           <w:sz w:val="36"/>
           <w:szCs w:val="36"/>
         </w:rPr>
-        <w:tab/>
-      </w:r>
-      <w:r>
+      </w:pPr>
+    </w:p>
+    <w:p>
+      <w:pPr>
         <w:rPr>
           <w:rFonts w:ascii="Arial" w:hAnsi="Arial" w:cs="Arial"/>
           <w:sz w:val="36"/>
           <w:szCs w:val="36"/>
         </w:rPr>
-        <w:t>13</w:t>
-      </w:r>
-      <w:r>
+      </w:pPr>
+    </w:p>
+    <w:p>
+      <w:pPr>
         <w:rPr>
           <w:rFonts w:ascii="Arial" w:hAnsi="Arial" w:cs="Arial"/>
           <w:sz w:val="36"/>
           <w:szCs w:val="36"/>
         </w:rPr>
-        <w:t>.</w:t>
-      </w:r>
-    </w:p>
-    <w:p>
-      <w:pPr>
-        <w:pStyle w:val="Listaszerbekezds"/>
+      </w:pPr>
+    </w:p>
+    <w:p>
+      <w:pPr>
         <w:rPr>
           <w:rFonts w:ascii="Arial" w:hAnsi="Arial" w:cs="Arial"/>
           <w:sz w:val="36"/>
@@ -1100,66 +1099,15 @@
     </w:p>
     <w:p>
       <w:pPr>
-        <w:rPr>
-          <w:rFonts w:ascii="Arial" w:hAnsi="Arial" w:cs="Arial"/>
-          <w:sz w:val="36"/>
-          <w:szCs w:val="36"/>
-        </w:rPr>
-      </w:pPr>
-    </w:p>
-    <w:p>
-      <w:pPr>
-        <w:rPr>
-          <w:rFonts w:ascii="Arial" w:hAnsi="Arial" w:cs="Arial"/>
-          <w:sz w:val="36"/>
-          <w:szCs w:val="36"/>
-        </w:rPr>
-      </w:pPr>
-    </w:p>
-    <w:p>
-      <w:pPr>
-        <w:rPr>
-          <w:rFonts w:ascii="Arial" w:hAnsi="Arial" w:cs="Arial"/>
-          <w:sz w:val="36"/>
-          <w:szCs w:val="36"/>
-        </w:rPr>
-      </w:pPr>
-    </w:p>
-    <w:p>
-      <w:pPr>
-        <w:rPr>
-          <w:rFonts w:ascii="Arial" w:hAnsi="Arial" w:cs="Arial"/>
-          <w:sz w:val="36"/>
-          <w:szCs w:val="36"/>
-        </w:rPr>
-      </w:pPr>
-    </w:p>
-    <w:p>
-      <w:pPr>
-        <w:rPr>
-          <w:rFonts w:ascii="Arial" w:hAnsi="Arial" w:cs="Arial"/>
-          <w:sz w:val="36"/>
-          <w:szCs w:val="36"/>
-        </w:rPr>
-      </w:pPr>
-    </w:p>
-    <w:p>
-      <w:pPr>
-        <w:rPr>
-          <w:rFonts w:ascii="Arial" w:hAnsi="Arial" w:cs="Arial"/>
-          <w:sz w:val="36"/>
-          <w:szCs w:val="36"/>
-        </w:rPr>
-      </w:pPr>
-    </w:p>
-    <w:p>
-      <w:pPr>
         <w:pStyle w:val="Cmsor1"/>
       </w:pPr>
       <w:bookmarkStart w:id="1" w:name="_Feladat_leírása"/>
       <w:bookmarkEnd w:id="1"/>
       <w:r>
         <w:lastRenderedPageBreak/>
+        <w:t xml:space="preserve">1) </w:t>
+      </w:r>
+      <w:r>
         <w:t>Feladat leírása</w:t>
       </w:r>
     </w:p>
@@ -1933,6 +1881,9 @@
       <w:bookmarkEnd w:id="2"/>
       <w:r>
         <w:lastRenderedPageBreak/>
+        <w:t xml:space="preserve">1a) </w:t>
+      </w:r>
+      <w:r>
         <w:t>ER modell</w:t>
       </w:r>
     </w:p>
@@ -2292,6 +2243,9 @@
         </w:drawing>
       </w:r>
       <w:r>
+        <w:t xml:space="preserve">1b) </w:t>
+      </w:r>
+      <w:r>
         <w:t>R</w:t>
       </w:r>
       <w:r>
@@ -3129,6 +3083,9 @@
       <w:bookmarkEnd w:id="4"/>
       <w:r>
         <w:lastRenderedPageBreak/>
+        <w:t xml:space="preserve">1c) </w:t>
+      </w:r>
+      <w:r>
         <w:t>Relációs séma</w:t>
       </w:r>
     </w:p>
@@ -3980,6 +3937,9 @@
       <w:bookmarkEnd w:id="5"/>
       <w:r>
         <w:lastRenderedPageBreak/>
+        <w:t xml:space="preserve">1d) </w:t>
+      </w:r>
+      <w:r>
         <w:t>Táblák létrehozása</w:t>
       </w:r>
     </w:p>
@@ -7407,6 +7367,9 @@
       <w:bookmarkEnd w:id="6"/>
       <w:r>
         <w:lastRenderedPageBreak/>
+        <w:t xml:space="preserve">1e) </w:t>
+      </w:r>
+      <w:r>
         <w:t>Táblák feltöltése</w:t>
       </w:r>
     </w:p>
@@ -10025,6 +9988,9 @@
       <w:bookmarkEnd w:id="7"/>
       <w:r>
         <w:lastRenderedPageBreak/>
+        <w:t xml:space="preserve">1f) </w:t>
+      </w:r>
+      <w:r>
         <w:t>Lekérdezések</w:t>
       </w:r>
       <w:r>

--- a/CMU4ZNSemTask_DB/DBSemTaskDoksi.docx
+++ b/CMU4ZNSemTask_DB/DBSemTaskDoksi.docx
@@ -274,15 +274,15 @@
       <w:pPr>
         <w:rPr>
           <w:rFonts w:ascii="Arial" w:hAnsi="Arial" w:cs="Arial"/>
-          <w:sz w:val="44"/>
-          <w:szCs w:val="44"/>
-        </w:rPr>
-      </w:pPr>
-      <w:r>
-        <w:rPr>
-          <w:rFonts w:ascii="Arial" w:hAnsi="Arial" w:cs="Arial"/>
-          <w:sz w:val="44"/>
-          <w:szCs w:val="44"/>
+          <w:sz w:val="32"/>
+          <w:szCs w:val="32"/>
+        </w:rPr>
+      </w:pPr>
+      <w:r>
+        <w:rPr>
+          <w:rFonts w:ascii="Arial" w:hAnsi="Arial" w:cs="Arial"/>
+          <w:sz w:val="32"/>
+          <w:szCs w:val="32"/>
         </w:rPr>
         <w:lastRenderedPageBreak/>
         <w:t>Tartalomjegyzék:</w:t>
@@ -299,8 +299,8 @@
         <w:ind w:left="714" w:hanging="357"/>
         <w:rPr>
           <w:rFonts w:ascii="Arial" w:hAnsi="Arial" w:cs="Arial"/>
-          <w:sz w:val="36"/>
-          <w:szCs w:val="36"/>
+          <w:sz w:val="24"/>
+          <w:szCs w:val="24"/>
         </w:rPr>
       </w:pPr>
       <w:hyperlink w:anchor="_Feladat_leírása" w:history="1">
@@ -308,8 +308,8 @@
           <w:rPr>
             <w:rStyle w:val="Hiperhivatkozs"/>
             <w:rFonts w:ascii="Arial" w:hAnsi="Arial" w:cs="Arial"/>
-            <w:sz w:val="36"/>
-            <w:szCs w:val="36"/>
+            <w:sz w:val="24"/>
+            <w:szCs w:val="24"/>
           </w:rPr>
           <w:t>Feladat Leírása</w:t>
         </w:r>
@@ -317,67 +317,67 @@
       <w:r>
         <w:rPr>
           <w:rFonts w:ascii="Arial" w:hAnsi="Arial" w:cs="Arial"/>
-          <w:sz w:val="36"/>
-          <w:szCs w:val="36"/>
+          <w:sz w:val="24"/>
+          <w:szCs w:val="24"/>
         </w:rPr>
         <w:tab/>
       </w:r>
       <w:r>
         <w:rPr>
           <w:rFonts w:ascii="Arial" w:hAnsi="Arial" w:cs="Arial"/>
-          <w:sz w:val="36"/>
-          <w:szCs w:val="36"/>
+          <w:sz w:val="24"/>
+          <w:szCs w:val="24"/>
         </w:rPr>
         <w:tab/>
       </w:r>
       <w:r>
         <w:rPr>
           <w:rFonts w:ascii="Arial" w:hAnsi="Arial" w:cs="Arial"/>
-          <w:sz w:val="36"/>
-          <w:szCs w:val="36"/>
+          <w:sz w:val="24"/>
+          <w:szCs w:val="24"/>
         </w:rPr>
         <w:tab/>
       </w:r>
       <w:r>
         <w:rPr>
           <w:rFonts w:ascii="Arial" w:hAnsi="Arial" w:cs="Arial"/>
-          <w:sz w:val="36"/>
-          <w:szCs w:val="36"/>
+          <w:sz w:val="24"/>
+          <w:szCs w:val="24"/>
         </w:rPr>
         <w:tab/>
       </w:r>
       <w:r>
         <w:rPr>
           <w:rFonts w:ascii="Arial" w:hAnsi="Arial" w:cs="Arial"/>
-          <w:sz w:val="36"/>
-          <w:szCs w:val="36"/>
+          <w:sz w:val="24"/>
+          <w:szCs w:val="24"/>
         </w:rPr>
         <w:tab/>
       </w:r>
       <w:r>
         <w:rPr>
           <w:rFonts w:ascii="Arial" w:hAnsi="Arial" w:cs="Arial"/>
-          <w:sz w:val="36"/>
-          <w:szCs w:val="36"/>
+          <w:sz w:val="24"/>
+          <w:szCs w:val="24"/>
         </w:rPr>
         <w:tab/>
       </w:r>
       <w:r>
         <w:rPr>
           <w:rFonts w:ascii="Arial" w:hAnsi="Arial" w:cs="Arial"/>
-          <w:sz w:val="36"/>
-          <w:szCs w:val="36"/>
+          <w:sz w:val="24"/>
+          <w:szCs w:val="24"/>
         </w:rPr>
         <w:tab/>
       </w:r>
       <w:r>
         <w:rPr>
           <w:rFonts w:ascii="Arial" w:hAnsi="Arial" w:cs="Arial"/>
-          <w:sz w:val="36"/>
-          <w:szCs w:val="36"/>
+          <w:sz w:val="24"/>
+          <w:szCs w:val="24"/>
         </w:rPr>
         <w:tab/>
-        <w:t>3.</w:t>
+        <w:t>3</w:t>
       </w:r>
     </w:p>
     <w:p>
@@ -387,8 +387,8 @@
         <w:ind w:left="714"/>
         <w:rPr>
           <w:rFonts w:ascii="Arial" w:hAnsi="Arial" w:cs="Arial"/>
-          <w:sz w:val="36"/>
-          <w:szCs w:val="36"/>
+          <w:sz w:val="24"/>
+          <w:szCs w:val="24"/>
         </w:rPr>
       </w:pPr>
     </w:p>
@@ -401,8 +401,8 @@
         </w:numPr>
         <w:rPr>
           <w:rFonts w:ascii="Arial" w:hAnsi="Arial" w:cs="Arial"/>
-          <w:sz w:val="36"/>
-          <w:szCs w:val="36"/>
+          <w:sz w:val="24"/>
+          <w:szCs w:val="24"/>
         </w:rPr>
       </w:pPr>
       <w:hyperlink w:anchor="_ER_modell" w:history="1">
@@ -410,8 +410,8 @@
           <w:rPr>
             <w:rStyle w:val="Hiperhivatkozs"/>
             <w:rFonts w:ascii="Arial" w:hAnsi="Arial" w:cs="Arial"/>
-            <w:sz w:val="36"/>
-            <w:szCs w:val="36"/>
+            <w:sz w:val="24"/>
+            <w:szCs w:val="24"/>
           </w:rPr>
           <w:t>Az adatbázis ER modellje</w:t>
         </w:r>
@@ -419,51 +419,66 @@
       <w:r>
         <w:rPr>
           <w:rFonts w:ascii="Arial" w:hAnsi="Arial" w:cs="Arial"/>
-          <w:sz w:val="36"/>
-          <w:szCs w:val="36"/>
+          <w:sz w:val="24"/>
+          <w:szCs w:val="24"/>
         </w:rPr>
         <w:tab/>
       </w:r>
       <w:r>
         <w:rPr>
           <w:rFonts w:ascii="Arial" w:hAnsi="Arial" w:cs="Arial"/>
-          <w:sz w:val="36"/>
-          <w:szCs w:val="36"/>
+          <w:sz w:val="24"/>
+          <w:szCs w:val="24"/>
         </w:rPr>
         <w:tab/>
       </w:r>
       <w:r>
         <w:rPr>
           <w:rFonts w:ascii="Arial" w:hAnsi="Arial" w:cs="Arial"/>
-          <w:sz w:val="36"/>
-          <w:szCs w:val="36"/>
+          <w:sz w:val="24"/>
+          <w:szCs w:val="24"/>
         </w:rPr>
         <w:tab/>
       </w:r>
       <w:r>
         <w:rPr>
           <w:rFonts w:ascii="Arial" w:hAnsi="Arial" w:cs="Arial"/>
-          <w:sz w:val="36"/>
-          <w:szCs w:val="36"/>
+          <w:sz w:val="24"/>
+          <w:szCs w:val="24"/>
         </w:rPr>
         <w:tab/>
       </w:r>
       <w:r>
         <w:rPr>
           <w:rFonts w:ascii="Arial" w:hAnsi="Arial" w:cs="Arial"/>
-          <w:sz w:val="36"/>
-          <w:szCs w:val="36"/>
+          <w:sz w:val="24"/>
+          <w:szCs w:val="24"/>
         </w:rPr>
         <w:tab/>
       </w:r>
       <w:r>
         <w:rPr>
           <w:rFonts w:ascii="Arial" w:hAnsi="Arial" w:cs="Arial"/>
-          <w:sz w:val="36"/>
-          <w:szCs w:val="36"/>
+          <w:sz w:val="24"/>
+          <w:szCs w:val="24"/>
         </w:rPr>
         <w:tab/>
-        <w:t>4.</w:t>
+      </w:r>
+      <w:r>
+        <w:rPr>
+          <w:rFonts w:ascii="Arial" w:hAnsi="Arial" w:cs="Arial"/>
+          <w:sz w:val="24"/>
+          <w:szCs w:val="24"/>
+        </w:rPr>
+        <w:tab/>
+      </w:r>
+      <w:r>
+        <w:rPr>
+          <w:rFonts w:ascii="Arial" w:hAnsi="Arial" w:cs="Arial"/>
+          <w:sz w:val="24"/>
+          <w:szCs w:val="24"/>
+        </w:rPr>
+        <w:t>4</w:t>
       </w:r>
     </w:p>
     <w:p>
@@ -471,8 +486,8 @@
         <w:pStyle w:val="Listaszerbekezds"/>
         <w:rPr>
           <w:rFonts w:ascii="Arial" w:hAnsi="Arial" w:cs="Arial"/>
-          <w:sz w:val="36"/>
-          <w:szCs w:val="36"/>
+          <w:sz w:val="24"/>
+          <w:szCs w:val="24"/>
         </w:rPr>
       </w:pPr>
     </w:p>
@@ -485,8 +500,8 @@
         </w:numPr>
         <w:rPr>
           <w:rFonts w:ascii="Arial" w:hAnsi="Arial" w:cs="Arial"/>
-          <w:sz w:val="36"/>
-          <w:szCs w:val="36"/>
+          <w:sz w:val="24"/>
+          <w:szCs w:val="24"/>
         </w:rPr>
       </w:pPr>
       <w:hyperlink w:anchor="_Relációs_modell" w:history="1">
@@ -494,8 +509,8 @@
           <w:rPr>
             <w:rStyle w:val="Hiperhivatkozs"/>
             <w:rFonts w:ascii="Arial" w:hAnsi="Arial" w:cs="Arial"/>
-            <w:sz w:val="36"/>
-            <w:szCs w:val="36"/>
+            <w:sz w:val="24"/>
+            <w:szCs w:val="24"/>
           </w:rPr>
           <w:t>Relációs modell</w:t>
         </w:r>
@@ -503,67 +518,67 @@
       <w:r>
         <w:rPr>
           <w:rFonts w:ascii="Arial" w:hAnsi="Arial" w:cs="Arial"/>
-          <w:sz w:val="36"/>
-          <w:szCs w:val="36"/>
+          <w:sz w:val="24"/>
+          <w:szCs w:val="24"/>
         </w:rPr>
         <w:tab/>
       </w:r>
       <w:r>
         <w:rPr>
           <w:rFonts w:ascii="Arial" w:hAnsi="Arial" w:cs="Arial"/>
-          <w:sz w:val="36"/>
-          <w:szCs w:val="36"/>
+          <w:sz w:val="24"/>
+          <w:szCs w:val="24"/>
         </w:rPr>
         <w:tab/>
       </w:r>
       <w:r>
         <w:rPr>
           <w:rFonts w:ascii="Arial" w:hAnsi="Arial" w:cs="Arial"/>
-          <w:sz w:val="36"/>
-          <w:szCs w:val="36"/>
+          <w:sz w:val="24"/>
+          <w:szCs w:val="24"/>
         </w:rPr>
         <w:tab/>
       </w:r>
       <w:r>
         <w:rPr>
           <w:rFonts w:ascii="Arial" w:hAnsi="Arial" w:cs="Arial"/>
-          <w:sz w:val="36"/>
-          <w:szCs w:val="36"/>
+          <w:sz w:val="24"/>
+          <w:szCs w:val="24"/>
         </w:rPr>
         <w:tab/>
       </w:r>
       <w:r>
         <w:rPr>
           <w:rFonts w:ascii="Arial" w:hAnsi="Arial" w:cs="Arial"/>
-          <w:sz w:val="36"/>
-          <w:szCs w:val="36"/>
+          <w:sz w:val="24"/>
+          <w:szCs w:val="24"/>
         </w:rPr>
         <w:tab/>
       </w:r>
       <w:r>
         <w:rPr>
           <w:rFonts w:ascii="Arial" w:hAnsi="Arial" w:cs="Arial"/>
-          <w:sz w:val="36"/>
-          <w:szCs w:val="36"/>
+          <w:sz w:val="24"/>
+          <w:szCs w:val="24"/>
         </w:rPr>
         <w:tab/>
       </w:r>
       <w:r>
         <w:rPr>
           <w:rFonts w:ascii="Arial" w:hAnsi="Arial" w:cs="Arial"/>
-          <w:sz w:val="36"/>
-          <w:szCs w:val="36"/>
+          <w:sz w:val="24"/>
+          <w:szCs w:val="24"/>
         </w:rPr>
         <w:tab/>
       </w:r>
       <w:r>
         <w:rPr>
           <w:rFonts w:ascii="Arial" w:hAnsi="Arial" w:cs="Arial"/>
-          <w:sz w:val="36"/>
-          <w:szCs w:val="36"/>
+          <w:sz w:val="24"/>
+          <w:szCs w:val="24"/>
         </w:rPr>
         <w:tab/>
-        <w:t>5.</w:t>
+        <w:t>5</w:t>
       </w:r>
     </w:p>
     <w:p>
@@ -571,8 +586,8 @@
         <w:pStyle w:val="Listaszerbekezds"/>
         <w:rPr>
           <w:rFonts w:ascii="Arial" w:hAnsi="Arial" w:cs="Arial"/>
-          <w:sz w:val="36"/>
-          <w:szCs w:val="36"/>
+          <w:sz w:val="24"/>
+          <w:szCs w:val="24"/>
         </w:rPr>
       </w:pPr>
     </w:p>
@@ -585,8 +600,8 @@
         </w:numPr>
         <w:rPr>
           <w:rFonts w:ascii="Arial" w:hAnsi="Arial" w:cs="Arial"/>
-          <w:sz w:val="36"/>
-          <w:szCs w:val="36"/>
+          <w:sz w:val="24"/>
+          <w:szCs w:val="24"/>
         </w:rPr>
       </w:pPr>
       <w:hyperlink w:anchor="_Relációs_séma" w:history="1">
@@ -594,8 +609,8 @@
           <w:rPr>
             <w:rStyle w:val="Hiperhivatkozs"/>
             <w:rFonts w:ascii="Arial" w:hAnsi="Arial" w:cs="Arial"/>
-            <w:sz w:val="36"/>
-            <w:szCs w:val="36"/>
+            <w:sz w:val="24"/>
+            <w:szCs w:val="24"/>
           </w:rPr>
           <w:t>Relációs Séma</w:t>
         </w:r>
@@ -603,67 +618,67 @@
       <w:r>
         <w:rPr>
           <w:rFonts w:ascii="Arial" w:hAnsi="Arial" w:cs="Arial"/>
-          <w:sz w:val="36"/>
-          <w:szCs w:val="36"/>
+          <w:sz w:val="24"/>
+          <w:szCs w:val="24"/>
         </w:rPr>
         <w:tab/>
       </w:r>
       <w:r>
         <w:rPr>
           <w:rFonts w:ascii="Arial" w:hAnsi="Arial" w:cs="Arial"/>
-          <w:sz w:val="36"/>
-          <w:szCs w:val="36"/>
+          <w:sz w:val="24"/>
+          <w:szCs w:val="24"/>
         </w:rPr>
         <w:tab/>
       </w:r>
       <w:r>
         <w:rPr>
           <w:rFonts w:ascii="Arial" w:hAnsi="Arial" w:cs="Arial"/>
-          <w:sz w:val="36"/>
-          <w:szCs w:val="36"/>
+          <w:sz w:val="24"/>
+          <w:szCs w:val="24"/>
         </w:rPr>
         <w:tab/>
       </w:r>
       <w:r>
         <w:rPr>
           <w:rFonts w:ascii="Arial" w:hAnsi="Arial" w:cs="Arial"/>
-          <w:sz w:val="36"/>
-          <w:szCs w:val="36"/>
+          <w:sz w:val="24"/>
+          <w:szCs w:val="24"/>
         </w:rPr>
         <w:tab/>
       </w:r>
       <w:r>
         <w:rPr>
           <w:rFonts w:ascii="Arial" w:hAnsi="Arial" w:cs="Arial"/>
-          <w:sz w:val="36"/>
-          <w:szCs w:val="36"/>
+          <w:sz w:val="24"/>
+          <w:szCs w:val="24"/>
         </w:rPr>
         <w:tab/>
       </w:r>
       <w:r>
         <w:rPr>
           <w:rFonts w:ascii="Arial" w:hAnsi="Arial" w:cs="Arial"/>
-          <w:sz w:val="36"/>
-          <w:szCs w:val="36"/>
+          <w:sz w:val="24"/>
+          <w:szCs w:val="24"/>
         </w:rPr>
         <w:tab/>
       </w:r>
       <w:r>
         <w:rPr>
           <w:rFonts w:ascii="Arial" w:hAnsi="Arial" w:cs="Arial"/>
-          <w:sz w:val="36"/>
-          <w:szCs w:val="36"/>
+          <w:sz w:val="24"/>
+          <w:szCs w:val="24"/>
         </w:rPr>
         <w:tab/>
       </w:r>
       <w:r>
         <w:rPr>
           <w:rFonts w:ascii="Arial" w:hAnsi="Arial" w:cs="Arial"/>
-          <w:sz w:val="36"/>
-          <w:szCs w:val="36"/>
+          <w:sz w:val="24"/>
+          <w:szCs w:val="24"/>
         </w:rPr>
         <w:tab/>
-        <w:t>6.</w:t>
+        <w:t>6</w:t>
       </w:r>
     </w:p>
     <w:p>
@@ -671,8 +686,8 @@
         <w:pStyle w:val="Listaszerbekezds"/>
         <w:rPr>
           <w:rFonts w:ascii="Arial" w:hAnsi="Arial" w:cs="Arial"/>
-          <w:sz w:val="36"/>
-          <w:szCs w:val="36"/>
+          <w:sz w:val="24"/>
+          <w:szCs w:val="24"/>
         </w:rPr>
       </w:pPr>
     </w:p>
@@ -685,8 +700,8 @@
         </w:numPr>
         <w:rPr>
           <w:rFonts w:ascii="Arial" w:hAnsi="Arial" w:cs="Arial"/>
-          <w:sz w:val="36"/>
-          <w:szCs w:val="36"/>
+          <w:sz w:val="24"/>
+          <w:szCs w:val="24"/>
         </w:rPr>
       </w:pPr>
       <w:hyperlink w:anchor="_Táblák_létrehozása" w:history="1">
@@ -694,8 +709,8 @@
           <w:rPr>
             <w:rStyle w:val="Hiperhivatkozs"/>
             <w:rFonts w:ascii="Arial" w:hAnsi="Arial" w:cs="Arial"/>
-            <w:sz w:val="36"/>
-            <w:szCs w:val="36"/>
+            <w:sz w:val="24"/>
+            <w:szCs w:val="24"/>
           </w:rPr>
           <w:t>Táblák létrehozása</w:t>
         </w:r>
@@ -703,59 +718,74 @@
       <w:r>
         <w:rPr>
           <w:rFonts w:ascii="Arial" w:hAnsi="Arial" w:cs="Arial"/>
-          <w:sz w:val="36"/>
-          <w:szCs w:val="36"/>
+          <w:sz w:val="24"/>
+          <w:szCs w:val="24"/>
         </w:rPr>
         <w:tab/>
       </w:r>
       <w:r>
         <w:rPr>
           <w:rFonts w:ascii="Arial" w:hAnsi="Arial" w:cs="Arial"/>
-          <w:sz w:val="36"/>
-          <w:szCs w:val="36"/>
+          <w:sz w:val="24"/>
+          <w:szCs w:val="24"/>
         </w:rPr>
         <w:tab/>
       </w:r>
       <w:r>
         <w:rPr>
           <w:rFonts w:ascii="Arial" w:hAnsi="Arial" w:cs="Arial"/>
-          <w:sz w:val="36"/>
-          <w:szCs w:val="36"/>
+          <w:sz w:val="24"/>
+          <w:szCs w:val="24"/>
         </w:rPr>
         <w:tab/>
       </w:r>
       <w:r>
         <w:rPr>
           <w:rFonts w:ascii="Arial" w:hAnsi="Arial" w:cs="Arial"/>
-          <w:sz w:val="36"/>
-          <w:szCs w:val="36"/>
+          <w:sz w:val="24"/>
+          <w:szCs w:val="24"/>
         </w:rPr>
         <w:tab/>
       </w:r>
       <w:r>
         <w:rPr>
           <w:rFonts w:ascii="Arial" w:hAnsi="Arial" w:cs="Arial"/>
-          <w:sz w:val="36"/>
-          <w:szCs w:val="36"/>
+          <w:sz w:val="24"/>
+          <w:szCs w:val="24"/>
         </w:rPr>
         <w:tab/>
       </w:r>
       <w:r>
         <w:rPr>
           <w:rFonts w:ascii="Arial" w:hAnsi="Arial" w:cs="Arial"/>
-          <w:sz w:val="36"/>
-          <w:szCs w:val="36"/>
+          <w:sz w:val="24"/>
+          <w:szCs w:val="24"/>
         </w:rPr>
         <w:tab/>
       </w:r>
       <w:r>
         <w:rPr>
           <w:rFonts w:ascii="Arial" w:hAnsi="Arial" w:cs="Arial"/>
-          <w:sz w:val="36"/>
-          <w:szCs w:val="36"/>
+          <w:sz w:val="24"/>
+          <w:szCs w:val="24"/>
         </w:rPr>
         <w:tab/>
-        <w:t>7.</w:t>
+      </w:r>
+      <w:r>
+        <w:rPr>
+          <w:rFonts w:ascii="Arial" w:hAnsi="Arial" w:cs="Arial"/>
+          <w:sz w:val="24"/>
+          <w:szCs w:val="24"/>
+        </w:rPr>
+        <w:tab/>
+      </w:r>
+      <w:r>
+        <w:rPr>
+          <w:rFonts w:ascii="Arial" w:hAnsi="Arial" w:cs="Arial"/>
+          <w:sz w:val="24"/>
+          <w:szCs w:val="24"/>
+        </w:rPr>
+        <w:t>7</w:t>
       </w:r>
     </w:p>
     <w:p>
@@ -763,8 +793,8 @@
         <w:pStyle w:val="Listaszerbekezds"/>
         <w:rPr>
           <w:rFonts w:ascii="Arial" w:hAnsi="Arial" w:cs="Arial"/>
-          <w:sz w:val="36"/>
-          <w:szCs w:val="36"/>
+          <w:sz w:val="24"/>
+          <w:szCs w:val="24"/>
         </w:rPr>
       </w:pPr>
     </w:p>
@@ -777,8 +807,8 @@
         </w:numPr>
         <w:rPr>
           <w:rFonts w:ascii="Arial" w:hAnsi="Arial" w:cs="Arial"/>
-          <w:sz w:val="36"/>
-          <w:szCs w:val="36"/>
+          <w:sz w:val="24"/>
+          <w:szCs w:val="24"/>
         </w:rPr>
       </w:pPr>
       <w:hyperlink w:anchor="_Táblák_feltöltése" w:history="1">
@@ -786,8 +816,8 @@
           <w:rPr>
             <w:rStyle w:val="Hiperhivatkozs"/>
             <w:rFonts w:ascii="Arial" w:hAnsi="Arial" w:cs="Arial"/>
-            <w:sz w:val="36"/>
-            <w:szCs w:val="36"/>
+            <w:sz w:val="24"/>
+            <w:szCs w:val="24"/>
           </w:rPr>
           <w:t>Táblák feltöltése</w:t>
         </w:r>
@@ -795,91 +825,83 @@
       <w:r>
         <w:rPr>
           <w:rFonts w:ascii="Arial" w:hAnsi="Arial" w:cs="Arial"/>
-          <w:sz w:val="36"/>
-          <w:szCs w:val="36"/>
+          <w:sz w:val="24"/>
+          <w:szCs w:val="24"/>
         </w:rPr>
         <w:tab/>
       </w:r>
       <w:r>
         <w:rPr>
           <w:rFonts w:ascii="Arial" w:hAnsi="Arial" w:cs="Arial"/>
-          <w:sz w:val="36"/>
-          <w:szCs w:val="36"/>
+          <w:sz w:val="24"/>
+          <w:szCs w:val="24"/>
         </w:rPr>
         <w:tab/>
       </w:r>
       <w:r>
         <w:rPr>
           <w:rFonts w:ascii="Arial" w:hAnsi="Arial" w:cs="Arial"/>
-          <w:sz w:val="36"/>
-          <w:szCs w:val="36"/>
+          <w:sz w:val="24"/>
+          <w:szCs w:val="24"/>
         </w:rPr>
         <w:tab/>
       </w:r>
       <w:r>
         <w:rPr>
           <w:rFonts w:ascii="Arial" w:hAnsi="Arial" w:cs="Arial"/>
-          <w:sz w:val="36"/>
-          <w:szCs w:val="36"/>
+          <w:sz w:val="24"/>
+          <w:szCs w:val="24"/>
         </w:rPr>
         <w:tab/>
       </w:r>
       <w:r>
         <w:rPr>
           <w:rFonts w:ascii="Arial" w:hAnsi="Arial" w:cs="Arial"/>
-          <w:sz w:val="36"/>
-          <w:szCs w:val="36"/>
+          <w:sz w:val="24"/>
+          <w:szCs w:val="24"/>
         </w:rPr>
         <w:tab/>
       </w:r>
       <w:r>
         <w:rPr>
           <w:rFonts w:ascii="Arial" w:hAnsi="Arial" w:cs="Arial"/>
-          <w:sz w:val="36"/>
-          <w:szCs w:val="36"/>
+          <w:sz w:val="24"/>
+          <w:szCs w:val="24"/>
         </w:rPr>
         <w:tab/>
       </w:r>
       <w:r>
         <w:rPr>
           <w:rFonts w:ascii="Arial" w:hAnsi="Arial" w:cs="Arial"/>
-          <w:sz w:val="36"/>
-          <w:szCs w:val="36"/>
+          <w:sz w:val="24"/>
+          <w:szCs w:val="24"/>
         </w:rPr>
         <w:tab/>
       </w:r>
       <w:r>
         <w:rPr>
           <w:rFonts w:ascii="Arial" w:hAnsi="Arial" w:cs="Arial"/>
-          <w:sz w:val="36"/>
-          <w:szCs w:val="36"/>
+          <w:sz w:val="24"/>
+          <w:szCs w:val="24"/>
         </w:rPr>
         <w:tab/>
       </w:r>
       <w:r>
         <w:rPr>
           <w:rFonts w:ascii="Arial" w:hAnsi="Arial" w:cs="Arial"/>
-          <w:sz w:val="36"/>
-          <w:szCs w:val="36"/>
+          <w:sz w:val="24"/>
+          <w:szCs w:val="24"/>
         </w:rPr>
         <w:t>10</w:t>
       </w:r>
-      <w:r>
-        <w:rPr>
-          <w:rFonts w:ascii="Arial" w:hAnsi="Arial" w:cs="Arial"/>
-          <w:sz w:val="36"/>
-          <w:szCs w:val="36"/>
-        </w:rPr>
-        <w:t>.</w:t>
-      </w:r>
     </w:p>
     <w:p>
       <w:pPr>
         <w:pStyle w:val="Listaszerbekezds"/>
         <w:rPr>
           <w:rFonts w:ascii="Arial" w:hAnsi="Arial" w:cs="Arial"/>
-          <w:sz w:val="36"/>
-          <w:szCs w:val="36"/>
+          <w:sz w:val="24"/>
+          <w:szCs w:val="24"/>
         </w:rPr>
       </w:pPr>
     </w:p>
@@ -892,8 +914,8 @@
         </w:numPr>
         <w:rPr>
           <w:rFonts w:ascii="Arial" w:hAnsi="Arial" w:cs="Arial"/>
-          <w:sz w:val="36"/>
-          <w:szCs w:val="36"/>
+          <w:sz w:val="24"/>
+          <w:szCs w:val="24"/>
         </w:rPr>
       </w:pPr>
       <w:hyperlink w:anchor="_Lekérdezések" w:history="1">
@@ -901,8 +923,8 @@
           <w:rPr>
             <w:rStyle w:val="Hiperhivatkozs"/>
             <w:rFonts w:ascii="Arial" w:hAnsi="Arial" w:cs="Arial"/>
-            <w:sz w:val="36"/>
-            <w:szCs w:val="36"/>
+            <w:sz w:val="24"/>
+            <w:szCs w:val="24"/>
           </w:rPr>
           <w:t>Lekérdezések</w:t>
         </w:r>
@@ -910,87 +932,169 @@
       <w:r>
         <w:rPr>
           <w:rFonts w:ascii="Arial" w:hAnsi="Arial" w:cs="Arial"/>
+          <w:sz w:val="24"/>
+          <w:szCs w:val="24"/>
+        </w:rPr>
+        <w:tab/>
+      </w:r>
+      <w:r>
+        <w:rPr>
+          <w:rFonts w:ascii="Arial" w:hAnsi="Arial" w:cs="Arial"/>
+          <w:sz w:val="24"/>
+          <w:szCs w:val="24"/>
+        </w:rPr>
+        <w:tab/>
+      </w:r>
+      <w:r>
+        <w:rPr>
+          <w:rFonts w:ascii="Arial" w:hAnsi="Arial" w:cs="Arial"/>
+          <w:sz w:val="24"/>
+          <w:szCs w:val="24"/>
+        </w:rPr>
+        <w:tab/>
+      </w:r>
+      <w:r>
+        <w:rPr>
+          <w:rFonts w:ascii="Arial" w:hAnsi="Arial" w:cs="Arial"/>
+          <w:sz w:val="24"/>
+          <w:szCs w:val="24"/>
+        </w:rPr>
+        <w:tab/>
+      </w:r>
+      <w:r>
+        <w:rPr>
+          <w:rFonts w:ascii="Arial" w:hAnsi="Arial" w:cs="Arial"/>
+          <w:sz w:val="24"/>
+          <w:szCs w:val="24"/>
+        </w:rPr>
+        <w:tab/>
+      </w:r>
+      <w:r>
+        <w:rPr>
+          <w:rFonts w:ascii="Arial" w:hAnsi="Arial" w:cs="Arial"/>
+          <w:sz w:val="24"/>
+          <w:szCs w:val="24"/>
+        </w:rPr>
+        <w:tab/>
+      </w:r>
+      <w:r>
+        <w:rPr>
+          <w:rFonts w:ascii="Arial" w:hAnsi="Arial" w:cs="Arial"/>
+          <w:sz w:val="24"/>
+          <w:szCs w:val="24"/>
+        </w:rPr>
+        <w:tab/>
+      </w:r>
+      <w:r>
+        <w:rPr>
+          <w:rFonts w:ascii="Arial" w:hAnsi="Arial" w:cs="Arial"/>
+          <w:sz w:val="24"/>
+          <w:szCs w:val="24"/>
+        </w:rPr>
+        <w:tab/>
+      </w:r>
+      <w:r>
+        <w:rPr>
+          <w:rFonts w:ascii="Arial" w:hAnsi="Arial" w:cs="Arial"/>
+          <w:sz w:val="24"/>
+          <w:szCs w:val="24"/>
+        </w:rPr>
+        <w:t>13</w:t>
+      </w:r>
+    </w:p>
+    <w:p>
+      <w:pPr>
+        <w:pStyle w:val="Listaszerbekezds"/>
+        <w:rPr>
+          <w:rFonts w:ascii="Arial" w:hAnsi="Arial" w:cs="Arial"/>
           <w:sz w:val="36"/>
           <w:szCs w:val="36"/>
         </w:rPr>
-        <w:tab/>
-      </w:r>
-      <w:r>
+      </w:pPr>
+    </w:p>
+    <w:p>
+      <w:pPr>
         <w:rPr>
           <w:rFonts w:ascii="Arial" w:hAnsi="Arial" w:cs="Arial"/>
           <w:sz w:val="36"/>
           <w:szCs w:val="36"/>
         </w:rPr>
-        <w:tab/>
-      </w:r>
-      <w:r>
+      </w:pPr>
+    </w:p>
+    <w:p>
+      <w:pPr>
         <w:rPr>
           <w:rFonts w:ascii="Arial" w:hAnsi="Arial" w:cs="Arial"/>
           <w:sz w:val="36"/>
           <w:szCs w:val="36"/>
         </w:rPr>
-        <w:tab/>
-      </w:r>
-      <w:r>
+      </w:pPr>
+    </w:p>
+    <w:p>
+      <w:pPr>
         <w:rPr>
           <w:rFonts w:ascii="Arial" w:hAnsi="Arial" w:cs="Arial"/>
           <w:sz w:val="36"/>
           <w:szCs w:val="36"/>
         </w:rPr>
-        <w:tab/>
-      </w:r>
-      <w:r>
+      </w:pPr>
+    </w:p>
+    <w:p>
+      <w:pPr>
         <w:rPr>
           <w:rFonts w:ascii="Arial" w:hAnsi="Arial" w:cs="Arial"/>
           <w:sz w:val="36"/>
           <w:szCs w:val="36"/>
         </w:rPr>
-        <w:tab/>
-      </w:r>
-      <w:r>
+      </w:pPr>
+    </w:p>
+    <w:p>
+      <w:pPr>
         <w:rPr>
           <w:rFonts w:ascii="Arial" w:hAnsi="Arial" w:cs="Arial"/>
           <w:sz w:val="36"/>
           <w:szCs w:val="36"/>
         </w:rPr>
-        <w:tab/>
-      </w:r>
-      <w:r>
+      </w:pPr>
+    </w:p>
+    <w:p>
+      <w:pPr>
         <w:rPr>
           <w:rFonts w:ascii="Arial" w:hAnsi="Arial" w:cs="Arial"/>
           <w:sz w:val="36"/>
           <w:szCs w:val="36"/>
         </w:rPr>
-        <w:tab/>
-      </w:r>
-      <w:r>
+      </w:pPr>
+    </w:p>
+    <w:p>
+      <w:pPr>
         <w:rPr>
           <w:rFonts w:ascii="Arial" w:hAnsi="Arial" w:cs="Arial"/>
           <w:sz w:val="36"/>
           <w:szCs w:val="36"/>
         </w:rPr>
-        <w:tab/>
-      </w:r>
-      <w:r>
+      </w:pPr>
+    </w:p>
+    <w:p>
+      <w:pPr>
         <w:rPr>
           <w:rFonts w:ascii="Arial" w:hAnsi="Arial" w:cs="Arial"/>
           <w:sz w:val="36"/>
           <w:szCs w:val="36"/>
         </w:rPr>
-        <w:t>13</w:t>
-      </w:r>
-      <w:r>
+      </w:pPr>
+    </w:p>
+    <w:p>
+      <w:pPr>
         <w:rPr>
           <w:rFonts w:ascii="Arial" w:hAnsi="Arial" w:cs="Arial"/>
           <w:sz w:val="36"/>
           <w:szCs w:val="36"/>
         </w:rPr>
-        <w:t>.</w:t>
-      </w:r>
-    </w:p>
-    <w:p>
-      <w:pPr>
-        <w:pStyle w:val="Listaszerbekezds"/>
+      </w:pPr>
+    </w:p>
+    <w:p>
+      <w:pPr>
         <w:rPr>
           <w:rFonts w:ascii="Arial" w:hAnsi="Arial" w:cs="Arial"/>
           <w:sz w:val="36"/>
@@ -1009,102 +1113,21 @@
     </w:p>
     <w:p>
       <w:pPr>
-        <w:rPr>
-          <w:rFonts w:ascii="Arial" w:hAnsi="Arial" w:cs="Arial"/>
-          <w:sz w:val="36"/>
-          <w:szCs w:val="36"/>
-        </w:rPr>
-      </w:pPr>
-    </w:p>
-    <w:p>
-      <w:pPr>
-        <w:rPr>
-          <w:rFonts w:ascii="Arial" w:hAnsi="Arial" w:cs="Arial"/>
-          <w:sz w:val="36"/>
-          <w:szCs w:val="36"/>
-        </w:rPr>
-      </w:pPr>
-    </w:p>
-    <w:p>
-      <w:pPr>
-        <w:rPr>
-          <w:rFonts w:ascii="Arial" w:hAnsi="Arial" w:cs="Arial"/>
-          <w:sz w:val="36"/>
-          <w:szCs w:val="36"/>
-        </w:rPr>
-      </w:pPr>
-    </w:p>
-    <w:p>
-      <w:pPr>
-        <w:rPr>
-          <w:rFonts w:ascii="Arial" w:hAnsi="Arial" w:cs="Arial"/>
-          <w:sz w:val="36"/>
-          <w:szCs w:val="36"/>
-        </w:rPr>
-      </w:pPr>
-    </w:p>
-    <w:p>
-      <w:pPr>
-        <w:rPr>
-          <w:rFonts w:ascii="Arial" w:hAnsi="Arial" w:cs="Arial"/>
-          <w:sz w:val="36"/>
-          <w:szCs w:val="36"/>
-        </w:rPr>
-      </w:pPr>
-    </w:p>
-    <w:p>
-      <w:pPr>
-        <w:rPr>
-          <w:rFonts w:ascii="Arial" w:hAnsi="Arial" w:cs="Arial"/>
-          <w:sz w:val="36"/>
-          <w:szCs w:val="36"/>
-        </w:rPr>
-      </w:pPr>
-    </w:p>
-    <w:p>
-      <w:pPr>
-        <w:rPr>
-          <w:rFonts w:ascii="Arial" w:hAnsi="Arial" w:cs="Arial"/>
-          <w:sz w:val="36"/>
-          <w:szCs w:val="36"/>
-        </w:rPr>
-      </w:pPr>
-    </w:p>
-    <w:p>
-      <w:pPr>
-        <w:rPr>
-          <w:rFonts w:ascii="Arial" w:hAnsi="Arial" w:cs="Arial"/>
-          <w:sz w:val="36"/>
-          <w:szCs w:val="36"/>
-        </w:rPr>
-      </w:pPr>
-    </w:p>
-    <w:p>
-      <w:pPr>
-        <w:rPr>
-          <w:rFonts w:ascii="Arial" w:hAnsi="Arial" w:cs="Arial"/>
-          <w:sz w:val="36"/>
-          <w:szCs w:val="36"/>
-        </w:rPr>
-      </w:pPr>
-    </w:p>
-    <w:p>
-      <w:pPr>
-        <w:rPr>
-          <w:rFonts w:ascii="Arial" w:hAnsi="Arial" w:cs="Arial"/>
-          <w:sz w:val="36"/>
-          <w:szCs w:val="36"/>
-        </w:rPr>
-      </w:pPr>
-    </w:p>
-    <w:p>
-      <w:pPr>
         <w:pStyle w:val="Cmsor1"/>
       </w:pPr>
       <w:bookmarkStart w:id="1" w:name="_Feladat_leírása"/>
       <w:bookmarkEnd w:id="1"/>
-      <w:r>
-        <w:lastRenderedPageBreak/>
+    </w:p>
+    <w:p>
+      <w:pPr>
+        <w:pStyle w:val="Cmsor1"/>
+      </w:pPr>
+    </w:p>
+    <w:p>
+      <w:pPr>
+        <w:pStyle w:val="Cmsor1"/>
+      </w:pPr>
+      <w:r>
         <w:t xml:space="preserve">1) </w:t>
       </w:r>
       <w:r>
@@ -1807,39 +1830,6 @@
         </w:rPr>
         <w:t xml:space="preserve"> attribútum, ami egyben kulcs is. A név és ár pedig meghatározza, pontosan milyen hozzávalóról is van szó, illetve mennyibe kerül.</w:t>
       </w:r>
-    </w:p>
-    <w:p>
-      <w:pPr>
-        <w:pStyle w:val="Listaszerbekezds"/>
-        <w:ind w:left="1080"/>
-        <w:rPr>
-          <w:rFonts w:ascii="Arial" w:hAnsi="Arial" w:cs="Arial"/>
-          <w:sz w:val="40"/>
-          <w:szCs w:val="40"/>
-        </w:rPr>
-      </w:pPr>
-    </w:p>
-    <w:p>
-      <w:pPr>
-        <w:pStyle w:val="Listaszerbekezds"/>
-        <w:ind w:left="1080"/>
-        <w:rPr>
-          <w:rFonts w:ascii="Arial" w:hAnsi="Arial" w:cs="Arial"/>
-          <w:sz w:val="40"/>
-          <w:szCs w:val="40"/>
-        </w:rPr>
-      </w:pPr>
-    </w:p>
-    <w:p>
-      <w:pPr>
-        <w:pStyle w:val="Listaszerbekezds"/>
-        <w:ind w:left="1080"/>
-        <w:rPr>
-          <w:rFonts w:ascii="Arial" w:hAnsi="Arial" w:cs="Arial"/>
-          <w:sz w:val="40"/>
-          <w:szCs w:val="40"/>
-        </w:rPr>
-      </w:pPr>
     </w:p>
     <w:p>
       <w:pPr>
@@ -1901,6 +1891,73 @@
           <w:docGrid w:linePitch="360"/>
         </w:sectPr>
       </w:pPr>
+      <w:r>
+        <w:rPr>
+          <w:noProof/>
+        </w:rPr>
+        <w:drawing>
+          <wp:anchor distT="0" distB="0" distL="114300" distR="114300" simplePos="0" relativeHeight="251665408" behindDoc="1" locked="0" layoutInCell="1" allowOverlap="1" wp14:anchorId="488D62C0" wp14:editId="0873B602">
+            <wp:simplePos x="0" y="0"/>
+            <wp:positionH relativeFrom="margin">
+              <wp:align>center</wp:align>
+            </wp:positionH>
+            <wp:positionV relativeFrom="paragraph">
+              <wp:posOffset>721636</wp:posOffset>
+            </wp:positionV>
+            <wp:extent cx="9973258" cy="3298310"/>
+            <wp:effectExtent l="0" t="0" r="9525" b="0"/>
+            <wp:wrapNone/>
+            <wp:docPr id="32" name="Kép 32"/>
+            <wp:cNvGraphicFramePr>
+              <a:graphicFrameLocks xmlns:a="http://schemas.openxmlformats.org/drawingml/2006/main" noChangeAspect="1"/>
+            </wp:cNvGraphicFramePr>
+            <a:graphic xmlns:a="http://schemas.openxmlformats.org/drawingml/2006/main">
+              <a:graphicData uri="http://schemas.openxmlformats.org/drawingml/2006/picture">
+                <pic:pic xmlns:pic="http://schemas.openxmlformats.org/drawingml/2006/picture">
+                  <pic:nvPicPr>
+                    <pic:cNvPr id="0" name="Picture 1"/>
+                    <pic:cNvPicPr>
+                      <a:picLocks noChangeAspect="1" noChangeArrowheads="1"/>
+                    </pic:cNvPicPr>
+                  </pic:nvPicPr>
+                  <pic:blipFill>
+                    <a:blip r:embed="rId9">
+                      <a:extLst>
+                        <a:ext uri="{28A0092B-C50C-407E-A947-70E740481C1C}">
+                          <a14:useLocalDpi xmlns:a14="http://schemas.microsoft.com/office/drawing/2010/main" val="0"/>
+                        </a:ext>
+                      </a:extLst>
+                    </a:blip>
+                    <a:srcRect/>
+                    <a:stretch>
+                      <a:fillRect/>
+                    </a:stretch>
+                  </pic:blipFill>
+                  <pic:spPr bwMode="auto">
+                    <a:xfrm>
+                      <a:off x="0" y="0"/>
+                      <a:ext cx="9973258" cy="3298310"/>
+                    </a:xfrm>
+                    <a:prstGeom prst="rect">
+                      <a:avLst/>
+                    </a:prstGeom>
+                    <a:noFill/>
+                    <a:ln>
+                      <a:noFill/>
+                    </a:ln>
+                  </pic:spPr>
+                </pic:pic>
+              </a:graphicData>
+            </a:graphic>
+            <wp14:sizeRelH relativeFrom="page">
+              <wp14:pctWidth>0</wp14:pctWidth>
+            </wp14:sizeRelH>
+            <wp14:sizeRelV relativeFrom="page">
+              <wp14:pctHeight>0</wp14:pctHeight>
+            </wp14:sizeRelV>
+          </wp:anchor>
+        </w:drawing>
+      </w:r>
       <w:r>
         <w:rPr>
           <w:noProof/>
@@ -1923,7 +1980,7 @@
                 <wp:cNvGraphicFramePr/>
                 <a:graphic xmlns:a="http://schemas.openxmlformats.org/drawingml/2006/main">
                   <a:graphicData uri="http://schemas.microsoft.com/office/word/2010/wordprocessingInk">
-                    <w14:contentPart bwMode="auto" r:id="rId9">
+                    <w14:contentPart bwMode="auto" r:id="rId10">
                       <w14:nvContentPartPr>
                         <w14:cNvContentPartPr/>
                       </w14:nvContentPartPr>
@@ -1959,7 +2016,7 @@
                 <o:lock v:ext="edit" aspectratio="t"/>
               </v:shapetype>
               <v:shape id="Szabadkéz 18" o:spid="_x0000_s1026" type="#_x0000_t75" style="position:absolute;margin-left:-62.5pt;margin-top:249.75pt;width:5.35pt;height:84.25pt;z-index:251663360;visibility:visible;mso-wrap-style:square;mso-wrap-distance-left:9pt;mso-wrap-distance-top:0;mso-wrap-distance-right:9pt;mso-wrap-distance-bottom:0;mso-position-horizontal:absolute;mso-position-horizontal-relative:text;mso-position-vertical:absolute;mso-position-vertical-relative:text" o:gfxdata="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">
-                <v:imagedata r:id="rId10" o:title=""/>
+                <v:imagedata r:id="rId11" o:title=""/>
               </v:shape>
             </w:pict>
           </mc:Fallback>
@@ -1987,7 +2044,7 @@
                 <wp:cNvGraphicFramePr/>
                 <a:graphic xmlns:a="http://schemas.openxmlformats.org/drawingml/2006/main">
                   <a:graphicData uri="http://schemas.microsoft.com/office/word/2010/wordprocessingInk">
-                    <w14:contentPart bwMode="auto" r:id="rId11">
+                    <w14:contentPart bwMode="auto" r:id="rId12">
                       <w14:nvContentPartPr>
                         <w14:cNvContentPartPr/>
                       </w14:nvContentPartPr>
@@ -2004,7 +2061,7 @@
           <mc:Fallback>
             <w:pict>
               <v:shape w14:anchorId="2CFCC59B" id="Szabadkéz 6" o:spid="_x0000_s1026" type="#_x0000_t75" style="position:absolute;margin-left:-65.15pt;margin-top:166.7pt;width:7.55pt;height:88.15pt;z-index:251662336;visibility:visible;mso-wrap-style:square;mso-wrap-distance-left:9pt;mso-wrap-distance-top:0;mso-wrap-distance-right:9pt;mso-wrap-distance-bottom:0;mso-position-horizontal:absolute;mso-position-horizontal-relative:text;mso-position-vertical:absolute;mso-position-vertical-relative:text" o:gfxdata="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">
-                <v:imagedata r:id="rId12" o:title=""/>
+                <v:imagedata r:id="rId13" o:title=""/>
               </v:shape>
             </w:pict>
           </mc:Fallback>
@@ -2032,7 +2089,7 @@
                 <wp:cNvGraphicFramePr/>
                 <a:graphic xmlns:a="http://schemas.openxmlformats.org/drawingml/2006/main">
                   <a:graphicData uri="http://schemas.microsoft.com/office/word/2010/wordprocessingInk">
-                    <w14:contentPart bwMode="auto" r:id="rId13">
+                    <w14:contentPart bwMode="auto" r:id="rId14">
                       <w14:nvContentPartPr>
                         <w14:cNvContentPartPr/>
                       </w14:nvContentPartPr>
@@ -2049,7 +2106,7 @@
           <mc:Fallback>
             <w:pict>
               <v:shape w14:anchorId="1F3584FE" id="Szabadkéz 5" o:spid="_x0000_s1026" type="#_x0000_t75" style="position:absolute;margin-left:-63.3pt;margin-top:57.75pt;width:8.75pt;height:117.7pt;z-index:251661312;visibility:visible;mso-wrap-style:square;mso-wrap-distance-left:9pt;mso-wrap-distance-top:0;mso-wrap-distance-right:9pt;mso-wrap-distance-bottom:0;mso-position-horizontal:absolute;mso-position-horizontal-relative:text;mso-position-vertical:absolute;mso-position-vertical-relative:text" o:gfxdata="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">
-                <v:imagedata r:id="rId14" o:title=""/>
+                <v:imagedata r:id="rId15" o:title=""/>
               </v:shape>
             </w:pict>
           </mc:Fallback>
@@ -2062,7 +2119,7 @@
         <mc:AlternateContent>
           <mc:Choice Requires="wpi">
             <w:drawing>
-              <wp:anchor distT="0" distB="0" distL="114300" distR="114300" simplePos="0" relativeHeight="251660288" behindDoc="0" locked="0" layoutInCell="1" allowOverlap="1" wp14:anchorId="1930B6C5" wp14:editId="3F440D57">
+              <wp:anchor distT="0" distB="0" distL="114300" distR="114300" simplePos="0" relativeHeight="251660288" behindDoc="0" locked="0" layoutInCell="1" allowOverlap="1" wp14:anchorId="1930B6C5" wp14:editId="29D2AE30">
                 <wp:simplePos x="0" y="0"/>
                 <wp:positionH relativeFrom="column">
                   <wp:posOffset>-793930</wp:posOffset>
@@ -2077,7 +2134,7 @@
                 <wp:cNvGraphicFramePr/>
                 <a:graphic xmlns:a="http://schemas.openxmlformats.org/drawingml/2006/main">
                   <a:graphicData uri="http://schemas.microsoft.com/office/word/2010/wordprocessingInk">
-                    <w14:contentPart bwMode="auto" r:id="rId15">
+                    <w14:contentPart bwMode="auto" r:id="rId16">
                       <w14:nvContentPartPr>
                         <w14:cNvContentPartPr/>
                       </w14:nvContentPartPr>
@@ -2093,79 +2150,31 @@
           </mc:Choice>
           <mc:Fallback>
             <w:pict>
-              <v:shape w14:anchorId="1CE03E70" id="Szabadkéz 4" o:spid="_x0000_s1026" type="#_x0000_t75" style="position:absolute;margin-left:-63.9pt;margin-top:54.5pt;width:2.9pt;height:2.9pt;z-index:251660288;visibility:visible;mso-wrap-style:square;mso-wrap-distance-left:9pt;mso-wrap-distance-top:0;mso-wrap-distance-right:9pt;mso-wrap-distance-bottom:0;mso-position-horizontal:absolute;mso-position-horizontal-relative:text;mso-position-vertical:absolute;mso-position-vertical-relative:text" o:gfxdata="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">
-                <v:imagedata r:id="rId16" o:title=""/>
+              <v:shapetype w14:anchorId="6B6085FF" id="_x0000_t75" coordsize="21600,21600" o:spt="75" o:preferrelative="t" path="m@4@5l@4@11@9@11@9@5xe" filled="f" stroked="f">
+                <v:stroke joinstyle="miter"/>
+                <v:formulas>
+                  <v:f eqn="if lineDrawn pixelLineWidth 0"/>
+                  <v:f eqn="sum @0 1 0"/>
+                  <v:f eqn="sum 0 0 @1"/>
+                  <v:f eqn="prod @2 1 2"/>
+                  <v:f eqn="prod @3 21600 pixelWidth"/>
+                  <v:f eqn="prod @3 21600 pixelHeight"/>
+                  <v:f eqn="sum @0 0 1"/>
+                  <v:f eqn="prod @6 1 2"/>
+                  <v:f eqn="prod @7 21600 pixelWidth"/>
+                  <v:f eqn="sum @8 21600 0"/>
+                  <v:f eqn="prod @7 21600 pixelHeight"/>
+                  <v:f eqn="sum @10 21600 0"/>
+                </v:formulas>
+                <v:path o:extrusionok="f" gradientshapeok="t" o:connecttype="rect"/>
+                <o:lock v:ext="edit" aspectratio="t"/>
+              </v:shapetype>
+              <v:shape id="Szabadkéz 4" o:spid="_x0000_s1026" type="#_x0000_t75" style="position:absolute;margin-left:-63.9pt;margin-top:54.5pt;width:2.9pt;height:2.9pt;z-index:251660288;visibility:visible;mso-wrap-style:square;mso-wrap-distance-left:9pt;mso-wrap-distance-top:0;mso-wrap-distance-right:9pt;mso-wrap-distance-bottom:0;mso-position-horizontal:absolute;mso-position-horizontal-relative:text;mso-position-vertical:absolute;mso-position-vertical-relative:text" o:gfxdata="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">
+                <v:imagedata r:id="rId17" o:title=""/>
               </v:shape>
             </w:pict>
           </mc:Fallback>
         </mc:AlternateContent>
-      </w:r>
-      <w:r>
-        <w:rPr>
-          <w:noProof/>
-        </w:rPr>
-        <w:drawing>
-          <wp:anchor distT="0" distB="0" distL="114300" distR="114300" simplePos="0" relativeHeight="251659264" behindDoc="1" locked="0" layoutInCell="1" allowOverlap="1" wp14:anchorId="0FC0DB0F" wp14:editId="4DC1257A">
-            <wp:simplePos x="0" y="0"/>
-            <wp:positionH relativeFrom="margin">
-              <wp:align>center</wp:align>
-            </wp:positionH>
-            <wp:positionV relativeFrom="paragraph">
-              <wp:posOffset>759460</wp:posOffset>
-            </wp:positionV>
-            <wp:extent cx="10401742" cy="3409844"/>
-            <wp:effectExtent l="0" t="0" r="0" b="635"/>
-            <wp:wrapNone/>
-            <wp:docPr id="2" name="Kép 2"/>
-            <wp:cNvGraphicFramePr>
-              <a:graphicFrameLocks xmlns:a="http://schemas.openxmlformats.org/drawingml/2006/main" noChangeAspect="1"/>
-            </wp:cNvGraphicFramePr>
-            <a:graphic xmlns:a="http://schemas.openxmlformats.org/drawingml/2006/main">
-              <a:graphicData uri="http://schemas.openxmlformats.org/drawingml/2006/picture">
-                <pic:pic xmlns:pic="http://schemas.openxmlformats.org/drawingml/2006/picture">
-                  <pic:nvPicPr>
-                    <pic:cNvPr id="0" name="Picture 1"/>
-                    <pic:cNvPicPr>
-                      <a:picLocks noChangeAspect="1" noChangeArrowheads="1"/>
-                    </pic:cNvPicPr>
-                  </pic:nvPicPr>
-                  <pic:blipFill>
-                    <a:blip r:embed="rId17">
-                      <a:extLst>
-                        <a:ext uri="{28A0092B-C50C-407E-A947-70E740481C1C}">
-                          <a14:useLocalDpi xmlns:a14="http://schemas.microsoft.com/office/drawing/2010/main" val="0"/>
-                        </a:ext>
-                      </a:extLst>
-                    </a:blip>
-                    <a:srcRect/>
-                    <a:stretch>
-                      <a:fillRect/>
-                    </a:stretch>
-                  </pic:blipFill>
-                  <pic:spPr bwMode="auto">
-                    <a:xfrm>
-                      <a:off x="0" y="0"/>
-                      <a:ext cx="10401742" cy="3409844"/>
-                    </a:xfrm>
-                    <a:prstGeom prst="rect">
-                      <a:avLst/>
-                    </a:prstGeom>
-                    <a:noFill/>
-                    <a:ln>
-                      <a:noFill/>
-                    </a:ln>
-                  </pic:spPr>
-                </pic:pic>
-              </a:graphicData>
-            </a:graphic>
-            <wp14:sizeRelH relativeFrom="page">
-              <wp14:pctWidth>0</wp14:pctWidth>
-            </wp14:sizeRelH>
-            <wp14:sizeRelV relativeFrom="page">
-              <wp14:pctHeight>0</wp14:pctHeight>
-            </wp14:sizeRelV>
-          </wp:anchor>
-        </w:drawing>
       </w:r>
     </w:p>
     <w:p>
@@ -3122,7 +3131,14 @@
           <w:rFonts w:ascii="Arial" w:hAnsi="Arial" w:cs="Arial"/>
           <w:sz w:val="24"/>
           <w:szCs w:val="24"/>
-          <w:highlight w:val="yellow"/>
+        </w:rPr>
+        <w:t>[</w:t>
+      </w:r>
+      <w:r>
+        <w:rPr>
+          <w:rFonts w:ascii="Arial" w:hAnsi="Arial" w:cs="Arial"/>
+          <w:sz w:val="24"/>
+          <w:szCs w:val="24"/>
         </w:rPr>
         <w:t>cím</w:t>
       </w:r>
@@ -3132,6 +3148,14 @@
           <w:sz w:val="24"/>
           <w:szCs w:val="24"/>
         </w:rPr>
+        <w:t>,</w:t>
+      </w:r>
+      <w:r>
+        <w:rPr>
+          <w:rFonts w:ascii="Arial" w:hAnsi="Arial" w:cs="Arial"/>
+          <w:sz w:val="24"/>
+          <w:szCs w:val="24"/>
+        </w:rPr>
         <w:t xml:space="preserve"> </w:t>
       </w:r>
       <w:r>
@@ -3139,7 +3163,6 @@
           <w:rFonts w:ascii="Arial" w:hAnsi="Arial" w:cs="Arial"/>
           <w:sz w:val="24"/>
           <w:szCs w:val="24"/>
-          <w:highlight w:val="yellow"/>
           <w:u w:val="single"/>
         </w:rPr>
         <w:t>felhasználónév</w:t>
@@ -3149,6 +3172,15 @@
           <w:rFonts w:ascii="Arial" w:hAnsi="Arial" w:cs="Arial"/>
           <w:sz w:val="24"/>
           <w:szCs w:val="24"/>
+          <w:u w:val="single"/>
+        </w:rPr>
+        <w:t>,</w:t>
+      </w:r>
+      <w:r>
+        <w:rPr>
+          <w:rFonts w:ascii="Arial" w:hAnsi="Arial" w:cs="Arial"/>
+          <w:sz w:val="24"/>
+          <w:szCs w:val="24"/>
         </w:rPr>
         <w:t xml:space="preserve"> </w:t>
       </w:r>
@@ -3157,10 +3189,17 @@
           <w:rFonts w:ascii="Arial" w:hAnsi="Arial" w:cs="Arial"/>
           <w:sz w:val="24"/>
           <w:szCs w:val="24"/>
-          <w:highlight w:val="yellow"/>
         </w:rPr>
         <w:t>jelszó</w:t>
       </w:r>
+      <w:r>
+        <w:rPr>
+          <w:rFonts w:ascii="Arial" w:hAnsi="Arial" w:cs="Arial"/>
+          <w:sz w:val="24"/>
+          <w:szCs w:val="24"/>
+        </w:rPr>
+        <w:t>]</w:t>
+      </w:r>
     </w:p>
     <w:p>
       <w:pPr>
@@ -3179,15 +3218,91 @@
         </w:rPr>
         <w:t xml:space="preserve">Felvesz: </w:t>
       </w:r>
-      <w:proofErr w:type="gramStart"/>
-      <w:r>
-        <w:rPr>
-          <w:rFonts w:ascii="Arial" w:hAnsi="Arial" w:cs="Arial"/>
-          <w:sz w:val="24"/>
-          <w:szCs w:val="24"/>
-          <w:highlight w:val="yellow"/>
+      <w:r>
+        <w:rPr>
+          <w:rFonts w:ascii="Arial" w:hAnsi="Arial" w:cs="Arial"/>
+          <w:sz w:val="24"/>
+          <w:szCs w:val="24"/>
+        </w:rPr>
+        <w:t>[</w:t>
+      </w:r>
+      <w:r>
+        <w:rPr>
+          <w:rFonts w:ascii="Arial" w:hAnsi="Arial" w:cs="Arial"/>
+          <w:sz w:val="24"/>
+          <w:szCs w:val="24"/>
+          <w:u w:val="dotted"/>
+        </w:rPr>
+        <w:t>ID</w:t>
+      </w:r>
+      <w:r>
+        <w:rPr>
+          <w:rFonts w:ascii="Arial" w:hAnsi="Arial" w:cs="Arial"/>
+          <w:sz w:val="24"/>
+          <w:szCs w:val="24"/>
+          <w:u w:val="dotted"/>
+        </w:rPr>
+        <w:t>,</w:t>
+      </w:r>
+      <w:r>
+        <w:rPr>
+          <w:rFonts w:ascii="Arial" w:hAnsi="Arial" w:cs="Arial"/>
+          <w:sz w:val="24"/>
+          <w:szCs w:val="24"/>
+        </w:rPr>
+        <w:t xml:space="preserve"> </w:t>
+      </w:r>
+      <w:r>
+        <w:rPr>
+          <w:rFonts w:ascii="Arial" w:hAnsi="Arial" w:cs="Arial"/>
+          <w:sz w:val="24"/>
+          <w:szCs w:val="24"/>
+          <w:u w:val="dotted"/>
+        </w:rPr>
+        <w:t>Rang</w:t>
+      </w:r>
+      <w:r>
+        <w:rPr>
+          <w:rFonts w:ascii="Arial" w:hAnsi="Arial" w:cs="Arial"/>
+          <w:sz w:val="24"/>
+          <w:szCs w:val="24"/>
           <w:u w:val="single"/>
         </w:rPr>
+        <w:t>]</w:t>
+      </w:r>
+    </w:p>
+    <w:p>
+      <w:pPr>
+        <w:ind w:left="372" w:firstLine="708"/>
+        <w:rPr>
+          <w:rFonts w:ascii="Arial" w:hAnsi="Arial" w:cs="Arial"/>
+          <w:sz w:val="24"/>
+          <w:szCs w:val="24"/>
+        </w:rPr>
+      </w:pPr>
+      <w:r>
+        <w:rPr>
+          <w:rFonts w:ascii="Arial" w:hAnsi="Arial" w:cs="Arial"/>
+          <w:sz w:val="24"/>
+          <w:szCs w:val="24"/>
+        </w:rPr>
+        <w:t xml:space="preserve">Rendelés: </w:t>
+      </w:r>
+      <w:r>
+        <w:rPr>
+          <w:rFonts w:ascii="Arial" w:hAnsi="Arial" w:cs="Arial"/>
+          <w:sz w:val="24"/>
+          <w:szCs w:val="24"/>
+        </w:rPr>
+        <w:t>[</w:t>
+      </w:r>
+      <w:r>
+        <w:rPr>
+          <w:rFonts w:ascii="Arial" w:hAnsi="Arial" w:cs="Arial"/>
+          <w:sz w:val="24"/>
+          <w:szCs w:val="24"/>
+          <w:u w:val="single"/>
+        </w:rPr>
         <w:t>ID</w:t>
       </w:r>
       <w:r>
@@ -3197,18 +3312,176 @@
           <w:szCs w:val="24"/>
           <w:u w:val="single"/>
         </w:rPr>
-        <w:t>(</w:t>
+        <w:t>,</w:t>
+      </w:r>
+      <w:r>
+        <w:rPr>
+          <w:rFonts w:ascii="Arial" w:hAnsi="Arial" w:cs="Arial"/>
+          <w:sz w:val="24"/>
+          <w:szCs w:val="24"/>
+        </w:rPr>
+        <w:t xml:space="preserve"> ár</w:t>
+      </w:r>
+      <w:r>
+        <w:rPr>
+          <w:rFonts w:ascii="Arial" w:hAnsi="Arial" w:cs="Arial"/>
+          <w:sz w:val="24"/>
+          <w:szCs w:val="24"/>
+        </w:rPr>
+        <w:t>,</w:t>
+      </w:r>
+      <w:r>
+        <w:rPr>
+          <w:rFonts w:ascii="Arial" w:hAnsi="Arial" w:cs="Arial"/>
+          <w:sz w:val="24"/>
+          <w:szCs w:val="24"/>
+        </w:rPr>
+        <w:t xml:space="preserve"> idő</w:t>
+      </w:r>
+      <w:r>
+        <w:rPr>
+          <w:rFonts w:ascii="Arial" w:hAnsi="Arial" w:cs="Arial"/>
+          <w:sz w:val="24"/>
+          <w:szCs w:val="24"/>
+        </w:rPr>
+        <w:t>,</w:t>
+      </w:r>
+      <w:r>
+        <w:rPr>
+          <w:rFonts w:ascii="Arial" w:hAnsi="Arial" w:cs="Arial"/>
+          <w:sz w:val="24"/>
+          <w:szCs w:val="24"/>
+        </w:rPr>
+        <w:t xml:space="preserve"> mennyiség</w:t>
+      </w:r>
+      <w:r>
+        <w:rPr>
+          <w:rFonts w:ascii="Arial" w:hAnsi="Arial" w:cs="Arial"/>
+          <w:sz w:val="24"/>
+          <w:szCs w:val="24"/>
+        </w:rPr>
+        <w:t>,</w:t>
+      </w:r>
+      <w:r>
+        <w:rPr>
+          <w:rFonts w:ascii="Arial" w:hAnsi="Arial" w:cs="Arial"/>
+          <w:sz w:val="24"/>
+          <w:szCs w:val="24"/>
+        </w:rPr>
+        <w:t xml:space="preserve"> </w:t>
+      </w:r>
+      <w:r>
+        <w:rPr>
+          <w:rFonts w:ascii="Arial" w:hAnsi="Arial" w:cs="Arial"/>
+          <w:sz w:val="24"/>
+          <w:szCs w:val="24"/>
+          <w:u w:val="dotted"/>
+        </w:rPr>
+        <w:t>felhasználónév</w:t>
+      </w:r>
+      <w:r>
+        <w:rPr>
+          <w:rFonts w:ascii="Arial" w:hAnsi="Arial" w:cs="Arial"/>
+          <w:sz w:val="24"/>
+          <w:szCs w:val="24"/>
+          <w:u w:val="dotted"/>
+        </w:rPr>
+        <w:t>]</w:t>
+      </w:r>
+    </w:p>
+    <w:p>
+      <w:pPr>
+        <w:ind w:left="372" w:firstLine="708"/>
+        <w:rPr>
+          <w:rFonts w:ascii="Arial" w:hAnsi="Arial" w:cs="Arial"/>
+          <w:sz w:val="24"/>
+          <w:szCs w:val="24"/>
+          <w:u w:val="single"/>
+        </w:rPr>
+      </w:pPr>
+      <w:r>
+        <w:rPr>
+          <w:rFonts w:ascii="Arial" w:hAnsi="Arial" w:cs="Arial"/>
+          <w:sz w:val="24"/>
+          <w:szCs w:val="24"/>
+        </w:rPr>
+        <w:t xml:space="preserve">Alkalmazott: </w:t>
+      </w:r>
+      <w:r>
+        <w:rPr>
+          <w:rFonts w:ascii="Arial" w:hAnsi="Arial" w:cs="Arial"/>
+          <w:sz w:val="24"/>
+          <w:szCs w:val="24"/>
+        </w:rPr>
+        <w:t>[</w:t>
+      </w:r>
+      <w:r>
+        <w:rPr>
+          <w:rFonts w:ascii="Arial" w:hAnsi="Arial" w:cs="Arial"/>
+          <w:sz w:val="24"/>
+          <w:szCs w:val="24"/>
+          <w:u w:val="single"/>
+        </w:rPr>
+        <w:t>rang</w:t>
+      </w:r>
+      <w:r>
+        <w:rPr>
+          <w:rFonts w:ascii="Arial" w:hAnsi="Arial" w:cs="Arial"/>
+          <w:sz w:val="24"/>
+          <w:szCs w:val="24"/>
+          <w:u w:val="single"/>
+        </w:rPr>
+        <w:t>,</w:t>
+      </w:r>
+      <w:r>
+        <w:rPr>
+          <w:rFonts w:ascii="Arial" w:hAnsi="Arial" w:cs="Arial"/>
+          <w:sz w:val="24"/>
+          <w:szCs w:val="24"/>
+        </w:rPr>
+        <w:t xml:space="preserve"> felhasználónév</w:t>
+      </w:r>
+      <w:r>
+        <w:rPr>
+          <w:rFonts w:ascii="Arial" w:hAnsi="Arial" w:cs="Arial"/>
+          <w:sz w:val="24"/>
+          <w:szCs w:val="24"/>
+        </w:rPr>
+        <w:t>,</w:t>
+      </w:r>
+      <w:r>
+        <w:rPr>
+          <w:rFonts w:ascii="Arial" w:hAnsi="Arial" w:cs="Arial"/>
+          <w:sz w:val="24"/>
+          <w:szCs w:val="24"/>
+        </w:rPr>
+        <w:t xml:space="preserve"> jelszó</w:t>
+      </w:r>
+      <w:r>
+        <w:rPr>
+          <w:rFonts w:ascii="Arial" w:hAnsi="Arial" w:cs="Arial"/>
+          <w:sz w:val="24"/>
+          <w:szCs w:val="24"/>
+        </w:rPr>
+        <w:t>,</w:t>
+      </w:r>
+      <w:r>
+        <w:rPr>
+          <w:rFonts w:ascii="Arial" w:hAnsi="Arial" w:cs="Arial"/>
+          <w:sz w:val="24"/>
+          <w:szCs w:val="24"/>
+        </w:rPr>
+        <w:t xml:space="preserve"> </w:t>
       </w:r>
       <w:proofErr w:type="spellStart"/>
-      <w:proofErr w:type="gramEnd"/>
-      <w:r>
-        <w:rPr>
-          <w:rFonts w:ascii="Arial" w:hAnsi="Arial" w:cs="Arial"/>
-          <w:sz w:val="24"/>
-          <w:szCs w:val="24"/>
-          <w:u w:val="single"/>
-        </w:rPr>
-        <w:t>fk</w:t>
+      <w:r>
+        <w:rPr>
+          <w:rFonts w:ascii="Arial" w:hAnsi="Arial" w:cs="Arial"/>
+          <w:sz w:val="24"/>
+          <w:szCs w:val="24"/>
+          <w:u w:val="dotted"/>
+        </w:rPr>
+        <w:t>pizza_ID</w:t>
       </w:r>
       <w:proofErr w:type="spellEnd"/>
       <w:r>
@@ -3216,9 +3489,67 @@
           <w:rFonts w:ascii="Arial" w:hAnsi="Arial" w:cs="Arial"/>
           <w:sz w:val="24"/>
           <w:szCs w:val="24"/>
-          <w:u w:val="single"/>
-        </w:rPr>
-        <w:t>)a</w:t>
+          <w:u w:val="dotted"/>
+        </w:rPr>
+        <w:t>]</w:t>
+      </w:r>
+    </w:p>
+    <w:p>
+      <w:pPr>
+        <w:ind w:left="372" w:firstLine="708"/>
+        <w:rPr>
+          <w:rFonts w:ascii="Arial" w:hAnsi="Arial" w:cs="Arial"/>
+          <w:sz w:val="24"/>
+          <w:szCs w:val="24"/>
+        </w:rPr>
+      </w:pPr>
+      <w:r>
+        <w:rPr>
+          <w:rFonts w:ascii="Arial" w:hAnsi="Arial" w:cs="Arial"/>
+          <w:sz w:val="24"/>
+          <w:szCs w:val="24"/>
+        </w:rPr>
+        <w:t xml:space="preserve">Családtag: </w:t>
+      </w:r>
+      <w:r>
+        <w:rPr>
+          <w:rFonts w:ascii="Arial" w:hAnsi="Arial" w:cs="Arial"/>
+          <w:sz w:val="24"/>
+          <w:szCs w:val="24"/>
+        </w:rPr>
+        <w:t>[</w:t>
+      </w:r>
+      <w:r>
+        <w:rPr>
+          <w:rFonts w:ascii="Arial" w:hAnsi="Arial" w:cs="Arial"/>
+          <w:sz w:val="24"/>
+          <w:szCs w:val="24"/>
+        </w:rPr>
+        <w:t>név</w:t>
+      </w:r>
+      <w:r>
+        <w:rPr>
+          <w:rFonts w:ascii="Arial" w:hAnsi="Arial" w:cs="Arial"/>
+          <w:sz w:val="24"/>
+          <w:szCs w:val="24"/>
+        </w:rPr>
+        <w:t>,</w:t>
+      </w:r>
+      <w:r>
+        <w:rPr>
+          <w:rFonts w:ascii="Arial" w:hAnsi="Arial" w:cs="Arial"/>
+          <w:sz w:val="24"/>
+          <w:szCs w:val="24"/>
+        </w:rPr>
+        <w:t xml:space="preserve"> kor</w:t>
+      </w:r>
+      <w:r>
+        <w:rPr>
+          <w:rFonts w:ascii="Arial" w:hAnsi="Arial" w:cs="Arial"/>
+          <w:sz w:val="24"/>
+          <w:szCs w:val="24"/>
+        </w:rPr>
+        <w:t>,</w:t>
       </w:r>
       <w:r>
         <w:rPr>
@@ -3233,19 +3564,44 @@
           <w:rFonts w:ascii="Arial" w:hAnsi="Arial" w:cs="Arial"/>
           <w:sz w:val="24"/>
           <w:szCs w:val="24"/>
-          <w:highlight w:val="yellow"/>
-          <w:u w:val="single"/>
-        </w:rPr>
-        <w:t>Rang</w:t>
-      </w:r>
-      <w:r>
-        <w:rPr>
-          <w:rFonts w:ascii="Arial" w:hAnsi="Arial" w:cs="Arial"/>
-          <w:sz w:val="24"/>
-          <w:szCs w:val="24"/>
-          <w:u w:val="single"/>
-        </w:rPr>
-        <w:t>(</w:t>
+          <w:u w:val="dotted"/>
+        </w:rPr>
+        <w:t>rang</w:t>
+      </w:r>
+      <w:r>
+        <w:rPr>
+          <w:rFonts w:ascii="Arial" w:hAnsi="Arial" w:cs="Arial"/>
+          <w:sz w:val="24"/>
+          <w:szCs w:val="24"/>
+          <w:u w:val="dotted"/>
+        </w:rPr>
+        <w:t>]</w:t>
+      </w:r>
+    </w:p>
+    <w:p>
+      <w:pPr>
+        <w:ind w:left="372" w:firstLine="708"/>
+        <w:rPr>
+          <w:rFonts w:ascii="Arial" w:hAnsi="Arial" w:cs="Arial"/>
+          <w:sz w:val="24"/>
+          <w:szCs w:val="24"/>
+        </w:rPr>
+      </w:pPr>
+      <w:r>
+        <w:rPr>
+          <w:rFonts w:ascii="Arial" w:hAnsi="Arial" w:cs="Arial"/>
+          <w:sz w:val="24"/>
+          <w:szCs w:val="24"/>
+        </w:rPr>
+        <w:t xml:space="preserve">Pizza: </w:t>
+      </w:r>
+      <w:r>
+        <w:rPr>
+          <w:rFonts w:ascii="Arial" w:hAnsi="Arial" w:cs="Arial"/>
+          <w:sz w:val="24"/>
+          <w:szCs w:val="24"/>
+        </w:rPr>
+        <w:t>[</w:t>
       </w:r>
       <w:proofErr w:type="spellStart"/>
       <w:r>
@@ -3253,9 +3609,9 @@
           <w:rFonts w:ascii="Arial" w:hAnsi="Arial" w:cs="Arial"/>
           <w:sz w:val="24"/>
           <w:szCs w:val="24"/>
-          <w:u w:val="single"/>
-        </w:rPr>
-        <w:t>fk</w:t>
+          <w:u w:val="dotted"/>
+        </w:rPr>
+        <w:t>pizza_ID</w:t>
       </w:r>
       <w:proofErr w:type="spellEnd"/>
       <w:r>
@@ -3263,409 +3619,41 @@
           <w:rFonts w:ascii="Arial" w:hAnsi="Arial" w:cs="Arial"/>
           <w:sz w:val="24"/>
           <w:szCs w:val="24"/>
-          <w:u w:val="single"/>
-        </w:rPr>
-        <w:t>)</w:t>
-      </w:r>
-    </w:p>
-    <w:p>
-      <w:pPr>
-        <w:ind w:left="372" w:firstLine="708"/>
-        <w:rPr>
-          <w:rFonts w:ascii="Arial" w:hAnsi="Arial" w:cs="Arial"/>
-          <w:sz w:val="24"/>
-          <w:szCs w:val="24"/>
-        </w:rPr>
-      </w:pPr>
-      <w:r>
-        <w:rPr>
-          <w:rFonts w:ascii="Arial" w:hAnsi="Arial" w:cs="Arial"/>
-          <w:sz w:val="24"/>
-          <w:szCs w:val="24"/>
-        </w:rPr>
-        <w:t xml:space="preserve">Rendelés: </w:t>
-      </w:r>
-      <w:r>
-        <w:rPr>
-          <w:rFonts w:ascii="Arial" w:hAnsi="Arial" w:cs="Arial"/>
-          <w:sz w:val="24"/>
-          <w:szCs w:val="24"/>
-          <w:highlight w:val="yellow"/>
-          <w:u w:val="single"/>
-        </w:rPr>
-        <w:t>ID</w:t>
-      </w:r>
-      <w:r>
-        <w:rPr>
-          <w:rFonts w:ascii="Arial" w:hAnsi="Arial" w:cs="Arial"/>
-          <w:sz w:val="24"/>
-          <w:szCs w:val="24"/>
-        </w:rPr>
-        <w:t xml:space="preserve"> </w:t>
-      </w:r>
-      <w:r>
-        <w:rPr>
-          <w:rFonts w:ascii="Arial" w:hAnsi="Arial" w:cs="Arial"/>
-          <w:sz w:val="24"/>
-          <w:szCs w:val="24"/>
-          <w:highlight w:val="yellow"/>
-        </w:rPr>
-        <w:t>ár</w:t>
-      </w:r>
-      <w:r>
-        <w:rPr>
-          <w:rFonts w:ascii="Arial" w:hAnsi="Arial" w:cs="Arial"/>
-          <w:sz w:val="24"/>
-          <w:szCs w:val="24"/>
-        </w:rPr>
-        <w:t xml:space="preserve"> </w:t>
-      </w:r>
-      <w:r>
-        <w:rPr>
-          <w:rFonts w:ascii="Arial" w:hAnsi="Arial" w:cs="Arial"/>
-          <w:sz w:val="24"/>
-          <w:szCs w:val="24"/>
-          <w:highlight w:val="yellow"/>
-        </w:rPr>
-        <w:t>idő</w:t>
-      </w:r>
-      <w:r>
-        <w:rPr>
-          <w:rFonts w:ascii="Arial" w:hAnsi="Arial" w:cs="Arial"/>
-          <w:sz w:val="24"/>
-          <w:szCs w:val="24"/>
-        </w:rPr>
-        <w:t xml:space="preserve"> </w:t>
-      </w:r>
-      <w:r>
-        <w:rPr>
-          <w:rFonts w:ascii="Arial" w:hAnsi="Arial" w:cs="Arial"/>
-          <w:sz w:val="24"/>
-          <w:szCs w:val="24"/>
-          <w:highlight w:val="yellow"/>
-        </w:rPr>
-        <w:t>mennyiség</w:t>
-      </w:r>
-      <w:r>
-        <w:rPr>
-          <w:rFonts w:ascii="Arial" w:hAnsi="Arial" w:cs="Arial"/>
-          <w:sz w:val="24"/>
-          <w:szCs w:val="24"/>
-        </w:rPr>
-        <w:t xml:space="preserve"> </w:t>
-      </w:r>
-      <w:r>
-        <w:rPr>
-          <w:rFonts w:ascii="Arial" w:hAnsi="Arial" w:cs="Arial"/>
-          <w:sz w:val="24"/>
-          <w:szCs w:val="24"/>
-          <w:highlight w:val="yellow"/>
-          <w:u w:val="single"/>
-        </w:rPr>
-        <w:t>felhasználónév</w:t>
-      </w:r>
-      <w:r>
-        <w:rPr>
-          <w:rFonts w:ascii="Arial" w:hAnsi="Arial" w:cs="Arial"/>
-          <w:sz w:val="24"/>
-          <w:szCs w:val="24"/>
-          <w:u w:val="single"/>
-        </w:rPr>
-        <w:t>(</w:t>
-      </w:r>
-      <w:proofErr w:type="spellStart"/>
-      <w:r>
-        <w:rPr>
-          <w:rFonts w:ascii="Arial" w:hAnsi="Arial" w:cs="Arial"/>
-          <w:sz w:val="24"/>
-          <w:szCs w:val="24"/>
-          <w:u w:val="single"/>
-        </w:rPr>
-        <w:t>fk</w:t>
-      </w:r>
-      <w:proofErr w:type="spellEnd"/>
-      <w:r>
-        <w:rPr>
-          <w:rFonts w:ascii="Arial" w:hAnsi="Arial" w:cs="Arial"/>
-          <w:sz w:val="24"/>
-          <w:szCs w:val="24"/>
-          <w:u w:val="single"/>
-        </w:rPr>
-        <w:t>)</w:t>
-      </w:r>
-    </w:p>
-    <w:p>
-      <w:pPr>
-        <w:ind w:left="372" w:firstLine="708"/>
-        <w:rPr>
-          <w:rFonts w:ascii="Arial" w:hAnsi="Arial" w:cs="Arial"/>
-          <w:sz w:val="24"/>
-          <w:szCs w:val="24"/>
-          <w:u w:val="single"/>
-        </w:rPr>
-      </w:pPr>
-      <w:r>
-        <w:rPr>
-          <w:rFonts w:ascii="Arial" w:hAnsi="Arial" w:cs="Arial"/>
-          <w:sz w:val="24"/>
-          <w:szCs w:val="24"/>
-        </w:rPr>
-        <w:t xml:space="preserve">Alkalmazott: </w:t>
-      </w:r>
-      <w:r>
-        <w:rPr>
-          <w:rFonts w:ascii="Arial" w:hAnsi="Arial" w:cs="Arial"/>
-          <w:sz w:val="24"/>
-          <w:szCs w:val="24"/>
-          <w:highlight w:val="yellow"/>
-          <w:u w:val="single"/>
-        </w:rPr>
-        <w:t>rang</w:t>
-      </w:r>
-      <w:r>
-        <w:rPr>
-          <w:rFonts w:ascii="Arial" w:hAnsi="Arial" w:cs="Arial"/>
-          <w:sz w:val="24"/>
-          <w:szCs w:val="24"/>
-        </w:rPr>
-        <w:t xml:space="preserve"> </w:t>
-      </w:r>
-      <w:r>
-        <w:rPr>
-          <w:rFonts w:ascii="Arial" w:hAnsi="Arial" w:cs="Arial"/>
-          <w:sz w:val="24"/>
-          <w:szCs w:val="24"/>
-          <w:highlight w:val="yellow"/>
-        </w:rPr>
-        <w:t>felhasználónév</w:t>
-      </w:r>
-      <w:r>
-        <w:rPr>
-          <w:rFonts w:ascii="Arial" w:hAnsi="Arial" w:cs="Arial"/>
-          <w:sz w:val="24"/>
-          <w:szCs w:val="24"/>
-        </w:rPr>
-        <w:t xml:space="preserve"> </w:t>
-      </w:r>
-      <w:r>
-        <w:rPr>
-          <w:rFonts w:ascii="Arial" w:hAnsi="Arial" w:cs="Arial"/>
-          <w:sz w:val="24"/>
-          <w:szCs w:val="24"/>
-          <w:highlight w:val="yellow"/>
-        </w:rPr>
-        <w:t>jelszó</w:t>
-      </w:r>
-      <w:r>
-        <w:rPr>
-          <w:rFonts w:ascii="Arial" w:hAnsi="Arial" w:cs="Arial"/>
-          <w:sz w:val="24"/>
-          <w:szCs w:val="24"/>
-        </w:rPr>
-        <w:t xml:space="preserve"> </w:t>
-      </w:r>
-      <w:proofErr w:type="spellStart"/>
-      <w:r>
-        <w:rPr>
-          <w:rFonts w:ascii="Arial" w:hAnsi="Arial" w:cs="Arial"/>
-          <w:sz w:val="24"/>
-          <w:szCs w:val="24"/>
-          <w:highlight w:val="yellow"/>
-        </w:rPr>
-        <w:t>pizza_</w:t>
-      </w:r>
-      <w:proofErr w:type="gramStart"/>
-      <w:r>
-        <w:rPr>
-          <w:rFonts w:ascii="Arial" w:hAnsi="Arial" w:cs="Arial"/>
-          <w:sz w:val="24"/>
-          <w:szCs w:val="24"/>
-          <w:highlight w:val="yellow"/>
-        </w:rPr>
-        <w:t>ID</w:t>
-      </w:r>
-      <w:proofErr w:type="spellEnd"/>
-      <w:r>
-        <w:rPr>
-          <w:rFonts w:ascii="Arial" w:hAnsi="Arial" w:cs="Arial"/>
-          <w:sz w:val="24"/>
-          <w:szCs w:val="24"/>
-        </w:rPr>
-        <w:t>(</w:t>
-      </w:r>
-      <w:proofErr w:type="spellStart"/>
-      <w:proofErr w:type="gramEnd"/>
-      <w:r>
-        <w:rPr>
-          <w:rFonts w:ascii="Arial" w:hAnsi="Arial" w:cs="Arial"/>
-          <w:sz w:val="24"/>
-          <w:szCs w:val="24"/>
-        </w:rPr>
-        <w:t>fk</w:t>
-      </w:r>
-      <w:proofErr w:type="spellEnd"/>
-      <w:r>
-        <w:rPr>
-          <w:rFonts w:ascii="Arial" w:hAnsi="Arial" w:cs="Arial"/>
-          <w:sz w:val="24"/>
-          <w:szCs w:val="24"/>
-        </w:rPr>
-        <w:t>)</w:t>
-      </w:r>
-    </w:p>
-    <w:p>
-      <w:pPr>
-        <w:ind w:left="372" w:firstLine="708"/>
-        <w:rPr>
-          <w:rFonts w:ascii="Arial" w:hAnsi="Arial" w:cs="Arial"/>
-          <w:sz w:val="24"/>
-          <w:szCs w:val="24"/>
-        </w:rPr>
-      </w:pPr>
-      <w:r>
-        <w:rPr>
-          <w:rFonts w:ascii="Arial" w:hAnsi="Arial" w:cs="Arial"/>
-          <w:sz w:val="24"/>
-          <w:szCs w:val="24"/>
-        </w:rPr>
-        <w:t xml:space="preserve">Családtag: </w:t>
-      </w:r>
-      <w:r>
-        <w:rPr>
-          <w:rFonts w:ascii="Arial" w:hAnsi="Arial" w:cs="Arial"/>
-          <w:sz w:val="24"/>
-          <w:szCs w:val="24"/>
-          <w:highlight w:val="yellow"/>
-        </w:rPr>
-        <w:t>név</w:t>
-      </w:r>
-      <w:r>
-        <w:rPr>
-          <w:rFonts w:ascii="Arial" w:hAnsi="Arial" w:cs="Arial"/>
-          <w:sz w:val="24"/>
-          <w:szCs w:val="24"/>
-        </w:rPr>
-        <w:t xml:space="preserve"> </w:t>
-      </w:r>
-      <w:r>
-        <w:rPr>
-          <w:rFonts w:ascii="Arial" w:hAnsi="Arial" w:cs="Arial"/>
-          <w:sz w:val="24"/>
-          <w:szCs w:val="24"/>
-          <w:highlight w:val="yellow"/>
-        </w:rPr>
-        <w:t>kor</w:t>
-      </w:r>
-      <w:r>
-        <w:rPr>
-          <w:rFonts w:ascii="Arial" w:hAnsi="Arial" w:cs="Arial"/>
-          <w:sz w:val="24"/>
-          <w:szCs w:val="24"/>
-        </w:rPr>
-        <w:t xml:space="preserve"> </w:t>
-      </w:r>
-      <w:r>
-        <w:rPr>
-          <w:rFonts w:ascii="Arial" w:hAnsi="Arial" w:cs="Arial"/>
-          <w:sz w:val="24"/>
-          <w:szCs w:val="24"/>
-          <w:highlight w:val="yellow"/>
-          <w:u w:val="single"/>
-        </w:rPr>
-        <w:t>rang</w:t>
-      </w:r>
-      <w:r>
-        <w:rPr>
-          <w:rFonts w:ascii="Arial" w:hAnsi="Arial" w:cs="Arial"/>
-          <w:sz w:val="24"/>
-          <w:szCs w:val="24"/>
-          <w:u w:val="single"/>
-        </w:rPr>
-        <w:t>(</w:t>
-      </w:r>
-      <w:proofErr w:type="spellStart"/>
-      <w:r>
-        <w:rPr>
-          <w:rFonts w:ascii="Arial" w:hAnsi="Arial" w:cs="Arial"/>
-          <w:sz w:val="24"/>
-          <w:szCs w:val="24"/>
-          <w:u w:val="single"/>
-        </w:rPr>
-        <w:t>fk</w:t>
-      </w:r>
-      <w:proofErr w:type="spellEnd"/>
-      <w:r>
-        <w:rPr>
-          <w:rFonts w:ascii="Arial" w:hAnsi="Arial" w:cs="Arial"/>
-          <w:sz w:val="24"/>
-          <w:szCs w:val="24"/>
-          <w:u w:val="single"/>
-        </w:rPr>
-        <w:t>)</w:t>
-      </w:r>
-    </w:p>
-    <w:p>
-      <w:pPr>
-        <w:ind w:left="372" w:firstLine="708"/>
-        <w:rPr>
-          <w:rFonts w:ascii="Arial" w:hAnsi="Arial" w:cs="Arial"/>
-          <w:sz w:val="24"/>
-          <w:szCs w:val="24"/>
-        </w:rPr>
-      </w:pPr>
-      <w:r>
-        <w:rPr>
-          <w:rFonts w:ascii="Arial" w:hAnsi="Arial" w:cs="Arial"/>
-          <w:sz w:val="24"/>
-          <w:szCs w:val="24"/>
-        </w:rPr>
-        <w:t xml:space="preserve">Pizza: </w:t>
-      </w:r>
-      <w:proofErr w:type="spellStart"/>
-      <w:r>
-        <w:rPr>
-          <w:rFonts w:ascii="Arial" w:hAnsi="Arial" w:cs="Arial"/>
-          <w:sz w:val="24"/>
-          <w:szCs w:val="24"/>
-          <w:highlight w:val="yellow"/>
-          <w:u w:val="single"/>
-        </w:rPr>
-        <w:t>pizza_ID</w:t>
-      </w:r>
-      <w:proofErr w:type="spellEnd"/>
-      <w:r>
-        <w:rPr>
-          <w:rFonts w:ascii="Arial" w:hAnsi="Arial" w:cs="Arial"/>
-          <w:sz w:val="24"/>
-          <w:szCs w:val="24"/>
-        </w:rPr>
-        <w:t xml:space="preserve"> </w:t>
-      </w:r>
-      <w:r>
-        <w:rPr>
-          <w:rFonts w:ascii="Arial" w:hAnsi="Arial" w:cs="Arial"/>
-          <w:sz w:val="24"/>
-          <w:szCs w:val="24"/>
-          <w:highlight w:val="yellow"/>
-        </w:rPr>
-        <w:t>ár</w:t>
-      </w:r>
-      <w:r>
-        <w:rPr>
-          <w:rFonts w:ascii="Arial" w:hAnsi="Arial" w:cs="Arial"/>
-          <w:sz w:val="24"/>
-          <w:szCs w:val="24"/>
-        </w:rPr>
-        <w:t xml:space="preserve"> </w:t>
-      </w:r>
-      <w:r>
-        <w:rPr>
-          <w:rFonts w:ascii="Arial" w:hAnsi="Arial" w:cs="Arial"/>
-          <w:sz w:val="24"/>
-          <w:szCs w:val="24"/>
-          <w:highlight w:val="yellow"/>
-        </w:rPr>
-        <w:t>név</w:t>
+          <w:u w:val="dotted"/>
+        </w:rPr>
+        <w:t>,</w:t>
+      </w:r>
+      <w:r>
+        <w:rPr>
+          <w:rFonts w:ascii="Arial" w:hAnsi="Arial" w:cs="Arial"/>
+          <w:sz w:val="24"/>
+          <w:szCs w:val="24"/>
+        </w:rPr>
+        <w:t xml:space="preserve"> ár</w:t>
+      </w:r>
+      <w:r>
+        <w:rPr>
+          <w:rFonts w:ascii="Arial" w:hAnsi="Arial" w:cs="Arial"/>
+          <w:sz w:val="24"/>
+          <w:szCs w:val="24"/>
+        </w:rPr>
+        <w:t>,</w:t>
+      </w:r>
+      <w:r>
+        <w:rPr>
+          <w:rFonts w:ascii="Arial" w:hAnsi="Arial" w:cs="Arial"/>
+          <w:sz w:val="24"/>
+          <w:szCs w:val="24"/>
+        </w:rPr>
+        <w:t xml:space="preserve"> név</w:t>
+      </w:r>
+      <w:r>
+        <w:rPr>
+          <w:rFonts w:ascii="Arial" w:hAnsi="Arial" w:cs="Arial"/>
+          <w:sz w:val="24"/>
+          <w:szCs w:val="24"/>
+        </w:rPr>
+        <w:t>]</w:t>
       </w:r>
     </w:p>
     <w:p>
@@ -3686,13 +3674,20 @@
         </w:rPr>
         <w:t xml:space="preserve">Hozzávalók: </w:t>
       </w:r>
+      <w:r>
+        <w:rPr>
+          <w:rFonts w:ascii="Arial" w:hAnsi="Arial" w:cs="Arial"/>
+          <w:sz w:val="24"/>
+          <w:szCs w:val="24"/>
+        </w:rPr>
+        <w:t>[</w:t>
+      </w:r>
       <w:proofErr w:type="spellStart"/>
       <w:r>
         <w:rPr>
           <w:rFonts w:ascii="Arial" w:hAnsi="Arial" w:cs="Arial"/>
           <w:sz w:val="24"/>
           <w:szCs w:val="24"/>
-          <w:highlight w:val="yellow"/>
           <w:u w:val="single"/>
         </w:rPr>
         <w:t>hozzávaló_ID</w:t>
@@ -3703,64 +3698,59 @@
           <w:rFonts w:ascii="Arial" w:hAnsi="Arial" w:cs="Arial"/>
           <w:sz w:val="24"/>
           <w:szCs w:val="24"/>
+          <w:u w:val="single"/>
+        </w:rPr>
+        <w:t>,</w:t>
+      </w:r>
+      <w:r>
+        <w:rPr>
+          <w:rFonts w:ascii="Arial" w:hAnsi="Arial" w:cs="Arial"/>
+          <w:sz w:val="24"/>
+          <w:szCs w:val="24"/>
+        </w:rPr>
+        <w:t xml:space="preserve"> név</w:t>
+      </w:r>
+      <w:r>
+        <w:rPr>
+          <w:rFonts w:ascii="Arial" w:hAnsi="Arial" w:cs="Arial"/>
+          <w:sz w:val="24"/>
+          <w:szCs w:val="24"/>
+        </w:rPr>
+        <w:t>,</w:t>
+      </w:r>
+      <w:r>
+        <w:rPr>
+          <w:rFonts w:ascii="Arial" w:hAnsi="Arial" w:cs="Arial"/>
+          <w:sz w:val="24"/>
+          <w:szCs w:val="24"/>
+        </w:rPr>
+        <w:t xml:space="preserve"> ár</w:t>
+      </w:r>
+      <w:r>
+        <w:rPr>
+          <w:rFonts w:ascii="Arial" w:hAnsi="Arial" w:cs="Arial"/>
+          <w:sz w:val="24"/>
+          <w:szCs w:val="24"/>
+        </w:rPr>
+        <w:t>,</w:t>
+      </w:r>
+      <w:r>
+        <w:rPr>
+          <w:rFonts w:ascii="Arial" w:hAnsi="Arial" w:cs="Arial"/>
+          <w:sz w:val="24"/>
+          <w:szCs w:val="24"/>
         </w:rPr>
         <w:t xml:space="preserve"> </w:t>
       </w:r>
-      <w:r>
-        <w:rPr>
-          <w:rFonts w:ascii="Arial" w:hAnsi="Arial" w:cs="Arial"/>
-          <w:sz w:val="24"/>
-          <w:szCs w:val="24"/>
-          <w:highlight w:val="yellow"/>
-        </w:rPr>
-        <w:t>név</w:t>
-      </w:r>
-      <w:r>
-        <w:rPr>
-          <w:rFonts w:ascii="Arial" w:hAnsi="Arial" w:cs="Arial"/>
-          <w:sz w:val="24"/>
-          <w:szCs w:val="24"/>
-        </w:rPr>
-        <w:t xml:space="preserve"> </w:t>
-      </w:r>
-      <w:r>
-        <w:rPr>
-          <w:rFonts w:ascii="Arial" w:hAnsi="Arial" w:cs="Arial"/>
-          <w:sz w:val="24"/>
-          <w:szCs w:val="24"/>
-          <w:highlight w:val="yellow"/>
-        </w:rPr>
-        <w:t>ár</w:t>
-      </w:r>
-      <w:r>
-        <w:rPr>
-          <w:rFonts w:ascii="Arial" w:hAnsi="Arial" w:cs="Arial"/>
-          <w:sz w:val="24"/>
-          <w:szCs w:val="24"/>
-        </w:rPr>
-        <w:t xml:space="preserve"> </w:t>
-      </w:r>
       <w:proofErr w:type="spellStart"/>
       <w:r>
         <w:rPr>
           <w:rFonts w:ascii="Arial" w:hAnsi="Arial" w:cs="Arial"/>
           <w:sz w:val="24"/>
           <w:szCs w:val="24"/>
-          <w:highlight w:val="yellow"/>
-          <w:u w:val="single"/>
-        </w:rPr>
-        <w:t>pizza_</w:t>
-      </w:r>
-      <w:proofErr w:type="gramStart"/>
-      <w:r>
-        <w:rPr>
-          <w:rFonts w:ascii="Arial" w:hAnsi="Arial" w:cs="Arial"/>
-          <w:sz w:val="24"/>
-          <w:szCs w:val="24"/>
-          <w:highlight w:val="yellow"/>
-          <w:u w:val="single"/>
-        </w:rPr>
-        <w:t>ID</w:t>
+          <w:u w:val="dotted"/>
+        </w:rPr>
+        <w:t>pizza_ID</w:t>
       </w:r>
       <w:proofErr w:type="spellEnd"/>
       <w:r>
@@ -3768,30 +3758,9 @@
           <w:rFonts w:ascii="Arial" w:hAnsi="Arial" w:cs="Arial"/>
           <w:sz w:val="24"/>
           <w:szCs w:val="24"/>
-          <w:u w:val="single"/>
-        </w:rPr>
-        <w:t>(</w:t>
-      </w:r>
-      <w:proofErr w:type="spellStart"/>
-      <w:proofErr w:type="gramEnd"/>
-      <w:r>
-        <w:rPr>
-          <w:rFonts w:ascii="Arial" w:hAnsi="Arial" w:cs="Arial"/>
-          <w:sz w:val="24"/>
-          <w:szCs w:val="24"/>
-          <w:u w:val="single"/>
-        </w:rPr>
-        <w:t>fk</w:t>
-      </w:r>
-      <w:proofErr w:type="spellEnd"/>
-      <w:r>
-        <w:rPr>
-          <w:rFonts w:ascii="Arial" w:hAnsi="Arial" w:cs="Arial"/>
-          <w:sz w:val="24"/>
-          <w:szCs w:val="24"/>
-          <w:u w:val="single"/>
-        </w:rPr>
-        <w:t>)</w:t>
+          <w:u w:val="dotted"/>
+        </w:rPr>
+        <w:t>]</w:t>
       </w:r>
     </w:p>
     <w:p>
@@ -4420,6 +4389,20 @@
         </w:rPr>
         <w:t>);</w:t>
       </w:r>
+    </w:p>
+    <w:p>
+      <w:pPr>
+        <w:spacing w:after="0" w:line="240" w:lineRule="auto"/>
+        <w:rPr>
+          <w:rFonts w:ascii="Roboto" w:eastAsia="Times New Roman" w:hAnsi="Roboto" w:cs="Times New Roman"/>
+          <w:spacing w:val="2"/>
+          <w:sz w:val="21"/>
+          <w:szCs w:val="21"/>
+          <w:highlight w:val="lightGray"/>
+          <w:shd w:val="clear" w:color="auto" w:fill="FAFAFA"/>
+          <w:lang w:eastAsia="hu-HU"/>
+        </w:rPr>
+      </w:pPr>
     </w:p>
     <w:p>
       <w:pPr>
@@ -4952,6 +4935,20 @@
           <w:lang w:eastAsia="hu-HU"/>
         </w:rPr>
       </w:pPr>
+    </w:p>
+    <w:p>
+      <w:pPr>
+        <w:spacing w:after="0" w:line="240" w:lineRule="auto"/>
+        <w:rPr>
+          <w:rFonts w:ascii="Roboto" w:eastAsia="Times New Roman" w:hAnsi="Roboto" w:cs="Times New Roman"/>
+          <w:spacing w:val="2"/>
+          <w:sz w:val="21"/>
+          <w:szCs w:val="21"/>
+          <w:highlight w:val="lightGray"/>
+          <w:shd w:val="clear" w:color="auto" w:fill="FAFAFA"/>
+          <w:lang w:eastAsia="hu-HU"/>
+        </w:rPr>
+      </w:pPr>
       <w:r>
         <w:rPr>
           <w:rFonts w:ascii="Roboto" w:eastAsia="Times New Roman" w:hAnsi="Roboto" w:cs="Times New Roman"/>
@@ -5204,7 +5201,6 @@
           <w:shd w:val="clear" w:color="auto" w:fill="FAFAFA"/>
           <w:lang w:eastAsia="hu-HU"/>
         </w:rPr>
-        <w:lastRenderedPageBreak/>
         <w:t>CREATE TABLE Pizza</w:t>
       </w:r>
     </w:p>
@@ -5493,6 +5489,20 @@
         </w:rPr>
         <w:t>);</w:t>
       </w:r>
+    </w:p>
+    <w:p>
+      <w:pPr>
+        <w:spacing w:after="0" w:line="240" w:lineRule="auto"/>
+        <w:rPr>
+          <w:rFonts w:ascii="Roboto" w:eastAsia="Times New Roman" w:hAnsi="Roboto" w:cs="Times New Roman"/>
+          <w:spacing w:val="2"/>
+          <w:sz w:val="21"/>
+          <w:szCs w:val="21"/>
+          <w:highlight w:val="lightGray"/>
+          <w:shd w:val="clear" w:color="auto" w:fill="FAFAFA"/>
+          <w:lang w:eastAsia="hu-HU"/>
+        </w:rPr>
+      </w:pPr>
     </w:p>
     <w:p>
       <w:pPr>
@@ -5893,6 +5903,20 @@
           <w:lang w:eastAsia="hu-HU"/>
         </w:rPr>
       </w:pPr>
+    </w:p>
+    <w:p>
+      <w:pPr>
+        <w:spacing w:after="0" w:line="240" w:lineRule="auto"/>
+        <w:rPr>
+          <w:rFonts w:ascii="Roboto" w:eastAsia="Times New Roman" w:hAnsi="Roboto" w:cs="Times New Roman"/>
+          <w:spacing w:val="2"/>
+          <w:sz w:val="21"/>
+          <w:szCs w:val="21"/>
+          <w:highlight w:val="lightGray"/>
+          <w:shd w:val="clear" w:color="auto" w:fill="FAFAFA"/>
+          <w:lang w:eastAsia="hu-HU"/>
+        </w:rPr>
+      </w:pPr>
       <w:r>
         <w:rPr>
           <w:rFonts w:ascii="Roboto" w:eastAsia="Times New Roman" w:hAnsi="Roboto" w:cs="Times New Roman"/>
@@ -6369,6 +6393,20 @@
           <w:lang w:eastAsia="hu-HU"/>
         </w:rPr>
       </w:pPr>
+    </w:p>
+    <w:p>
+      <w:pPr>
+        <w:spacing w:after="0" w:line="240" w:lineRule="auto"/>
+        <w:rPr>
+          <w:rFonts w:ascii="Roboto" w:eastAsia="Times New Roman" w:hAnsi="Roboto" w:cs="Times New Roman"/>
+          <w:spacing w:val="2"/>
+          <w:sz w:val="21"/>
+          <w:szCs w:val="21"/>
+          <w:highlight w:val="lightGray"/>
+          <w:shd w:val="clear" w:color="auto" w:fill="FAFAFA"/>
+          <w:lang w:eastAsia="hu-HU"/>
+        </w:rPr>
+      </w:pPr>
       <w:r>
         <w:rPr>
           <w:rFonts w:ascii="Roboto" w:eastAsia="Times New Roman" w:hAnsi="Roboto" w:cs="Times New Roman"/>
@@ -6593,7 +6631,6 @@
           <w:shd w:val="clear" w:color="auto" w:fill="FAFAFA"/>
           <w:lang w:eastAsia="hu-HU"/>
         </w:rPr>
-        <w:lastRenderedPageBreak/>
         <w:t xml:space="preserve">CREATE TABLE </w:t>
       </w:r>
       <w:proofErr w:type="spellStart"/>
@@ -6844,6 +6881,20 @@
         </w:rPr>
         <w:t>);</w:t>
       </w:r>
+    </w:p>
+    <w:p>
+      <w:pPr>
+        <w:spacing w:after="0" w:line="240" w:lineRule="auto"/>
+        <w:rPr>
+          <w:rFonts w:ascii="Roboto" w:eastAsia="Times New Roman" w:hAnsi="Roboto" w:cs="Times New Roman"/>
+          <w:spacing w:val="2"/>
+          <w:sz w:val="21"/>
+          <w:szCs w:val="21"/>
+          <w:highlight w:val="lightGray"/>
+          <w:shd w:val="clear" w:color="auto" w:fill="FAFAFA"/>
+          <w:lang w:eastAsia="hu-HU"/>
+        </w:rPr>
+      </w:pPr>
     </w:p>
     <w:p>
       <w:pPr>
@@ -7177,6 +7228,19 @@
         </w:rPr>
         <w:t>);</w:t>
       </w:r>
+    </w:p>
+    <w:p>
+      <w:pPr>
+        <w:spacing w:after="0" w:line="240" w:lineRule="auto"/>
+        <w:rPr>
+          <w:rFonts w:ascii="Roboto" w:eastAsia="Times New Roman" w:hAnsi="Roboto" w:cs="Times New Roman"/>
+          <w:spacing w:val="2"/>
+          <w:sz w:val="21"/>
+          <w:szCs w:val="21"/>
+          <w:shd w:val="clear" w:color="auto" w:fill="FAFAFA"/>
+          <w:lang w:eastAsia="hu-HU"/>
+        </w:rPr>
+      </w:pPr>
     </w:p>
     <w:p>
       <w:pPr>
@@ -7346,21 +7410,6 @@
     </w:p>
     <w:p>
       <w:pPr>
-        <w:pStyle w:val="Cm"/>
-      </w:pPr>
-    </w:p>
-    <w:p>
-      <w:pPr>
-        <w:pStyle w:val="Cm"/>
-      </w:pPr>
-    </w:p>
-    <w:p>
-      <w:pPr>
-        <w:pStyle w:val="Cm"/>
-      </w:pPr>
-    </w:p>
-    <w:p>
-      <w:pPr>
         <w:pStyle w:val="Cmsor1"/>
       </w:pPr>
       <w:bookmarkStart w:id="6" w:name="_Táblák_feltöltése"/>
@@ -7792,6 +7841,17 @@
         </w:rPr>
         <w:t xml:space="preserve"> köz 13.','Iklad','2181','feriakia','12345678');</w:t>
       </w:r>
+    </w:p>
+    <w:p>
+      <w:pPr>
+        <w:spacing w:after="0" w:line="240" w:lineRule="auto"/>
+        <w:rPr>
+          <w:rFonts w:ascii="Roboto" w:hAnsi="Roboto" w:cs="Arial"/>
+          <w:sz w:val="21"/>
+          <w:szCs w:val="21"/>
+          <w:highlight w:val="lightGray"/>
+        </w:rPr>
+      </w:pPr>
     </w:p>
     <w:p>
       <w:pPr>
@@ -8277,6 +8337,17 @@
           <w:highlight w:val="lightGray"/>
         </w:rPr>
       </w:pPr>
+    </w:p>
+    <w:p>
+      <w:pPr>
+        <w:spacing w:after="0" w:line="240" w:lineRule="auto"/>
+        <w:rPr>
+          <w:rFonts w:ascii="Roboto" w:hAnsi="Roboto" w:cs="Arial"/>
+          <w:sz w:val="21"/>
+          <w:szCs w:val="21"/>
+          <w:highlight w:val="lightGray"/>
+        </w:rPr>
+      </w:pPr>
       <w:r>
         <w:rPr>
           <w:rFonts w:ascii="Roboto" w:hAnsi="Roboto" w:cs="Arial"/>
@@ -8514,7 +8585,6 @@
           <w:szCs w:val="21"/>
           <w:highlight w:val="lightGray"/>
         </w:rPr>
-        <w:lastRenderedPageBreak/>
         <w:t>INSERT INTO Pizza VALUES(1,2500,'songoku');</w:t>
       </w:r>
     </w:p>
@@ -8717,6 +8787,17 @@
         </w:rPr>
         <w:t>10,2500,'vega');</w:t>
       </w:r>
+    </w:p>
+    <w:p>
+      <w:pPr>
+        <w:spacing w:after="0" w:line="240" w:lineRule="auto"/>
+        <w:rPr>
+          <w:rFonts w:ascii="Roboto" w:hAnsi="Roboto" w:cs="Arial"/>
+          <w:sz w:val="21"/>
+          <w:szCs w:val="21"/>
+          <w:highlight w:val="lightGray"/>
+        </w:rPr>
+      </w:pPr>
     </w:p>
     <w:p>
       <w:pPr>
@@ -9262,6 +9343,17 @@
           <w:highlight w:val="lightGray"/>
         </w:rPr>
       </w:pPr>
+    </w:p>
+    <w:p>
+      <w:pPr>
+        <w:spacing w:after="0" w:line="240" w:lineRule="auto"/>
+        <w:rPr>
+          <w:rFonts w:ascii="Roboto" w:hAnsi="Roboto" w:cs="Arial"/>
+          <w:sz w:val="21"/>
+          <w:szCs w:val="21"/>
+          <w:highlight w:val="lightGray"/>
+        </w:rPr>
+      </w:pPr>
       <w:r>
         <w:rPr>
           <w:rFonts w:ascii="Roboto" w:hAnsi="Roboto" w:cs="Arial"/>
@@ -9316,13 +9408,113 @@
           <w:highlight w:val="lightGray"/>
         </w:rPr>
       </w:pPr>
-      <w:r>
-        <w:rPr>
-          <w:rFonts w:ascii="Roboto" w:hAnsi="Roboto" w:cs="Arial"/>
-          <w:sz w:val="21"/>
-          <w:szCs w:val="21"/>
-          <w:highlight w:val="lightGray"/>
-        </w:rPr>
+    </w:p>
+    <w:p>
+      <w:pPr>
+        <w:spacing w:after="0" w:line="240" w:lineRule="auto"/>
+        <w:rPr>
+          <w:rFonts w:ascii="Roboto" w:hAnsi="Roboto" w:cs="Arial"/>
+          <w:sz w:val="21"/>
+          <w:szCs w:val="21"/>
+          <w:highlight w:val="lightGray"/>
+        </w:rPr>
+      </w:pPr>
+    </w:p>
+    <w:p>
+      <w:pPr>
+        <w:spacing w:after="0" w:line="240" w:lineRule="auto"/>
+        <w:rPr>
+          <w:rFonts w:ascii="Roboto" w:hAnsi="Roboto" w:cs="Arial"/>
+          <w:sz w:val="21"/>
+          <w:szCs w:val="21"/>
+          <w:highlight w:val="lightGray"/>
+        </w:rPr>
+      </w:pPr>
+    </w:p>
+    <w:p>
+      <w:pPr>
+        <w:spacing w:after="0" w:line="240" w:lineRule="auto"/>
+        <w:rPr>
+          <w:rFonts w:ascii="Roboto" w:hAnsi="Roboto" w:cs="Arial"/>
+          <w:sz w:val="21"/>
+          <w:szCs w:val="21"/>
+          <w:highlight w:val="lightGray"/>
+        </w:rPr>
+      </w:pPr>
+    </w:p>
+    <w:p>
+      <w:pPr>
+        <w:spacing w:after="0" w:line="240" w:lineRule="auto"/>
+        <w:rPr>
+          <w:rFonts w:ascii="Roboto" w:hAnsi="Roboto" w:cs="Arial"/>
+          <w:sz w:val="21"/>
+          <w:szCs w:val="21"/>
+          <w:highlight w:val="lightGray"/>
+        </w:rPr>
+      </w:pPr>
+    </w:p>
+    <w:p>
+      <w:pPr>
+        <w:spacing w:after="0" w:line="240" w:lineRule="auto"/>
+        <w:rPr>
+          <w:rFonts w:ascii="Roboto" w:hAnsi="Roboto" w:cs="Arial"/>
+          <w:sz w:val="21"/>
+          <w:szCs w:val="21"/>
+          <w:highlight w:val="lightGray"/>
+        </w:rPr>
+      </w:pPr>
+    </w:p>
+    <w:p>
+      <w:pPr>
+        <w:spacing w:after="0" w:line="240" w:lineRule="auto"/>
+        <w:rPr>
+          <w:rFonts w:ascii="Roboto" w:hAnsi="Roboto" w:cs="Arial"/>
+          <w:sz w:val="21"/>
+          <w:szCs w:val="21"/>
+          <w:highlight w:val="lightGray"/>
+        </w:rPr>
+      </w:pPr>
+    </w:p>
+    <w:p>
+      <w:pPr>
+        <w:spacing w:after="0" w:line="240" w:lineRule="auto"/>
+        <w:rPr>
+          <w:rFonts w:ascii="Roboto" w:hAnsi="Roboto" w:cs="Arial"/>
+          <w:sz w:val="21"/>
+          <w:szCs w:val="21"/>
+          <w:highlight w:val="lightGray"/>
+        </w:rPr>
+      </w:pPr>
+    </w:p>
+    <w:p>
+      <w:pPr>
+        <w:spacing w:after="0" w:line="240" w:lineRule="auto"/>
+        <w:rPr>
+          <w:rFonts w:ascii="Roboto" w:hAnsi="Roboto" w:cs="Arial"/>
+          <w:sz w:val="21"/>
+          <w:szCs w:val="21"/>
+          <w:highlight w:val="lightGray"/>
+        </w:rPr>
+      </w:pPr>
+    </w:p>
+    <w:p>
+      <w:pPr>
+        <w:spacing w:after="0" w:line="240" w:lineRule="auto"/>
+        <w:rPr>
+          <w:rFonts w:ascii="Roboto" w:hAnsi="Roboto" w:cs="Arial"/>
+          <w:sz w:val="21"/>
+          <w:szCs w:val="21"/>
+          <w:highlight w:val="lightGray"/>
+        </w:rPr>
+      </w:pPr>
+      <w:r>
+        <w:rPr>
+          <w:rFonts w:ascii="Roboto" w:hAnsi="Roboto" w:cs="Arial"/>
+          <w:sz w:val="21"/>
+          <w:szCs w:val="21"/>
+          <w:highlight w:val="lightGray"/>
+        </w:rPr>
+        <w:lastRenderedPageBreak/>
         <w:t>INSERT INTO Alkalmazott VALUES(1,'NagyMiklos','giganiga1',1);</w:t>
       </w:r>
     </w:p>
@@ -9365,6 +9557,17 @@
         </w:rPr>
         <w:t>INSERT INTO Alkalmazott VALUES(3,'MiklosAron','wasd2121',10);</w:t>
       </w:r>
+    </w:p>
+    <w:p>
+      <w:pPr>
+        <w:spacing w:after="0" w:line="240" w:lineRule="auto"/>
+        <w:rPr>
+          <w:rFonts w:ascii="Roboto" w:hAnsi="Roboto" w:cs="Arial"/>
+          <w:sz w:val="21"/>
+          <w:szCs w:val="21"/>
+          <w:highlight w:val="lightGray"/>
+        </w:rPr>
+      </w:pPr>
     </w:p>
     <w:p>
       <w:pPr>
@@ -9430,47 +9633,13 @@
           <w:highlight w:val="lightGray"/>
         </w:rPr>
       </w:pPr>
-    </w:p>
-    <w:p>
-      <w:pPr>
-        <w:spacing w:after="0" w:line="240" w:lineRule="auto"/>
-        <w:rPr>
-          <w:rFonts w:ascii="Roboto" w:hAnsi="Roboto" w:cs="Arial"/>
-          <w:sz w:val="21"/>
-          <w:szCs w:val="21"/>
-          <w:highlight w:val="lightGray"/>
-        </w:rPr>
-      </w:pPr>
-    </w:p>
-    <w:p>
-      <w:pPr>
-        <w:spacing w:after="0" w:line="240" w:lineRule="auto"/>
-        <w:rPr>
-          <w:rFonts w:ascii="Roboto" w:hAnsi="Roboto" w:cs="Arial"/>
-          <w:sz w:val="21"/>
-          <w:szCs w:val="21"/>
-          <w:highlight w:val="lightGray"/>
-        </w:rPr>
-      </w:pPr>
-    </w:p>
-    <w:p>
-      <w:pPr>
-        <w:spacing w:after="0" w:line="240" w:lineRule="auto"/>
-        <w:rPr>
-          <w:rFonts w:ascii="Roboto" w:hAnsi="Roboto" w:cs="Arial"/>
-          <w:sz w:val="21"/>
-          <w:szCs w:val="21"/>
-          <w:highlight w:val="lightGray"/>
-        </w:rPr>
-      </w:pPr>
-      <w:r>
-        <w:rPr>
-          <w:rFonts w:ascii="Roboto" w:hAnsi="Roboto" w:cs="Arial"/>
-          <w:sz w:val="21"/>
-          <w:szCs w:val="21"/>
-          <w:highlight w:val="lightGray"/>
-        </w:rPr>
-        <w:lastRenderedPageBreak/>
+      <w:r>
+        <w:rPr>
+          <w:rFonts w:ascii="Roboto" w:hAnsi="Roboto" w:cs="Arial"/>
+          <w:sz w:val="21"/>
+          <w:szCs w:val="21"/>
+          <w:highlight w:val="lightGray"/>
+        </w:rPr>
         <w:t xml:space="preserve">INSERT INTO </w:t>
       </w:r>
       <w:proofErr w:type="spellStart"/>
@@ -9613,6 +9782,17 @@
         </w:rPr>
         <w:t xml:space="preserve"> VALUES('MorvaiAnna',24,1);</w:t>
       </w:r>
+    </w:p>
+    <w:p>
+      <w:pPr>
+        <w:spacing w:after="0" w:line="240" w:lineRule="auto"/>
+        <w:rPr>
+          <w:rFonts w:ascii="Roboto" w:hAnsi="Roboto" w:cs="Arial"/>
+          <w:sz w:val="21"/>
+          <w:szCs w:val="21"/>
+          <w:highlight w:val="lightGray"/>
+        </w:rPr>
+      </w:pPr>
     </w:p>
     <w:p>
       <w:pPr>
@@ -9876,6 +10056,16 @@
           <w:szCs w:val="21"/>
         </w:rPr>
       </w:pPr>
+    </w:p>
+    <w:p>
+      <w:pPr>
+        <w:spacing w:after="0" w:line="240" w:lineRule="auto"/>
+        <w:rPr>
+          <w:rFonts w:ascii="Roboto" w:hAnsi="Roboto" w:cs="Arial"/>
+          <w:sz w:val="21"/>
+          <w:szCs w:val="21"/>
+        </w:rPr>
+      </w:pPr>
       <w:r>
         <w:rPr>
           <w:rFonts w:ascii="Roboto" w:hAnsi="Roboto" w:cs="Arial"/>
@@ -9945,36 +10135,7 @@
         <w:pStyle w:val="Cm"/>
       </w:pPr>
     </w:p>
-    <w:p>
-      <w:pPr>
-        <w:pStyle w:val="Cm"/>
-      </w:pPr>
-    </w:p>
-    <w:p>
-      <w:pPr>
-        <w:pStyle w:val="Cm"/>
-      </w:pPr>
-    </w:p>
-    <w:p>
-      <w:pPr>
-        <w:pStyle w:val="Cm"/>
-      </w:pPr>
-    </w:p>
-    <w:p>
-      <w:pPr>
-        <w:pStyle w:val="Cm"/>
-      </w:pPr>
-    </w:p>
-    <w:p>
-      <w:pPr>
-        <w:pStyle w:val="Cm"/>
-      </w:pPr>
-    </w:p>
-    <w:p>
-      <w:pPr>
-        <w:pStyle w:val="Cm"/>
-      </w:pPr>
-    </w:p>
+    <w:p/>
     <w:p>
       <w:pPr>
         <w:pStyle w:val="Cmsor1"/>
@@ -10007,8 +10168,11 @@
     <w:p>
       <w:pPr>
         <w:pStyle w:val="Listaszerbekezds"/>
-        <w:spacing w:after="0" w:line="240" w:lineRule="auto"/>
-        <w:ind w:left="1080"/>
+        <w:numPr>
+          <w:ilvl w:val="0"/>
+          <w:numId w:val="6"/>
+        </w:numPr>
+        <w:spacing w:after="0" w:line="240" w:lineRule="auto"/>
         <w:rPr>
           <w:rFonts w:ascii="Roboto" w:hAnsi="Roboto" w:cs="Arial"/>
           <w:sz w:val="36"/>
@@ -10203,8 +10367,11 @@
     <w:p>
       <w:pPr>
         <w:pStyle w:val="Listaszerbekezds"/>
-        <w:spacing w:after="0" w:line="240" w:lineRule="auto"/>
-        <w:ind w:left="1080"/>
+        <w:numPr>
+          <w:ilvl w:val="0"/>
+          <w:numId w:val="6"/>
+        </w:numPr>
+        <w:spacing w:after="0" w:line="240" w:lineRule="auto"/>
         <w:rPr>
           <w:rFonts w:ascii="Roboto" w:hAnsi="Roboto" w:cs="Arial"/>
           <w:sz w:val="36"/>
@@ -10525,8 +10692,11 @@
     <w:p>
       <w:pPr>
         <w:pStyle w:val="Listaszerbekezds"/>
-        <w:spacing w:after="0" w:line="240" w:lineRule="auto"/>
-        <w:ind w:left="1080"/>
+        <w:numPr>
+          <w:ilvl w:val="0"/>
+          <w:numId w:val="6"/>
+        </w:numPr>
+        <w:spacing w:after="0" w:line="240" w:lineRule="auto"/>
         <w:rPr>
           <w:rFonts w:ascii="Roboto" w:hAnsi="Roboto" w:cs="Arial"/>
           <w:sz w:val="36"/>
@@ -10896,8 +11066,11 @@
     <w:p>
       <w:pPr>
         <w:pStyle w:val="Listaszerbekezds"/>
-        <w:spacing w:after="0" w:line="240" w:lineRule="auto"/>
-        <w:ind w:left="1080"/>
+        <w:numPr>
+          <w:ilvl w:val="0"/>
+          <w:numId w:val="6"/>
+        </w:numPr>
+        <w:spacing w:after="0" w:line="240" w:lineRule="auto"/>
         <w:rPr>
           <w:rFonts w:ascii="Roboto" w:hAnsi="Roboto" w:cs="Arial"/>
           <w:sz w:val="36"/>
@@ -11225,8 +11398,11 @@
     <w:p>
       <w:pPr>
         <w:pStyle w:val="Listaszerbekezds"/>
-        <w:spacing w:after="0" w:line="240" w:lineRule="auto"/>
-        <w:ind w:left="1080"/>
+        <w:numPr>
+          <w:ilvl w:val="0"/>
+          <w:numId w:val="6"/>
+        </w:numPr>
+        <w:spacing w:after="0" w:line="240" w:lineRule="auto"/>
         <w:rPr>
           <w:rFonts w:ascii="Roboto" w:hAnsi="Roboto" w:cs="Arial"/>
           <w:sz w:val="36"/>
@@ -11673,8 +11849,12 @@
     </w:p>
     <w:p>
       <w:pPr>
-        <w:spacing w:after="0" w:line="240" w:lineRule="auto"/>
-        <w:ind w:left="372" w:firstLine="708"/>
+        <w:pStyle w:val="Listaszerbekezds"/>
+        <w:numPr>
+          <w:ilvl w:val="0"/>
+          <w:numId w:val="6"/>
+        </w:numPr>
+        <w:spacing w:after="0" w:line="240" w:lineRule="auto"/>
         <w:rPr>
           <w:rFonts w:ascii="Roboto" w:hAnsi="Roboto" w:cs="Arial"/>
           <w:sz w:val="36"/>
@@ -12049,8 +12229,11 @@
     <w:p>
       <w:pPr>
         <w:pStyle w:val="Listaszerbekezds"/>
-        <w:spacing w:after="0" w:line="240" w:lineRule="auto"/>
-        <w:ind w:left="1080"/>
+        <w:numPr>
+          <w:ilvl w:val="0"/>
+          <w:numId w:val="6"/>
+        </w:numPr>
+        <w:spacing w:after="0" w:line="240" w:lineRule="auto"/>
         <w:rPr>
           <w:rFonts w:ascii="Roboto" w:hAnsi="Roboto" w:cs="Arial"/>
           <w:sz w:val="36"/>
@@ -12368,8 +12551,11 @@
     <w:p>
       <w:pPr>
         <w:pStyle w:val="Listaszerbekezds"/>
-        <w:spacing w:after="0" w:line="240" w:lineRule="auto"/>
-        <w:ind w:left="1080"/>
+        <w:numPr>
+          <w:ilvl w:val="0"/>
+          <w:numId w:val="6"/>
+        </w:numPr>
+        <w:spacing w:after="0" w:line="240" w:lineRule="auto"/>
         <w:rPr>
           <w:rFonts w:ascii="Roboto" w:hAnsi="Roboto" w:cs="Arial"/>
           <w:sz w:val="36"/>
@@ -12667,8 +12853,11 @@
     <w:p>
       <w:pPr>
         <w:pStyle w:val="Listaszerbekezds"/>
-        <w:spacing w:after="0" w:line="240" w:lineRule="auto"/>
-        <w:ind w:left="1080"/>
+        <w:numPr>
+          <w:ilvl w:val="0"/>
+          <w:numId w:val="6"/>
+        </w:numPr>
+        <w:spacing w:after="0" w:line="240" w:lineRule="auto"/>
         <w:rPr>
           <w:rFonts w:ascii="Roboto" w:hAnsi="Roboto" w:cs="Arial"/>
           <w:sz w:val="36"/>
@@ -13239,8 +13428,11 @@
     <w:p>
       <w:pPr>
         <w:pStyle w:val="Listaszerbekezds"/>
-        <w:spacing w:after="0" w:line="240" w:lineRule="auto"/>
-        <w:ind w:left="1080"/>
+        <w:numPr>
+          <w:ilvl w:val="0"/>
+          <w:numId w:val="6"/>
+        </w:numPr>
+        <w:spacing w:after="0" w:line="240" w:lineRule="auto"/>
         <w:rPr>
           <w:rFonts w:ascii="Roboto" w:hAnsi="Roboto" w:cs="Arial"/>
           <w:sz w:val="36"/>
@@ -14076,6 +14268,1621 @@
                     <a:xfrm>
                       <a:off x="0" y="0"/>
                       <a:ext cx="3877216" cy="1333686"/>
+                    </a:xfrm>
+                    <a:prstGeom prst="rect">
+                      <a:avLst/>
+                    </a:prstGeom>
+                  </pic:spPr>
+                </pic:pic>
+              </a:graphicData>
+            </a:graphic>
+          </wp:inline>
+        </w:drawing>
+      </w:r>
+    </w:p>
+    <w:p>
+      <w:pPr>
+        <w:pStyle w:val="Listaszerbekezds"/>
+        <w:spacing w:after="0" w:line="240" w:lineRule="auto"/>
+        <w:ind w:left="1080"/>
+        <w:rPr>
+          <w:rFonts w:cstheme="minorHAnsi"/>
+          <w:color w:val="000000"/>
+          <w:sz w:val="27"/>
+          <w:szCs w:val="27"/>
+        </w:rPr>
+      </w:pPr>
+    </w:p>
+    <w:p>
+      <w:pPr>
+        <w:pStyle w:val="Listaszerbekezds"/>
+        <w:numPr>
+          <w:ilvl w:val="0"/>
+          <w:numId w:val="6"/>
+        </w:numPr>
+        <w:spacing w:after="0" w:line="240" w:lineRule="auto"/>
+        <w:rPr>
+          <w:rFonts w:ascii="Roboto" w:hAnsi="Roboto" w:cs="Arial"/>
+          <w:sz w:val="36"/>
+          <w:szCs w:val="36"/>
+        </w:rPr>
+      </w:pPr>
+      <w:r>
+        <w:rPr>
+          <w:rFonts w:ascii="Roboto" w:hAnsi="Roboto" w:cs="Arial"/>
+          <w:sz w:val="36"/>
+          <w:szCs w:val="36"/>
+        </w:rPr>
+        <w:t>Legelső rendelés:</w:t>
+      </w:r>
+    </w:p>
+    <w:p>
+      <w:pPr>
+        <w:pStyle w:val="Listaszerbekezds"/>
+        <w:spacing w:after="0" w:line="240" w:lineRule="auto"/>
+        <w:ind w:left="1080"/>
+        <w:rPr>
+          <w:rFonts w:cstheme="minorHAnsi"/>
+          <w:color w:val="000000"/>
+          <w:sz w:val="27"/>
+          <w:szCs w:val="27"/>
+        </w:rPr>
+      </w:pPr>
+      <w:r>
+        <w:rPr>
+          <w:rFonts w:cstheme="minorHAnsi"/>
+          <w:color w:val="000000"/>
+          <w:sz w:val="27"/>
+          <w:szCs w:val="27"/>
+        </w:rPr>
+        <w:t xml:space="preserve">SELECT </w:t>
+      </w:r>
+      <w:proofErr w:type="gramStart"/>
+      <w:r>
+        <w:rPr>
+          <w:rFonts w:cstheme="minorHAnsi"/>
+          <w:color w:val="000000"/>
+          <w:sz w:val="27"/>
+          <w:szCs w:val="27"/>
+        </w:rPr>
+        <w:t>min(</w:t>
+      </w:r>
+      <w:proofErr w:type="gramEnd"/>
+      <w:r>
+        <w:rPr>
+          <w:rFonts w:cstheme="minorHAnsi"/>
+          <w:color w:val="000000"/>
+          <w:sz w:val="27"/>
+          <w:szCs w:val="27"/>
+        </w:rPr>
+        <w:t xml:space="preserve">Rendeles.ID), </w:t>
+      </w:r>
+      <w:proofErr w:type="spellStart"/>
+      <w:r>
+        <w:rPr>
+          <w:rFonts w:cstheme="minorHAnsi"/>
+          <w:color w:val="000000"/>
+          <w:sz w:val="27"/>
+          <w:szCs w:val="27"/>
+        </w:rPr>
+        <w:t>Rendeles.Ár</w:t>
+      </w:r>
+      <w:proofErr w:type="spellEnd"/>
+      <w:r>
+        <w:rPr>
+          <w:rFonts w:cstheme="minorHAnsi"/>
+          <w:color w:val="000000"/>
+          <w:sz w:val="27"/>
+          <w:szCs w:val="27"/>
+        </w:rPr>
+        <w:t xml:space="preserve">, </w:t>
+      </w:r>
+      <w:proofErr w:type="spellStart"/>
+      <w:r>
+        <w:rPr>
+          <w:rFonts w:cstheme="minorHAnsi"/>
+          <w:color w:val="000000"/>
+          <w:sz w:val="27"/>
+          <w:szCs w:val="27"/>
+        </w:rPr>
+        <w:t>Vasarlo.varos</w:t>
+      </w:r>
+      <w:proofErr w:type="spellEnd"/>
+      <w:r>
+        <w:rPr>
+          <w:rFonts w:cstheme="minorHAnsi"/>
+          <w:color w:val="000000"/>
+          <w:sz w:val="27"/>
+          <w:szCs w:val="27"/>
+        </w:rPr>
+        <w:t xml:space="preserve">, </w:t>
+      </w:r>
+      <w:proofErr w:type="spellStart"/>
+      <w:r>
+        <w:rPr>
+          <w:rFonts w:cstheme="minorHAnsi"/>
+          <w:color w:val="000000"/>
+          <w:sz w:val="27"/>
+          <w:szCs w:val="27"/>
+        </w:rPr>
+        <w:t>Vasarlo.utca</w:t>
+      </w:r>
+      <w:proofErr w:type="spellEnd"/>
+      <w:r>
+        <w:rPr>
+          <w:rFonts w:cstheme="minorHAnsi"/>
+          <w:color w:val="000000"/>
+          <w:sz w:val="27"/>
+          <w:szCs w:val="27"/>
+        </w:rPr>
+        <w:t xml:space="preserve"> </w:t>
+      </w:r>
+    </w:p>
+    <w:p>
+      <w:pPr>
+        <w:pStyle w:val="Listaszerbekezds"/>
+        <w:spacing w:after="0" w:line="240" w:lineRule="auto"/>
+        <w:ind w:left="1080"/>
+        <w:rPr>
+          <w:rFonts w:cstheme="minorHAnsi"/>
+          <w:color w:val="000000"/>
+          <w:sz w:val="27"/>
+          <w:szCs w:val="27"/>
+        </w:rPr>
+      </w:pPr>
+      <w:r>
+        <w:rPr>
+          <w:rFonts w:cstheme="minorHAnsi"/>
+          <w:color w:val="000000"/>
+          <w:sz w:val="27"/>
+          <w:szCs w:val="27"/>
+        </w:rPr>
+        <w:t xml:space="preserve">FROM </w:t>
+      </w:r>
+      <w:proofErr w:type="spellStart"/>
+      <w:r>
+        <w:rPr>
+          <w:rFonts w:cstheme="minorHAnsi"/>
+          <w:color w:val="000000"/>
+          <w:sz w:val="27"/>
+          <w:szCs w:val="27"/>
+        </w:rPr>
+        <w:t>Rendeles</w:t>
+      </w:r>
+      <w:proofErr w:type="spellEnd"/>
+    </w:p>
+    <w:p>
+      <w:pPr>
+        <w:pStyle w:val="Listaszerbekezds"/>
+        <w:spacing w:after="0" w:line="240" w:lineRule="auto"/>
+        <w:ind w:left="1080"/>
+        <w:rPr>
+          <w:rFonts w:cstheme="minorHAnsi"/>
+          <w:color w:val="000000"/>
+          <w:sz w:val="27"/>
+          <w:szCs w:val="27"/>
+        </w:rPr>
+      </w:pPr>
+      <w:r>
+        <w:rPr>
+          <w:rFonts w:cstheme="minorHAnsi"/>
+          <w:color w:val="000000"/>
+          <w:sz w:val="27"/>
+          <w:szCs w:val="27"/>
+        </w:rPr>
+        <w:t xml:space="preserve">INNER JOIN </w:t>
+      </w:r>
+      <w:proofErr w:type="spellStart"/>
+      <w:r>
+        <w:rPr>
+          <w:rFonts w:cstheme="minorHAnsi"/>
+          <w:color w:val="000000"/>
+          <w:sz w:val="27"/>
+          <w:szCs w:val="27"/>
+        </w:rPr>
+        <w:t>Vasarlo</w:t>
+      </w:r>
+      <w:proofErr w:type="spellEnd"/>
+      <w:r>
+        <w:rPr>
+          <w:rFonts w:cstheme="minorHAnsi"/>
+          <w:color w:val="000000"/>
+          <w:sz w:val="27"/>
+          <w:szCs w:val="27"/>
+        </w:rPr>
+        <w:t xml:space="preserve"> ON </w:t>
+      </w:r>
+      <w:proofErr w:type="spellStart"/>
+      <w:r>
+        <w:rPr>
+          <w:rFonts w:cstheme="minorHAnsi"/>
+          <w:color w:val="000000"/>
+          <w:sz w:val="27"/>
+          <w:szCs w:val="27"/>
+        </w:rPr>
+        <w:t>Vasarlo.Felhasznalonev</w:t>
+      </w:r>
+      <w:proofErr w:type="spellEnd"/>
+      <w:r>
+        <w:rPr>
+          <w:rFonts w:cstheme="minorHAnsi"/>
+          <w:color w:val="000000"/>
+          <w:sz w:val="27"/>
+          <w:szCs w:val="27"/>
+        </w:rPr>
+        <w:t>=</w:t>
+      </w:r>
+      <w:proofErr w:type="spellStart"/>
+      <w:r>
+        <w:rPr>
+          <w:rFonts w:cstheme="minorHAnsi"/>
+          <w:color w:val="000000"/>
+          <w:sz w:val="27"/>
+          <w:szCs w:val="27"/>
+        </w:rPr>
+        <w:t>Rendeles.Felhasznalonev</w:t>
+      </w:r>
+      <w:proofErr w:type="spellEnd"/>
+    </w:p>
+    <w:p>
+      <w:pPr>
+        <w:pStyle w:val="Listaszerbekezds"/>
+        <w:spacing w:after="0" w:line="240" w:lineRule="auto"/>
+        <w:ind w:left="1080"/>
+        <w:rPr>
+          <w:rFonts w:cstheme="minorHAnsi"/>
+          <w:color w:val="000000"/>
+          <w:sz w:val="27"/>
+          <w:szCs w:val="27"/>
+        </w:rPr>
+      </w:pPr>
+      <w:r>
+        <w:rPr>
+          <w:rFonts w:cstheme="minorHAnsi"/>
+          <w:color w:val="000000"/>
+          <w:sz w:val="27"/>
+          <w:szCs w:val="27"/>
+        </w:rPr>
+        <w:t xml:space="preserve">WHERE </w:t>
+      </w:r>
+      <w:proofErr w:type="spellStart"/>
+      <w:r>
+        <w:rPr>
+          <w:rFonts w:cstheme="minorHAnsi"/>
+          <w:color w:val="000000"/>
+          <w:sz w:val="27"/>
+          <w:szCs w:val="27"/>
+        </w:rPr>
+        <w:t>Rendeles.Ido</w:t>
+      </w:r>
+      <w:proofErr w:type="spellEnd"/>
+      <w:r>
+        <w:rPr>
+          <w:rFonts w:cstheme="minorHAnsi"/>
+          <w:color w:val="000000"/>
+          <w:sz w:val="27"/>
+          <w:szCs w:val="27"/>
+        </w:rPr>
+        <w:t xml:space="preserve"> = '2022/11/21'</w:t>
+      </w:r>
+      <w:r>
+        <w:rPr>
+          <w:rFonts w:cstheme="minorHAnsi"/>
+          <w:color w:val="000000"/>
+          <w:sz w:val="27"/>
+          <w:szCs w:val="27"/>
+        </w:rPr>
+        <w:t>;</w:t>
+      </w:r>
+    </w:p>
+    <w:p>
+      <w:pPr>
+        <w:pStyle w:val="Listaszerbekezds"/>
+        <w:spacing w:after="0" w:line="240" w:lineRule="auto"/>
+        <w:ind w:left="1080"/>
+        <w:rPr>
+          <w:rFonts w:cstheme="minorHAnsi"/>
+          <w:color w:val="000000"/>
+          <w:sz w:val="27"/>
+          <w:szCs w:val="27"/>
+        </w:rPr>
+      </w:pPr>
+    </w:p>
+    <w:p>
+      <w:pPr>
+        <w:pStyle w:val="Listaszerbekezds"/>
+        <w:spacing w:after="0" w:line="240" w:lineRule="auto"/>
+        <w:ind w:left="1080"/>
+        <w:rPr>
+          <w:color w:val="000000"/>
+          <w:sz w:val="27"/>
+          <w:szCs w:val="27"/>
+        </w:rPr>
+      </w:pPr>
+      <w:r>
+        <w:rPr>
+          <w:color w:val="000000"/>
+          <w:sz w:val="27"/>
+          <w:szCs w:val="27"/>
+          <w:shd w:val="clear" w:color="auto" w:fill="FFFFFF"/>
+        </w:rPr>
+        <w:t>π</w:t>
+      </w:r>
+      <w:r>
+        <w:rPr>
+          <w:color w:val="000000"/>
+          <w:vertAlign w:val="subscript"/>
+        </w:rPr>
+        <w:t> </w:t>
+      </w:r>
+      <w:r>
+        <w:rPr>
+          <w:rStyle w:val="HTML-vltoz"/>
+          <w:color w:val="000000"/>
+          <w:vertAlign w:val="subscript"/>
+        </w:rPr>
+        <w:t>MIN</w:t>
+      </w:r>
+      <w:r>
+        <w:rPr>
+          <w:color w:val="000000"/>
+          <w:vertAlign w:val="subscript"/>
+        </w:rPr>
+        <w:t> (</w:t>
+      </w:r>
+      <w:proofErr w:type="spellStart"/>
+      <w:r>
+        <w:rPr>
+          <w:color w:val="000000"/>
+          <w:vertAlign w:val="subscript"/>
+        </w:rPr>
+        <w:t>id</w:t>
+      </w:r>
+      <w:proofErr w:type="spellEnd"/>
+      <w:r>
+        <w:rPr>
+          <w:color w:val="000000"/>
+          <w:vertAlign w:val="subscript"/>
+        </w:rPr>
+        <w:t>), </w:t>
+      </w:r>
+      <w:proofErr w:type="spellStart"/>
+      <w:proofErr w:type="gramStart"/>
+      <w:r>
+        <w:rPr>
+          <w:rStyle w:val="HTML-vltoz"/>
+          <w:color w:val="000000"/>
+          <w:vertAlign w:val="subscript"/>
+        </w:rPr>
+        <w:t>rendeles</w:t>
+      </w:r>
+      <w:proofErr w:type="spellEnd"/>
+      <w:r>
+        <w:rPr>
+          <w:color w:val="000000"/>
+          <w:vertAlign w:val="subscript"/>
+        </w:rPr>
+        <w:t> .</w:t>
+      </w:r>
+      <w:proofErr w:type="gramEnd"/>
+      <w:r>
+        <w:rPr>
+          <w:color w:val="000000"/>
+          <w:vertAlign w:val="subscript"/>
+        </w:rPr>
+        <w:t> </w:t>
+      </w:r>
+      <w:r>
+        <w:rPr>
+          <w:rStyle w:val="HTML-vltoz"/>
+          <w:color w:val="000000"/>
+          <w:vertAlign w:val="subscript"/>
+        </w:rPr>
+        <w:t>ár</w:t>
+      </w:r>
+      <w:r>
+        <w:rPr>
+          <w:color w:val="000000"/>
+          <w:vertAlign w:val="subscript"/>
+        </w:rPr>
+        <w:t>, </w:t>
+      </w:r>
+      <w:proofErr w:type="spellStart"/>
+      <w:proofErr w:type="gramStart"/>
+      <w:r>
+        <w:rPr>
+          <w:rStyle w:val="HTML-vltoz"/>
+          <w:color w:val="000000"/>
+          <w:vertAlign w:val="subscript"/>
+        </w:rPr>
+        <w:t>vasarlo</w:t>
+      </w:r>
+      <w:proofErr w:type="spellEnd"/>
+      <w:r>
+        <w:rPr>
+          <w:color w:val="000000"/>
+          <w:vertAlign w:val="subscript"/>
+        </w:rPr>
+        <w:t> .</w:t>
+      </w:r>
+      <w:proofErr w:type="gramEnd"/>
+      <w:r>
+        <w:rPr>
+          <w:color w:val="000000"/>
+          <w:vertAlign w:val="subscript"/>
+        </w:rPr>
+        <w:t> </w:t>
+      </w:r>
+      <w:r>
+        <w:rPr>
+          <w:rStyle w:val="HTML-vltoz"/>
+          <w:color w:val="000000"/>
+          <w:vertAlign w:val="subscript"/>
+        </w:rPr>
+        <w:t>varos</w:t>
+      </w:r>
+      <w:r>
+        <w:rPr>
+          <w:color w:val="000000"/>
+          <w:vertAlign w:val="subscript"/>
+        </w:rPr>
+        <w:t>, </w:t>
+      </w:r>
+      <w:proofErr w:type="spellStart"/>
+      <w:proofErr w:type="gramStart"/>
+      <w:r>
+        <w:rPr>
+          <w:rStyle w:val="HTML-vltoz"/>
+          <w:color w:val="000000"/>
+          <w:vertAlign w:val="subscript"/>
+        </w:rPr>
+        <w:t>vasarlo</w:t>
+      </w:r>
+      <w:proofErr w:type="spellEnd"/>
+      <w:r>
+        <w:rPr>
+          <w:color w:val="000000"/>
+          <w:vertAlign w:val="subscript"/>
+        </w:rPr>
+        <w:t> .</w:t>
+      </w:r>
+      <w:proofErr w:type="gramEnd"/>
+      <w:r>
+        <w:rPr>
+          <w:color w:val="000000"/>
+          <w:vertAlign w:val="subscript"/>
+        </w:rPr>
+        <w:t> </w:t>
+      </w:r>
+      <w:r>
+        <w:rPr>
+          <w:rStyle w:val="HTML-vltoz"/>
+          <w:color w:val="000000"/>
+          <w:vertAlign w:val="subscript"/>
+        </w:rPr>
+        <w:t>utca</w:t>
+      </w:r>
+      <w:r>
+        <w:rPr>
+          <w:color w:val="000000"/>
+          <w:sz w:val="27"/>
+          <w:szCs w:val="27"/>
+        </w:rPr>
+        <w:t xml:space="preserve"> </w:t>
+      </w:r>
+      <w:r>
+        <w:rPr>
+          <w:color w:val="000000"/>
+          <w:sz w:val="27"/>
+          <w:szCs w:val="27"/>
+          <w:shd w:val="clear" w:color="auto" w:fill="FFFFFF"/>
+        </w:rPr>
+        <w:t>γ</w:t>
+      </w:r>
+      <w:r>
+        <w:rPr>
+          <w:color w:val="000000"/>
+          <w:vertAlign w:val="subscript"/>
+        </w:rPr>
+        <w:t> </w:t>
+      </w:r>
+      <w:r>
+        <w:rPr>
+          <w:rStyle w:val="HTML-vltoz"/>
+          <w:color w:val="000000"/>
+          <w:vertAlign w:val="subscript"/>
+        </w:rPr>
+        <w:t>MIN</w:t>
+      </w:r>
+      <w:r>
+        <w:rPr>
+          <w:color w:val="000000"/>
+          <w:vertAlign w:val="subscript"/>
+        </w:rPr>
+        <w:t> (</w:t>
+      </w:r>
+      <w:proofErr w:type="spellStart"/>
+      <w:r>
+        <w:rPr>
+          <w:color w:val="000000"/>
+          <w:vertAlign w:val="subscript"/>
+        </w:rPr>
+        <w:t>id</w:t>
+      </w:r>
+      <w:proofErr w:type="spellEnd"/>
+      <w:r>
+        <w:rPr>
+          <w:color w:val="000000"/>
+          <w:vertAlign w:val="subscript"/>
+        </w:rPr>
+        <w:t>)</w:t>
+      </w:r>
+      <w:r>
+        <w:rPr>
+          <w:color w:val="000000"/>
+          <w:sz w:val="27"/>
+          <w:szCs w:val="27"/>
+        </w:rPr>
+        <w:t xml:space="preserve"> </w:t>
+      </w:r>
+    </w:p>
+    <w:p>
+      <w:pPr>
+        <w:pStyle w:val="Listaszerbekezds"/>
+        <w:spacing w:after="0" w:line="240" w:lineRule="auto"/>
+        <w:ind w:left="1080"/>
+        <w:rPr>
+          <w:color w:val="000000"/>
+          <w:sz w:val="27"/>
+          <w:szCs w:val="27"/>
+          <w:shd w:val="clear" w:color="auto" w:fill="FFFFFF"/>
+        </w:rPr>
+      </w:pPr>
+      <w:r>
+        <w:rPr>
+          <w:color w:val="000000"/>
+          <w:sz w:val="27"/>
+          <w:szCs w:val="27"/>
+        </w:rPr>
+        <w:t xml:space="preserve">  </w:t>
+      </w:r>
+      <w:r>
+        <w:rPr>
+          <w:color w:val="000000"/>
+          <w:sz w:val="27"/>
+          <w:szCs w:val="27"/>
+          <w:shd w:val="clear" w:color="auto" w:fill="FFFFFF"/>
+        </w:rPr>
+        <w:t>σ</w:t>
+      </w:r>
+      <w:r>
+        <w:rPr>
+          <w:color w:val="000000"/>
+          <w:vertAlign w:val="subscript"/>
+        </w:rPr>
+        <w:t> </w:t>
+      </w:r>
+      <w:proofErr w:type="spellStart"/>
+      <w:proofErr w:type="gramStart"/>
+      <w:r>
+        <w:rPr>
+          <w:rStyle w:val="HTML-vltoz"/>
+          <w:color w:val="000000"/>
+          <w:vertAlign w:val="subscript"/>
+        </w:rPr>
+        <w:t>rendeles</w:t>
+      </w:r>
+      <w:proofErr w:type="spellEnd"/>
+      <w:r>
+        <w:rPr>
+          <w:color w:val="000000"/>
+          <w:vertAlign w:val="subscript"/>
+        </w:rPr>
+        <w:t> .</w:t>
+      </w:r>
+      <w:proofErr w:type="gramEnd"/>
+      <w:r>
+        <w:rPr>
+          <w:color w:val="000000"/>
+          <w:vertAlign w:val="subscript"/>
+        </w:rPr>
+        <w:t> </w:t>
+      </w:r>
+      <w:proofErr w:type="spellStart"/>
+      <w:r>
+        <w:rPr>
+          <w:rStyle w:val="HTML-vltoz"/>
+          <w:color w:val="000000"/>
+          <w:vertAlign w:val="subscript"/>
+        </w:rPr>
+        <w:t>ido</w:t>
+      </w:r>
+      <w:proofErr w:type="spellEnd"/>
+      <w:r>
+        <w:rPr>
+          <w:color w:val="000000"/>
+          <w:vertAlign w:val="subscript"/>
+        </w:rPr>
+        <w:t> = "2022/11/21" </w:t>
+      </w:r>
+      <w:r>
+        <w:rPr>
+          <w:color w:val="000000"/>
+          <w:sz w:val="27"/>
+          <w:szCs w:val="27"/>
+          <w:shd w:val="clear" w:color="auto" w:fill="FFFFFF"/>
+        </w:rPr>
+        <w:t>(</w:t>
+      </w:r>
+      <w:proofErr w:type="spellStart"/>
+      <w:r>
+        <w:rPr>
+          <w:color w:val="000000"/>
+          <w:sz w:val="27"/>
+          <w:szCs w:val="27"/>
+          <w:shd w:val="clear" w:color="auto" w:fill="FFFFFF"/>
+        </w:rPr>
+        <w:t>rendeles</w:t>
+      </w:r>
+      <w:proofErr w:type="spellEnd"/>
+      <w:r>
+        <w:rPr>
+          <w:color w:val="000000"/>
+          <w:sz w:val="27"/>
+          <w:szCs w:val="27"/>
+          <w:shd w:val="clear" w:color="auto" w:fill="FFFFFF"/>
+        </w:rPr>
+        <w:t xml:space="preserve"> </w:t>
+      </w:r>
+      <w:r>
+        <w:rPr>
+          <w:rFonts w:ascii="Cambria Math" w:hAnsi="Cambria Math" w:cs="Cambria Math"/>
+          <w:color w:val="000000"/>
+          <w:sz w:val="27"/>
+          <w:szCs w:val="27"/>
+          <w:shd w:val="clear" w:color="auto" w:fill="FFFFFF"/>
+        </w:rPr>
+        <w:t>⋈</w:t>
+      </w:r>
+      <w:r>
+        <w:rPr>
+          <w:color w:val="000000"/>
+          <w:vertAlign w:val="subscript"/>
+        </w:rPr>
+        <w:t> </w:t>
+      </w:r>
+      <w:proofErr w:type="spellStart"/>
+      <w:proofErr w:type="gramStart"/>
+      <w:r>
+        <w:rPr>
+          <w:rStyle w:val="HTML-vltoz"/>
+          <w:color w:val="000000"/>
+          <w:vertAlign w:val="subscript"/>
+        </w:rPr>
+        <w:t>vasarlo</w:t>
+      </w:r>
+      <w:proofErr w:type="spellEnd"/>
+      <w:r>
+        <w:rPr>
+          <w:color w:val="000000"/>
+          <w:vertAlign w:val="subscript"/>
+        </w:rPr>
+        <w:t> .</w:t>
+      </w:r>
+      <w:proofErr w:type="gramEnd"/>
+      <w:r>
+        <w:rPr>
+          <w:color w:val="000000"/>
+          <w:vertAlign w:val="subscript"/>
+        </w:rPr>
+        <w:t> </w:t>
+      </w:r>
+      <w:proofErr w:type="spellStart"/>
+      <w:r>
+        <w:rPr>
+          <w:rStyle w:val="HTML-vltoz"/>
+          <w:color w:val="000000"/>
+          <w:vertAlign w:val="subscript"/>
+        </w:rPr>
+        <w:t>felhasznalonev</w:t>
+      </w:r>
+      <w:proofErr w:type="spellEnd"/>
+      <w:r>
+        <w:rPr>
+          <w:color w:val="000000"/>
+          <w:vertAlign w:val="subscript"/>
+        </w:rPr>
+        <w:t> = </w:t>
+      </w:r>
+      <w:proofErr w:type="spellStart"/>
+      <w:proofErr w:type="gramStart"/>
+      <w:r>
+        <w:rPr>
+          <w:rStyle w:val="HTML-vltoz"/>
+          <w:color w:val="000000"/>
+          <w:vertAlign w:val="subscript"/>
+        </w:rPr>
+        <w:t>rendeles</w:t>
+      </w:r>
+      <w:proofErr w:type="spellEnd"/>
+      <w:r>
+        <w:rPr>
+          <w:color w:val="000000"/>
+          <w:vertAlign w:val="subscript"/>
+        </w:rPr>
+        <w:t> .</w:t>
+      </w:r>
+      <w:proofErr w:type="gramEnd"/>
+      <w:r>
+        <w:rPr>
+          <w:color w:val="000000"/>
+          <w:vertAlign w:val="subscript"/>
+        </w:rPr>
+        <w:t> </w:t>
+      </w:r>
+      <w:proofErr w:type="spellStart"/>
+      <w:r>
+        <w:rPr>
+          <w:rStyle w:val="HTML-vltoz"/>
+          <w:color w:val="000000"/>
+          <w:vertAlign w:val="subscript"/>
+        </w:rPr>
+        <w:t>felhasznalonev</w:t>
+      </w:r>
+      <w:proofErr w:type="spellEnd"/>
+      <w:r>
+        <w:rPr>
+          <w:color w:val="000000"/>
+          <w:vertAlign w:val="subscript"/>
+        </w:rPr>
+        <w:t> </w:t>
+      </w:r>
+      <w:proofErr w:type="spellStart"/>
+      <w:r>
+        <w:rPr>
+          <w:rStyle w:val="HTML-vltoz"/>
+          <w:color w:val="000000"/>
+          <w:sz w:val="27"/>
+          <w:szCs w:val="27"/>
+        </w:rPr>
+        <w:t>vasarlo</w:t>
+      </w:r>
+      <w:proofErr w:type="spellEnd"/>
+      <w:r>
+        <w:rPr>
+          <w:color w:val="000000"/>
+          <w:sz w:val="27"/>
+          <w:szCs w:val="27"/>
+          <w:shd w:val="clear" w:color="auto" w:fill="FFFFFF"/>
+        </w:rPr>
+        <w:t>)</w:t>
+      </w:r>
+    </w:p>
+    <w:p>
+      <w:pPr>
+        <w:pStyle w:val="Listaszerbekezds"/>
+        <w:spacing w:after="0" w:line="240" w:lineRule="auto"/>
+        <w:ind w:left="1080"/>
+        <w:rPr>
+          <w:color w:val="000000"/>
+          <w:sz w:val="27"/>
+          <w:szCs w:val="27"/>
+          <w:shd w:val="clear" w:color="auto" w:fill="FFFFFF"/>
+        </w:rPr>
+      </w:pPr>
+    </w:p>
+    <w:p>
+      <w:pPr>
+        <w:pStyle w:val="Listaszerbekezds"/>
+        <w:spacing w:after="0" w:line="240" w:lineRule="auto"/>
+        <w:ind w:left="1080"/>
+        <w:rPr>
+          <w:rFonts w:cstheme="minorHAnsi"/>
+          <w:color w:val="000000"/>
+          <w:sz w:val="27"/>
+          <w:szCs w:val="27"/>
+        </w:rPr>
+      </w:pPr>
+      <w:r>
+        <w:rPr>
+          <w:rFonts w:cstheme="minorHAnsi"/>
+          <w:color w:val="000000"/>
+          <w:sz w:val="27"/>
+          <w:szCs w:val="27"/>
+        </w:rPr>
+        <w:drawing>
+          <wp:inline distT="0" distB="0" distL="0" distR="0" wp14:anchorId="1BB703BE" wp14:editId="571759AD">
+            <wp:extent cx="4477375" cy="743054"/>
+            <wp:effectExtent l="0" t="0" r="0" b="0"/>
+            <wp:docPr id="33" name="Kép 33"/>
+            <wp:cNvGraphicFramePr>
+              <a:graphicFrameLocks xmlns:a="http://schemas.openxmlformats.org/drawingml/2006/main" noChangeAspect="1"/>
+            </wp:cNvGraphicFramePr>
+            <a:graphic xmlns:a="http://schemas.openxmlformats.org/drawingml/2006/main">
+              <a:graphicData uri="http://schemas.openxmlformats.org/drawingml/2006/picture">
+                <pic:pic xmlns:pic="http://schemas.openxmlformats.org/drawingml/2006/picture">
+                  <pic:nvPicPr>
+                    <pic:cNvPr id="1" name=""/>
+                    <pic:cNvPicPr/>
+                  </pic:nvPicPr>
+                  <pic:blipFill>
+                    <a:blip r:embed="rId43"/>
+                    <a:stretch>
+                      <a:fillRect/>
+                    </a:stretch>
+                  </pic:blipFill>
+                  <pic:spPr>
+                    <a:xfrm>
+                      <a:off x="0" y="0"/>
+                      <a:ext cx="4477375" cy="743054"/>
+                    </a:xfrm>
+                    <a:prstGeom prst="rect">
+                      <a:avLst/>
+                    </a:prstGeom>
+                  </pic:spPr>
+                </pic:pic>
+              </a:graphicData>
+            </a:graphic>
+          </wp:inline>
+        </w:drawing>
+      </w:r>
+    </w:p>
+    <w:p>
+      <w:pPr>
+        <w:pStyle w:val="Listaszerbekezds"/>
+        <w:spacing w:after="0" w:line="240" w:lineRule="auto"/>
+        <w:ind w:left="1080"/>
+        <w:rPr>
+          <w:rFonts w:cstheme="minorHAnsi"/>
+          <w:color w:val="000000"/>
+          <w:sz w:val="27"/>
+          <w:szCs w:val="27"/>
+        </w:rPr>
+      </w:pPr>
+    </w:p>
+    <w:p>
+      <w:pPr>
+        <w:pStyle w:val="Listaszerbekezds"/>
+        <w:spacing w:after="0" w:line="240" w:lineRule="auto"/>
+        <w:ind w:left="1080"/>
+        <w:rPr>
+          <w:rFonts w:cstheme="minorHAnsi"/>
+          <w:color w:val="000000"/>
+          <w:sz w:val="27"/>
+          <w:szCs w:val="27"/>
+        </w:rPr>
+      </w:pPr>
+    </w:p>
+    <w:p>
+      <w:pPr>
+        <w:pStyle w:val="Listaszerbekezds"/>
+        <w:spacing w:after="0" w:line="240" w:lineRule="auto"/>
+        <w:ind w:left="1080"/>
+        <w:rPr>
+          <w:rFonts w:cstheme="minorHAnsi"/>
+          <w:color w:val="000000"/>
+          <w:sz w:val="27"/>
+          <w:szCs w:val="27"/>
+        </w:rPr>
+      </w:pPr>
+    </w:p>
+    <w:p>
+      <w:pPr>
+        <w:pStyle w:val="Listaszerbekezds"/>
+        <w:spacing w:after="0" w:line="240" w:lineRule="auto"/>
+        <w:ind w:left="1080"/>
+        <w:rPr>
+          <w:rFonts w:cstheme="minorHAnsi"/>
+          <w:color w:val="000000"/>
+          <w:sz w:val="27"/>
+          <w:szCs w:val="27"/>
+        </w:rPr>
+      </w:pPr>
+    </w:p>
+    <w:p>
+      <w:pPr>
+        <w:pStyle w:val="Listaszerbekezds"/>
+        <w:spacing w:after="0" w:line="240" w:lineRule="auto"/>
+        <w:ind w:left="1080"/>
+        <w:rPr>
+          <w:rFonts w:cstheme="minorHAnsi"/>
+          <w:color w:val="000000"/>
+          <w:sz w:val="27"/>
+          <w:szCs w:val="27"/>
+        </w:rPr>
+      </w:pPr>
+    </w:p>
+    <w:p>
+      <w:pPr>
+        <w:spacing w:after="0" w:line="240" w:lineRule="auto"/>
+        <w:rPr>
+          <w:rFonts w:cstheme="minorHAnsi"/>
+          <w:color w:val="000000"/>
+          <w:sz w:val="27"/>
+          <w:szCs w:val="27"/>
+        </w:rPr>
+      </w:pPr>
+    </w:p>
+    <w:p>
+      <w:pPr>
+        <w:pStyle w:val="Listaszerbekezds"/>
+        <w:numPr>
+          <w:ilvl w:val="0"/>
+          <w:numId w:val="6"/>
+        </w:numPr>
+        <w:spacing w:after="0" w:line="240" w:lineRule="auto"/>
+        <w:rPr>
+          <w:rFonts w:cstheme="minorHAnsi"/>
+          <w:color w:val="000000"/>
+          <w:sz w:val="27"/>
+          <w:szCs w:val="27"/>
+        </w:rPr>
+      </w:pPr>
+      <w:r>
+        <w:rPr>
+          <w:rFonts w:ascii="Roboto" w:hAnsi="Roboto" w:cs="Arial"/>
+          <w:sz w:val="36"/>
+          <w:szCs w:val="36"/>
+        </w:rPr>
+        <w:t>Ki adta le eddig a legnagyobb rendelést, és hova kell vinni:</w:t>
+      </w:r>
+    </w:p>
+    <w:p>
+      <w:pPr>
+        <w:pStyle w:val="Listaszerbekezds"/>
+        <w:spacing w:after="0" w:line="240" w:lineRule="auto"/>
+        <w:ind w:left="1440"/>
+        <w:rPr>
+          <w:rFonts w:cstheme="minorHAnsi"/>
+          <w:color w:val="000000"/>
+          <w:sz w:val="27"/>
+          <w:szCs w:val="27"/>
+        </w:rPr>
+      </w:pPr>
+      <w:r>
+        <w:rPr>
+          <w:rFonts w:cstheme="minorHAnsi"/>
+          <w:color w:val="000000"/>
+          <w:sz w:val="27"/>
+          <w:szCs w:val="27"/>
+        </w:rPr>
+        <w:t xml:space="preserve">SELECT </w:t>
+      </w:r>
+      <w:proofErr w:type="spellStart"/>
+      <w:r>
+        <w:rPr>
+          <w:rFonts w:cstheme="minorHAnsi"/>
+          <w:color w:val="000000"/>
+          <w:sz w:val="27"/>
+          <w:szCs w:val="27"/>
+        </w:rPr>
+        <w:t>Vasarlo.Felhasznalonev</w:t>
+      </w:r>
+      <w:proofErr w:type="spellEnd"/>
+      <w:r>
+        <w:rPr>
+          <w:rFonts w:cstheme="minorHAnsi"/>
+          <w:color w:val="000000"/>
+          <w:sz w:val="27"/>
+          <w:szCs w:val="27"/>
+        </w:rPr>
+        <w:t xml:space="preserve">, </w:t>
+      </w:r>
+      <w:proofErr w:type="spellStart"/>
+      <w:proofErr w:type="gramStart"/>
+      <w:r>
+        <w:rPr>
+          <w:rFonts w:cstheme="minorHAnsi"/>
+          <w:color w:val="000000"/>
+          <w:sz w:val="27"/>
+          <w:szCs w:val="27"/>
+        </w:rPr>
+        <w:t>max</w:t>
+      </w:r>
+      <w:proofErr w:type="spellEnd"/>
+      <w:r>
+        <w:rPr>
+          <w:rFonts w:cstheme="minorHAnsi"/>
+          <w:color w:val="000000"/>
+          <w:sz w:val="27"/>
+          <w:szCs w:val="27"/>
+        </w:rPr>
+        <w:t>(</w:t>
+      </w:r>
+      <w:proofErr w:type="spellStart"/>
+      <w:proofErr w:type="gramEnd"/>
+      <w:r>
+        <w:rPr>
+          <w:rFonts w:cstheme="minorHAnsi"/>
+          <w:color w:val="000000"/>
+          <w:sz w:val="27"/>
+          <w:szCs w:val="27"/>
+        </w:rPr>
+        <w:t>Rendeles.Mennyiseg</w:t>
+      </w:r>
+      <w:proofErr w:type="spellEnd"/>
+      <w:r>
+        <w:rPr>
+          <w:rFonts w:cstheme="minorHAnsi"/>
+          <w:color w:val="000000"/>
+          <w:sz w:val="27"/>
+          <w:szCs w:val="27"/>
+        </w:rPr>
+        <w:t xml:space="preserve">), </w:t>
+      </w:r>
+      <w:proofErr w:type="spellStart"/>
+      <w:r>
+        <w:rPr>
+          <w:rFonts w:cstheme="minorHAnsi"/>
+          <w:color w:val="000000"/>
+          <w:sz w:val="27"/>
+          <w:szCs w:val="27"/>
+        </w:rPr>
+        <w:t>Vasarlo.utca</w:t>
+      </w:r>
+      <w:proofErr w:type="spellEnd"/>
+      <w:r>
+        <w:rPr>
+          <w:rFonts w:cstheme="minorHAnsi"/>
+          <w:color w:val="000000"/>
+          <w:sz w:val="27"/>
+          <w:szCs w:val="27"/>
+        </w:rPr>
+        <w:t xml:space="preserve">, </w:t>
+      </w:r>
+      <w:proofErr w:type="spellStart"/>
+      <w:r>
+        <w:rPr>
+          <w:rFonts w:cstheme="minorHAnsi"/>
+          <w:color w:val="000000"/>
+          <w:sz w:val="27"/>
+          <w:szCs w:val="27"/>
+        </w:rPr>
+        <w:t>Vasarlo.varos</w:t>
+      </w:r>
+      <w:proofErr w:type="spellEnd"/>
+      <w:r>
+        <w:rPr>
+          <w:rFonts w:cstheme="minorHAnsi"/>
+          <w:color w:val="000000"/>
+          <w:sz w:val="27"/>
+          <w:szCs w:val="27"/>
+        </w:rPr>
+        <w:t xml:space="preserve"> FROM </w:t>
+      </w:r>
+      <w:proofErr w:type="spellStart"/>
+      <w:r>
+        <w:rPr>
+          <w:rFonts w:cstheme="minorHAnsi"/>
+          <w:color w:val="000000"/>
+          <w:sz w:val="27"/>
+          <w:szCs w:val="27"/>
+        </w:rPr>
+        <w:t>Rendeles</w:t>
+      </w:r>
+      <w:proofErr w:type="spellEnd"/>
+    </w:p>
+    <w:p>
+      <w:pPr>
+        <w:pStyle w:val="Listaszerbekezds"/>
+        <w:spacing w:after="0" w:line="240" w:lineRule="auto"/>
+        <w:ind w:left="1440"/>
+        <w:rPr>
+          <w:rFonts w:cstheme="minorHAnsi"/>
+          <w:color w:val="000000"/>
+          <w:sz w:val="27"/>
+          <w:szCs w:val="27"/>
+        </w:rPr>
+      </w:pPr>
+      <w:r>
+        <w:rPr>
+          <w:rFonts w:cstheme="minorHAnsi"/>
+          <w:color w:val="000000"/>
+          <w:sz w:val="27"/>
+          <w:szCs w:val="27"/>
+        </w:rPr>
+        <w:t xml:space="preserve">INNER JOIN </w:t>
+      </w:r>
+      <w:proofErr w:type="spellStart"/>
+      <w:r>
+        <w:rPr>
+          <w:rFonts w:cstheme="minorHAnsi"/>
+          <w:color w:val="000000"/>
+          <w:sz w:val="27"/>
+          <w:szCs w:val="27"/>
+        </w:rPr>
+        <w:t>Vasarlo</w:t>
+      </w:r>
+      <w:proofErr w:type="spellEnd"/>
+      <w:r>
+        <w:rPr>
+          <w:rFonts w:cstheme="minorHAnsi"/>
+          <w:color w:val="000000"/>
+          <w:sz w:val="27"/>
+          <w:szCs w:val="27"/>
+        </w:rPr>
+        <w:t xml:space="preserve"> ON </w:t>
+      </w:r>
+      <w:proofErr w:type="spellStart"/>
+      <w:r>
+        <w:rPr>
+          <w:rFonts w:cstheme="minorHAnsi"/>
+          <w:color w:val="000000"/>
+          <w:sz w:val="27"/>
+          <w:szCs w:val="27"/>
+        </w:rPr>
+        <w:t>Vasarlo.Felhasznalonev</w:t>
+      </w:r>
+      <w:proofErr w:type="spellEnd"/>
+      <w:r>
+        <w:rPr>
+          <w:rFonts w:cstheme="minorHAnsi"/>
+          <w:color w:val="000000"/>
+          <w:sz w:val="27"/>
+          <w:szCs w:val="27"/>
+        </w:rPr>
+        <w:t>=</w:t>
+      </w:r>
+      <w:proofErr w:type="spellStart"/>
+      <w:r>
+        <w:rPr>
+          <w:rFonts w:cstheme="minorHAnsi"/>
+          <w:color w:val="000000"/>
+          <w:sz w:val="27"/>
+          <w:szCs w:val="27"/>
+        </w:rPr>
+        <w:t>Rendeles.Felhasznalonev</w:t>
+      </w:r>
+      <w:proofErr w:type="spellEnd"/>
+      <w:r>
+        <w:rPr>
+          <w:rFonts w:cstheme="minorHAnsi"/>
+          <w:color w:val="000000"/>
+          <w:sz w:val="27"/>
+          <w:szCs w:val="27"/>
+        </w:rPr>
+        <w:t>;</w:t>
+      </w:r>
+    </w:p>
+    <w:p>
+      <w:pPr>
+        <w:pStyle w:val="Listaszerbekezds"/>
+        <w:spacing w:after="0" w:line="240" w:lineRule="auto"/>
+        <w:ind w:left="1440"/>
+        <w:rPr>
+          <w:rFonts w:cstheme="minorHAnsi"/>
+          <w:color w:val="000000"/>
+          <w:sz w:val="27"/>
+          <w:szCs w:val="27"/>
+        </w:rPr>
+      </w:pPr>
+    </w:p>
+    <w:p>
+      <w:pPr>
+        <w:pStyle w:val="Listaszerbekezds"/>
+        <w:spacing w:after="0" w:line="240" w:lineRule="auto"/>
+        <w:ind w:left="1440"/>
+        <w:rPr>
+          <w:color w:val="000000"/>
+          <w:sz w:val="27"/>
+          <w:szCs w:val="27"/>
+          <w:shd w:val="clear" w:color="auto" w:fill="FFFFFF"/>
+        </w:rPr>
+      </w:pPr>
+      <w:r>
+        <w:rPr>
+          <w:color w:val="000000"/>
+          <w:sz w:val="27"/>
+          <w:szCs w:val="27"/>
+          <w:shd w:val="clear" w:color="auto" w:fill="FFFFFF"/>
+        </w:rPr>
+        <w:t>π</w:t>
+      </w:r>
+      <w:r>
+        <w:rPr>
+          <w:color w:val="000000"/>
+          <w:vertAlign w:val="subscript"/>
+        </w:rPr>
+        <w:t> </w:t>
+      </w:r>
+      <w:proofErr w:type="gramStart"/>
+      <w:r>
+        <w:rPr>
+          <w:rStyle w:val="HTML-vltoz"/>
+          <w:color w:val="000000"/>
+          <w:vertAlign w:val="subscript"/>
+        </w:rPr>
+        <w:t>vasarlo</w:t>
+      </w:r>
+      <w:r>
+        <w:rPr>
+          <w:color w:val="000000"/>
+          <w:vertAlign w:val="subscript"/>
+        </w:rPr>
+        <w:t> .</w:t>
+      </w:r>
+      <w:proofErr w:type="gramEnd"/>
+      <w:r>
+        <w:rPr>
+          <w:color w:val="000000"/>
+          <w:vertAlign w:val="subscript"/>
+        </w:rPr>
+        <w:t> </w:t>
+      </w:r>
+      <w:r>
+        <w:rPr>
+          <w:rStyle w:val="HTML-vltoz"/>
+          <w:color w:val="000000"/>
+          <w:vertAlign w:val="subscript"/>
+        </w:rPr>
+        <w:t>felhasznalonev</w:t>
+      </w:r>
+      <w:r>
+        <w:rPr>
+          <w:color w:val="000000"/>
+          <w:vertAlign w:val="subscript"/>
+        </w:rPr>
+        <w:t>, </w:t>
+      </w:r>
+      <w:r>
+        <w:rPr>
+          <w:rStyle w:val="HTML-vltoz"/>
+          <w:color w:val="000000"/>
+          <w:vertAlign w:val="subscript"/>
+        </w:rPr>
+        <w:t>MAX</w:t>
+      </w:r>
+      <w:r>
+        <w:rPr>
+          <w:color w:val="000000"/>
+          <w:vertAlign w:val="subscript"/>
+        </w:rPr>
+        <w:t> (mennyiseg), </w:t>
+      </w:r>
+      <w:proofErr w:type="gramStart"/>
+      <w:r>
+        <w:rPr>
+          <w:rStyle w:val="HTML-vltoz"/>
+          <w:color w:val="000000"/>
+          <w:vertAlign w:val="subscript"/>
+        </w:rPr>
+        <w:t>vasarlo</w:t>
+      </w:r>
+      <w:r>
+        <w:rPr>
+          <w:color w:val="000000"/>
+          <w:vertAlign w:val="subscript"/>
+        </w:rPr>
+        <w:t> .</w:t>
+      </w:r>
+      <w:proofErr w:type="gramEnd"/>
+      <w:r>
+        <w:rPr>
+          <w:color w:val="000000"/>
+          <w:vertAlign w:val="subscript"/>
+        </w:rPr>
+        <w:t> </w:t>
+      </w:r>
+      <w:r>
+        <w:rPr>
+          <w:rStyle w:val="HTML-vltoz"/>
+          <w:color w:val="000000"/>
+          <w:vertAlign w:val="subscript"/>
+        </w:rPr>
+        <w:t>utca</w:t>
+      </w:r>
+      <w:r>
+        <w:rPr>
+          <w:color w:val="000000"/>
+          <w:vertAlign w:val="subscript"/>
+        </w:rPr>
+        <w:t>, </w:t>
+      </w:r>
+      <w:proofErr w:type="gramStart"/>
+      <w:r>
+        <w:rPr>
+          <w:rStyle w:val="HTML-vltoz"/>
+          <w:color w:val="000000"/>
+          <w:vertAlign w:val="subscript"/>
+        </w:rPr>
+        <w:t>vasarlo</w:t>
+      </w:r>
+      <w:r>
+        <w:rPr>
+          <w:color w:val="000000"/>
+          <w:vertAlign w:val="subscript"/>
+        </w:rPr>
+        <w:t> .</w:t>
+      </w:r>
+      <w:proofErr w:type="gramEnd"/>
+      <w:r>
+        <w:rPr>
+          <w:color w:val="000000"/>
+          <w:vertAlign w:val="subscript"/>
+        </w:rPr>
+        <w:t> </w:t>
+      </w:r>
+      <w:r>
+        <w:rPr>
+          <w:rStyle w:val="HTML-vltoz"/>
+          <w:color w:val="000000"/>
+          <w:vertAlign w:val="subscript"/>
+        </w:rPr>
+        <w:t>varos</w:t>
+      </w:r>
+      <w:r>
+        <w:rPr>
+          <w:color w:val="000000"/>
+          <w:sz w:val="27"/>
+          <w:szCs w:val="27"/>
+        </w:rPr>
+        <w:br/>
+      </w:r>
+      <w:r>
+        <w:rPr>
+          <w:rStyle w:val="HTML-rgp"/>
+          <w:rFonts w:eastAsiaTheme="minorHAnsi"/>
+          <w:color w:val="000000"/>
+        </w:rPr>
+        <w:t> </w:t>
+      </w:r>
+      <w:r>
+        <w:rPr>
+          <w:color w:val="000000"/>
+          <w:sz w:val="27"/>
+          <w:szCs w:val="27"/>
+          <w:shd w:val="clear" w:color="auto" w:fill="FFFFFF"/>
+        </w:rPr>
+        <w:t>γ</w:t>
+      </w:r>
+      <w:r>
+        <w:rPr>
+          <w:color w:val="000000"/>
+          <w:vertAlign w:val="subscript"/>
+        </w:rPr>
+        <w:t> </w:t>
+      </w:r>
+      <w:r>
+        <w:rPr>
+          <w:rStyle w:val="HTML-vltoz"/>
+          <w:color w:val="000000"/>
+          <w:vertAlign w:val="subscript"/>
+        </w:rPr>
+        <w:t>MAX</w:t>
+      </w:r>
+      <w:r>
+        <w:rPr>
+          <w:color w:val="000000"/>
+          <w:vertAlign w:val="subscript"/>
+        </w:rPr>
+        <w:t> (</w:t>
+      </w:r>
+      <w:proofErr w:type="spellStart"/>
+      <w:r>
+        <w:rPr>
+          <w:color w:val="000000"/>
+          <w:vertAlign w:val="subscript"/>
+        </w:rPr>
+        <w:t>mennyiseg</w:t>
+      </w:r>
+      <w:proofErr w:type="spellEnd"/>
+      <w:r>
+        <w:rPr>
+          <w:color w:val="000000"/>
+          <w:vertAlign w:val="subscript"/>
+        </w:rPr>
+        <w:t>) </w:t>
+      </w:r>
+      <w:r>
+        <w:rPr>
+          <w:color w:val="000000"/>
+          <w:sz w:val="27"/>
+          <w:szCs w:val="27"/>
+          <w:shd w:val="clear" w:color="auto" w:fill="FFFFFF"/>
+        </w:rPr>
+        <w:t>(</w:t>
+      </w:r>
+      <w:proofErr w:type="spellStart"/>
+      <w:r>
+        <w:rPr>
+          <w:color w:val="000000"/>
+          <w:sz w:val="27"/>
+          <w:szCs w:val="27"/>
+          <w:shd w:val="clear" w:color="auto" w:fill="FFFFFF"/>
+        </w:rPr>
+        <w:t>rendeles</w:t>
+      </w:r>
+      <w:proofErr w:type="spellEnd"/>
+      <w:r>
+        <w:rPr>
+          <w:color w:val="000000"/>
+          <w:sz w:val="27"/>
+          <w:szCs w:val="27"/>
+          <w:shd w:val="clear" w:color="auto" w:fill="FFFFFF"/>
+        </w:rPr>
+        <w:t xml:space="preserve"> </w:t>
+      </w:r>
+      <w:r>
+        <w:rPr>
+          <w:rFonts w:ascii="Cambria Math" w:hAnsi="Cambria Math" w:cs="Cambria Math"/>
+          <w:color w:val="000000"/>
+          <w:sz w:val="27"/>
+          <w:szCs w:val="27"/>
+          <w:shd w:val="clear" w:color="auto" w:fill="FFFFFF"/>
+        </w:rPr>
+        <w:t>⋈</w:t>
+      </w:r>
+      <w:r>
+        <w:rPr>
+          <w:color w:val="000000"/>
+          <w:vertAlign w:val="subscript"/>
+        </w:rPr>
+        <w:t> </w:t>
+      </w:r>
+      <w:proofErr w:type="spellStart"/>
+      <w:proofErr w:type="gramStart"/>
+      <w:r>
+        <w:rPr>
+          <w:rStyle w:val="HTML-vltoz"/>
+          <w:color w:val="000000"/>
+          <w:vertAlign w:val="subscript"/>
+        </w:rPr>
+        <w:t>vasarlo</w:t>
+      </w:r>
+      <w:proofErr w:type="spellEnd"/>
+      <w:r>
+        <w:rPr>
+          <w:color w:val="000000"/>
+          <w:vertAlign w:val="subscript"/>
+        </w:rPr>
+        <w:t> .</w:t>
+      </w:r>
+      <w:proofErr w:type="gramEnd"/>
+      <w:r>
+        <w:rPr>
+          <w:color w:val="000000"/>
+          <w:vertAlign w:val="subscript"/>
+        </w:rPr>
+        <w:t> </w:t>
+      </w:r>
+      <w:proofErr w:type="spellStart"/>
+      <w:r>
+        <w:rPr>
+          <w:rStyle w:val="HTML-vltoz"/>
+          <w:color w:val="000000"/>
+          <w:vertAlign w:val="subscript"/>
+        </w:rPr>
+        <w:t>felhasznalonev</w:t>
+      </w:r>
+      <w:proofErr w:type="spellEnd"/>
+      <w:r>
+        <w:rPr>
+          <w:color w:val="000000"/>
+          <w:vertAlign w:val="subscript"/>
+        </w:rPr>
+        <w:t> = </w:t>
+      </w:r>
+      <w:proofErr w:type="spellStart"/>
+      <w:proofErr w:type="gramStart"/>
+      <w:r>
+        <w:rPr>
+          <w:rStyle w:val="HTML-vltoz"/>
+          <w:color w:val="000000"/>
+          <w:vertAlign w:val="subscript"/>
+        </w:rPr>
+        <w:t>rendeles</w:t>
+      </w:r>
+      <w:proofErr w:type="spellEnd"/>
+      <w:r>
+        <w:rPr>
+          <w:color w:val="000000"/>
+          <w:vertAlign w:val="subscript"/>
+        </w:rPr>
+        <w:t> .</w:t>
+      </w:r>
+      <w:proofErr w:type="gramEnd"/>
+      <w:r>
+        <w:rPr>
+          <w:color w:val="000000"/>
+          <w:vertAlign w:val="subscript"/>
+        </w:rPr>
+        <w:t> </w:t>
+      </w:r>
+      <w:proofErr w:type="spellStart"/>
+      <w:r>
+        <w:rPr>
+          <w:rStyle w:val="HTML-vltoz"/>
+          <w:color w:val="000000"/>
+          <w:vertAlign w:val="subscript"/>
+        </w:rPr>
+        <w:t>felhasznalonev</w:t>
+      </w:r>
+      <w:proofErr w:type="spellEnd"/>
+      <w:r>
+        <w:rPr>
+          <w:color w:val="000000"/>
+          <w:vertAlign w:val="subscript"/>
+        </w:rPr>
+        <w:t> </w:t>
+      </w:r>
+      <w:proofErr w:type="spellStart"/>
+      <w:r>
+        <w:rPr>
+          <w:rStyle w:val="HTML-vltoz"/>
+          <w:color w:val="000000"/>
+          <w:sz w:val="27"/>
+          <w:szCs w:val="27"/>
+        </w:rPr>
+        <w:t>vasarlo</w:t>
+      </w:r>
+      <w:proofErr w:type="spellEnd"/>
+      <w:r>
+        <w:rPr>
+          <w:color w:val="000000"/>
+          <w:sz w:val="27"/>
+          <w:szCs w:val="27"/>
+          <w:shd w:val="clear" w:color="auto" w:fill="FFFFFF"/>
+        </w:rPr>
+        <w:t>)</w:t>
+      </w:r>
+    </w:p>
+    <w:p>
+      <w:pPr>
+        <w:pStyle w:val="Listaszerbekezds"/>
+        <w:spacing w:after="0" w:line="240" w:lineRule="auto"/>
+        <w:ind w:left="1440"/>
+        <w:rPr>
+          <w:color w:val="000000"/>
+          <w:sz w:val="27"/>
+          <w:szCs w:val="27"/>
+          <w:shd w:val="clear" w:color="auto" w:fill="FFFFFF"/>
+        </w:rPr>
+      </w:pPr>
+    </w:p>
+    <w:p>
+      <w:pPr>
+        <w:pStyle w:val="Listaszerbekezds"/>
+        <w:spacing w:after="0" w:line="240" w:lineRule="auto"/>
+        <w:ind w:left="1440"/>
+        <w:rPr>
+          <w:rFonts w:cstheme="minorHAnsi"/>
+          <w:color w:val="000000"/>
+          <w:sz w:val="27"/>
+          <w:szCs w:val="27"/>
+        </w:rPr>
+      </w:pPr>
+      <w:r>
+        <w:rPr>
+          <w:rFonts w:cstheme="minorHAnsi"/>
+          <w:color w:val="000000"/>
+          <w:sz w:val="27"/>
+          <w:szCs w:val="27"/>
+        </w:rPr>
+        <w:drawing>
+          <wp:inline distT="0" distB="0" distL="0" distR="0" wp14:anchorId="05A9E745" wp14:editId="6219F1B8">
+            <wp:extent cx="5430008" cy="704948"/>
+            <wp:effectExtent l="0" t="0" r="0" b="0"/>
+            <wp:docPr id="34" name="Kép 34"/>
+            <wp:cNvGraphicFramePr>
+              <a:graphicFrameLocks xmlns:a="http://schemas.openxmlformats.org/drawingml/2006/main" noChangeAspect="1"/>
+            </wp:cNvGraphicFramePr>
+            <a:graphic xmlns:a="http://schemas.openxmlformats.org/drawingml/2006/main">
+              <a:graphicData uri="http://schemas.openxmlformats.org/drawingml/2006/picture">
+                <pic:pic xmlns:pic="http://schemas.openxmlformats.org/drawingml/2006/picture">
+                  <pic:nvPicPr>
+                    <pic:cNvPr id="1" name=""/>
+                    <pic:cNvPicPr/>
+                  </pic:nvPicPr>
+                  <pic:blipFill>
+                    <a:blip r:embed="rId44"/>
+                    <a:stretch>
+                      <a:fillRect/>
+                    </a:stretch>
+                  </pic:blipFill>
+                  <pic:spPr>
+                    <a:xfrm>
+                      <a:off x="0" y="0"/>
+                      <a:ext cx="5430008" cy="704948"/>
                     </a:xfrm>
                     <a:prstGeom prst="rect">
                       <a:avLst/>
@@ -14355,6 +16162,97 @@
 <file path=word/numbering.xml><?xml version="1.0" encoding="utf-8"?>
 <w:numbering xmlns:wpc="http://schemas.microsoft.com/office/word/2010/wordprocessingCanvas" xmlns:cx="http://schemas.microsoft.com/office/drawing/2014/chartex" xmlns:cx1="http://schemas.microsoft.com/office/drawing/2015/9/8/chartex" xmlns:cx2="http://schemas.microsoft.com/office/drawing/2015/10/21/chartex" xmlns:cx3="http://schemas.microsoft.com/office/drawing/2016/5/9/chartex" xmlns:cx4="http://schemas.microsoft.com/office/drawing/2016/5/10/chartex" xmlns:cx5="http://schemas.microsoft.com/office/drawing/2016/5/11/chartex" xmlns:cx6="http://schemas.microsoft.com/office/drawing/2016/5/12/chartex" xmlns:cx7="http://schemas.microsoft.com/office/drawing/2016/5/13/chartex" xmlns:cx8="http://schemas.microsoft.com/office/drawing/2016/5/14/chartex" xmlns:mc="http://schemas.openxmlformats.org/markup-compatibility/2006" xmlns:aink="http://schemas.microsoft.com/office/drawing/2016/ink" xmlns:am3d="http://schemas.microsoft.com/office/drawing/2017/model3d" xmlns:o="urn:schemas-microsoft-com:office:office" xmlns:oel="http://schemas.microsoft.com/office/2019/extlst" xmlns:r="http://schemas.openxmlformats.org/officeDocument/2006/relationships" xmlns:m="http://schemas.openxmlformats.org/officeDocument/2006/math" xmlns:v="urn:schemas-microsoft-com:vml" xmlns:wp14="http://schemas.microsoft.com/office/word/2010/wordprocessingDrawing" xmlns:wp="http://schemas.openxmlformats.org/drawingml/2006/wordprocessingDrawing" xmlns:w10="urn:schemas-microsoft-com:office:word" xmlns:w="http://schemas.openxmlformats.org/wordprocessingml/2006/main" xmlns:w14="http://schemas.microsoft.com/office/word/2010/wordml" xmlns:w15="http://schemas.microsoft.com/office/word/2012/wordml" xmlns:w16cex="http://schemas.microsoft.com/office/word/2018/wordml/cex" xmlns:w16cid="http://schemas.microsoft.com/office/word/2016/wordml/cid" xmlns:w16="http://schemas.microsoft.com/office/word/2018/wordml" xmlns:w16sdtdh="http://schemas.microsoft.com/office/word/2020/wordml/sdtdatahash" xmlns:w16se="http://schemas.microsoft.com/office/word/2015/wordml/symex" xmlns:wpg="http://schemas.microsoft.com/office/word/2010/wordprocessingGroup" xmlns:wpi="http://schemas.microsoft.com/office/word/2010/wordprocessingInk" xmlns:wne="http://schemas.microsoft.com/office/word/2006/wordml" xmlns:wps="http://schemas.microsoft.com/office/word/2010/wordprocessingShape" mc:Ignorable="w14 w15 w16se w16cid w16 w16cex w16sdtdh wp14">
   <w:abstractNum w:abstractNumId="0" w15:restartNumberingAfterBreak="0">
+    <w:nsid w:val="1F937D03"/>
+    <w:multiLevelType w:val="hybridMultilevel"/>
+    <w:tmpl w:val="6812F7FE"/>
+    <w:lvl w:ilvl="0" w:tplc="806C3140">
+      <w:start w:val="1"/>
+      <w:numFmt w:val="decimal"/>
+      <w:lvlText w:val="%1."/>
+      <w:lvlJc w:val="left"/>
+      <w:pPr>
+        <w:ind w:left="1440" w:hanging="360"/>
+      </w:pPr>
+      <w:rPr>
+        <w:rFonts w:hint="default"/>
+        <w:sz w:val="40"/>
+        <w:szCs w:val="40"/>
+      </w:rPr>
+    </w:lvl>
+    <w:lvl w:ilvl="1" w:tplc="040E0019" w:tentative="1">
+      <w:start w:val="1"/>
+      <w:numFmt w:val="lowerLetter"/>
+      <w:lvlText w:val="%2."/>
+      <w:lvlJc w:val="left"/>
+      <w:pPr>
+        <w:ind w:left="2160" w:hanging="360"/>
+      </w:pPr>
+    </w:lvl>
+    <w:lvl w:ilvl="2" w:tplc="040E001B" w:tentative="1">
+      <w:start w:val="1"/>
+      <w:numFmt w:val="lowerRoman"/>
+      <w:lvlText w:val="%3."/>
+      <w:lvlJc w:val="right"/>
+      <w:pPr>
+        <w:ind w:left="2880" w:hanging="180"/>
+      </w:pPr>
+    </w:lvl>
+    <w:lvl w:ilvl="3" w:tplc="040E000F" w:tentative="1">
+      <w:start w:val="1"/>
+      <w:numFmt w:val="decimal"/>
+      <w:lvlText w:val="%4."/>
+      <w:lvlJc w:val="left"/>
+      <w:pPr>
+        <w:ind w:left="3600" w:hanging="360"/>
+      </w:pPr>
+    </w:lvl>
+    <w:lvl w:ilvl="4" w:tplc="040E0019" w:tentative="1">
+      <w:start w:val="1"/>
+      <w:numFmt w:val="lowerLetter"/>
+      <w:lvlText w:val="%5."/>
+      <w:lvlJc w:val="left"/>
+      <w:pPr>
+        <w:ind w:left="4320" w:hanging="360"/>
+      </w:pPr>
+    </w:lvl>
+    <w:lvl w:ilvl="5" w:tplc="040E001B" w:tentative="1">
+      <w:start w:val="1"/>
+      <w:numFmt w:val="lowerRoman"/>
+      <w:lvlText w:val="%6."/>
+      <w:lvlJc w:val="right"/>
+      <w:pPr>
+        <w:ind w:left="5040" w:hanging="180"/>
+      </w:pPr>
+    </w:lvl>
+    <w:lvl w:ilvl="6" w:tplc="040E000F" w:tentative="1">
+      <w:start w:val="1"/>
+      <w:numFmt w:val="decimal"/>
+      <w:lvlText w:val="%7."/>
+      <w:lvlJc w:val="left"/>
+      <w:pPr>
+        <w:ind w:left="5760" w:hanging="360"/>
+      </w:pPr>
+    </w:lvl>
+    <w:lvl w:ilvl="7" w:tplc="040E0019" w:tentative="1">
+      <w:start w:val="1"/>
+      <w:numFmt w:val="lowerLetter"/>
+      <w:lvlText w:val="%8."/>
+      <w:lvlJc w:val="left"/>
+      <w:pPr>
+        <w:ind w:left="6480" w:hanging="360"/>
+      </w:pPr>
+    </w:lvl>
+    <w:lvl w:ilvl="8" w:tplc="040E001B" w:tentative="1">
+      <w:start w:val="1"/>
+      <w:numFmt w:val="lowerRoman"/>
+      <w:lvlText w:val="%9."/>
+      <w:lvlJc w:val="right"/>
+      <w:pPr>
+        <w:ind w:left="7200" w:hanging="180"/>
+      </w:pPr>
+    </w:lvl>
+  </w:abstractNum>
+  <w:abstractNum w:abstractNumId="1" w15:restartNumberingAfterBreak="0">
     <w:nsid w:val="22DD272A"/>
     <w:multiLevelType w:val="hybridMultilevel"/>
     <w:tmpl w:val="88302694"/>
@@ -14443,7 +16341,7 @@
       </w:pPr>
     </w:lvl>
   </w:abstractNum>
-  <w:abstractNum w:abstractNumId="1" w15:restartNumberingAfterBreak="0">
+  <w:abstractNum w:abstractNumId="2" w15:restartNumberingAfterBreak="0">
     <w:nsid w:val="2C543EA8"/>
     <w:multiLevelType w:val="hybridMultilevel"/>
     <w:tmpl w:val="37728C82"/>
@@ -14533,7 +16431,7 @@
       </w:pPr>
     </w:lvl>
   </w:abstractNum>
-  <w:abstractNum w:abstractNumId="2" w15:restartNumberingAfterBreak="0">
+  <w:abstractNum w:abstractNumId="3" w15:restartNumberingAfterBreak="0">
     <w:nsid w:val="46FA2797"/>
     <w:multiLevelType w:val="hybridMultilevel"/>
     <w:tmpl w:val="4E244A7A"/>
@@ -14622,7 +16520,7 @@
       </w:pPr>
     </w:lvl>
   </w:abstractNum>
-  <w:abstractNum w:abstractNumId="3" w15:restartNumberingAfterBreak="0">
+  <w:abstractNum w:abstractNumId="4" w15:restartNumberingAfterBreak="0">
     <w:nsid w:val="50510175"/>
     <w:multiLevelType w:val="hybridMultilevel"/>
     <w:tmpl w:val="0E788A4A"/>
@@ -14711,7 +16609,7 @@
       </w:pPr>
     </w:lvl>
   </w:abstractNum>
-  <w:abstractNum w:abstractNumId="4" w15:restartNumberingAfterBreak="0">
+  <w:abstractNum w:abstractNumId="5" w15:restartNumberingAfterBreak="0">
     <w:nsid w:val="6A1612D5"/>
     <w:multiLevelType w:val="hybridMultilevel"/>
     <w:tmpl w:val="37728C82"/>
@@ -14802,19 +16700,22 @@
     </w:lvl>
   </w:abstractNum>
   <w:num w:numId="1" w16cid:durableId="230039848">
-    <w:abstractNumId w:val="0"/>
+    <w:abstractNumId w:val="1"/>
   </w:num>
   <w:num w:numId="2" w16cid:durableId="1434589622">
+    <w:abstractNumId w:val="4"/>
+  </w:num>
+  <w:num w:numId="3" w16cid:durableId="1625038482">
+    <w:abstractNumId w:val="5"/>
+  </w:num>
+  <w:num w:numId="4" w16cid:durableId="101388352">
+    <w:abstractNumId w:val="2"/>
+  </w:num>
+  <w:num w:numId="5" w16cid:durableId="958872473">
     <w:abstractNumId w:val="3"/>
   </w:num>
-  <w:num w:numId="3" w16cid:durableId="1625038482">
-    <w:abstractNumId w:val="4"/>
-  </w:num>
-  <w:num w:numId="4" w16cid:durableId="101388352">
-    <w:abstractNumId w:val="1"/>
-  </w:num>
-  <w:num w:numId="5" w16cid:durableId="958872473">
-    <w:abstractNumId w:val="2"/>
+  <w:num w:numId="6" w16cid:durableId="1196163352">
+    <w:abstractNumId w:val="0"/>
   </w:num>
 </w:numbering>
 </file>
